--- a/docs/cs2101/userguide.docx
+++ b/docs/cs2101/userguide.docx
@@ -527,8 +527,6 @@
         <w:lastRenderedPageBreak/>
         <w:t>USER GUIDE</w:t>
       </w:r>
-      <w:bookmarkStart w:id="0" w:name="_GoBack"/>
-      <w:bookmarkEnd w:id="0"/>
     </w:p>
     <w:p>
       <w:pPr>
@@ -721,885 +719,238 @@
     </w:p>
     <w:p>
       <w:pPr>
+        <w:numPr>
+          <w:ilvl w:val="0"/>
+          <w:numId w:val="19"/>
+        </w:numPr>
+        <w:spacing w:after="0" w:line="240" w:lineRule="auto"/>
+        <w:rPr>
+          <w:rFonts w:ascii="Adobe Gothic Std B" w:eastAsia="Adobe Gothic Std B" w:hAnsi="Adobe Gothic Std B" w:cs="Segoe UI"/>
+          <w:color w:val="333333"/>
+          <w:sz w:val="24"/>
+          <w:szCs w:val="24"/>
+          <w:lang w:eastAsia="en-SG"/>
+        </w:rPr>
+      </w:pPr>
+      <w:r>
+        <w:rPr>
+          <w:rFonts w:ascii="Adobe Gothic Std B" w:eastAsia="Adobe Gothic Std B" w:hAnsi="Adobe Gothic Std B" w:cs="Segoe UI"/>
+          <w:color w:val="333333"/>
+          <w:sz w:val="24"/>
+          <w:szCs w:val="24"/>
+          <w:lang w:eastAsia="en-SG"/>
+        </w:rPr>
+        <w:t>Ensure you have Java version </w:t>
+      </w:r>
+      <w:r>
+        <w:rPr>
+          <w:rFonts w:ascii="Adobe Gothic Std B" w:eastAsia="Adobe Gothic Std B" w:hAnsi="Adobe Gothic Std B" w:cs="Courier New"/>
+          <w:color w:val="333333"/>
+          <w:sz w:val="20"/>
+          <w:szCs w:val="20"/>
+          <w:lang w:eastAsia="en-SG"/>
+        </w:rPr>
+        <w:t>1.8.0_60</w:t>
+      </w:r>
+      <w:r>
+        <w:rPr>
+          <w:rFonts w:ascii="Adobe Gothic Std B" w:eastAsia="Adobe Gothic Std B" w:hAnsi="Adobe Gothic Std B" w:cs="Segoe UI"/>
+          <w:color w:val="333333"/>
+          <w:sz w:val="24"/>
+          <w:szCs w:val="24"/>
+          <w:lang w:eastAsia="en-SG"/>
+        </w:rPr>
+        <w:t> or later installed in your Computer.</w:t>
+      </w:r>
+    </w:p>
+    <w:p>
+      <w:pPr>
         <w:spacing w:line="240" w:lineRule="auto"/>
-        <w:rPr>
-          <w:rFonts w:ascii="Adobe Gothic Std B" w:eastAsia="Adobe Gothic Std B" w:hAnsi="Adobe Gothic Std B"/>
-        </w:rPr>
-      </w:pPr>
-      <w:r>
-        <w:rPr>
-          <w:rFonts w:ascii="Adobe Gothic Std B" w:eastAsia="Adobe Gothic Std B" w:hAnsi="Adobe Gothic Std B"/>
-        </w:rPr>
-        <w:t xml:space="preserve">1. Ensure you </w:t>
-      </w:r>
-      <w:r>
-        <w:rPr>
-          <w:rFonts w:ascii="Adobe Gothic Std B" w:eastAsia="Adobe Gothic Std B" w:hAnsi="Adobe Gothic Std B"/>
-        </w:rPr>
-        <w:t xml:space="preserve">have Java version `1.8.0_60` or later installed in your </w:t>
-      </w:r>
-      <w:r>
-        <w:rPr>
-          <w:rFonts w:ascii="Adobe Gothic Std B" w:eastAsia="Adobe Gothic Std B" w:hAnsi="Adobe Gothic Std B"/>
-        </w:rPr>
-        <w:t xml:space="preserve">Computer. </w:t>
-      </w:r>
-    </w:p>
-    <w:p>
-      <w:pPr>
-        <w:spacing w:line="240" w:lineRule="auto"/>
-        <w:rPr>
-          <w:rFonts w:ascii="Adobe Gothic Std B" w:eastAsia="Adobe Gothic Std B" w:hAnsi="Adobe Gothic Std B"/>
-        </w:rPr>
-      </w:pPr>
-      <w:r>
-        <w:rPr>
-          <w:rFonts w:ascii="Adobe Gothic Std B" w:eastAsia="Adobe Gothic Std B" w:hAnsi="Adobe Gothic Std B"/>
-        </w:rPr>
-        <w:t xml:space="preserve">   </w:t>
-      </w:r>
-      <w:r>
-        <w:rPr>
-          <w:rFonts w:ascii="Adobe Gothic Std B" w:eastAsia="Adobe Gothic Std B" w:hAnsi="Adobe Gothic Std B"/>
-        </w:rPr>
-        <w:t>Having any Ja</w:t>
-      </w:r>
-      <w:r>
-        <w:rPr>
-          <w:rFonts w:ascii="Adobe Gothic Std B" w:eastAsia="Adobe Gothic Std B" w:hAnsi="Adobe Gothic Std B"/>
-        </w:rPr>
-        <w:t xml:space="preserve">va 8 version is not enough. </w:t>
-      </w:r>
-    </w:p>
-    <w:p>
-      <w:pPr>
-        <w:spacing w:line="240" w:lineRule="auto"/>
-        <w:rPr>
-          <w:rFonts w:ascii="Adobe Gothic Std B" w:eastAsia="Adobe Gothic Std B" w:hAnsi="Adobe Gothic Std B"/>
-        </w:rPr>
-      </w:pPr>
-      <w:r>
-        <w:rPr>
-          <w:rFonts w:ascii="Adobe Gothic Std B" w:eastAsia="Adobe Gothic Std B" w:hAnsi="Adobe Gothic Std B"/>
-        </w:rPr>
-        <w:t xml:space="preserve">   This app will not work w</w:t>
-      </w:r>
-      <w:r>
-        <w:rPr>
-          <w:rFonts w:ascii="Adobe Gothic Std B" w:eastAsia="Adobe Gothic Std B" w:hAnsi="Adobe Gothic Std B"/>
-        </w:rPr>
-        <w:t>ith earlier versions of Java 8.</w:t>
-      </w:r>
-    </w:p>
-    <w:p>
-      <w:pPr>
-        <w:spacing w:line="240" w:lineRule="auto"/>
-        <w:rPr>
-          <w:rFonts w:ascii="Adobe Gothic Std B" w:eastAsia="Adobe Gothic Std B" w:hAnsi="Adobe Gothic Std B" w:cs="Segoe UI"/>
-          <w:shd w:val="clear" w:color="auto" w:fill="FFFFFF"/>
-        </w:rPr>
-      </w:pPr>
-      <w:r>
-        <w:rPr>
-          <w:rFonts w:ascii="Adobe Gothic Std B" w:eastAsia="Adobe Gothic Std B" w:hAnsi="Adobe Gothic Std B"/>
-        </w:rPr>
-        <w:t xml:space="preserve">2. </w:t>
-      </w:r>
-      <w:r>
-        <w:rPr>
-          <w:rFonts w:ascii="Adobe Gothic Std B" w:eastAsia="Adobe Gothic Std B" w:hAnsi="Adobe Gothic Std B" w:cs="Segoe UI"/>
-          <w:shd w:val="clear" w:color="auto" w:fill="FFFFFF"/>
-        </w:rPr>
-        <w:t>Download the latest</w:t>
-      </w:r>
-      <w:r>
-        <w:rPr>
-          <w:rStyle w:val="apple-converted-space"/>
-          <w:rFonts w:ascii="Adobe Gothic Std B" w:eastAsia="Adobe Gothic Std B" w:hAnsi="Adobe Gothic Std B" w:cs="Segoe UI"/>
-          <w:shd w:val="clear" w:color="auto" w:fill="FFFFFF"/>
-        </w:rPr>
-        <w:t> </w:t>
-      </w:r>
-      <w:r>
-        <w:rPr>
-          <w:rStyle w:val="HTMLCode"/>
-          <w:rFonts w:ascii="Adobe Gothic Std B" w:eastAsia="Adobe Gothic Std B" w:hAnsi="Adobe Gothic Std B"/>
-          <w:sz w:val="22"/>
-          <w:szCs w:val="22"/>
+        <w:ind w:left="720"/>
+        <w:rPr>
+          <w:rFonts w:ascii="Adobe Gothic Std B" w:eastAsia="Adobe Gothic Std B" w:hAnsi="Adobe Gothic Std B" w:cs="Segoe UI"/>
+          <w:color w:val="777777"/>
+          <w:sz w:val="24"/>
+          <w:szCs w:val="24"/>
+          <w:lang w:eastAsia="en-SG"/>
+        </w:rPr>
+      </w:pPr>
+      <w:r>
+        <w:rPr>
+          <w:rFonts w:ascii="Adobe Gothic Std B" w:eastAsia="Adobe Gothic Std B" w:hAnsi="Adobe Gothic Std B" w:cs="Segoe UI"/>
+          <w:color w:val="777777"/>
+          <w:sz w:val="24"/>
+          <w:szCs w:val="24"/>
+          <w:lang w:eastAsia="en-SG"/>
+        </w:rPr>
+        <w:t>Having any Java 8 version is not enough. </w:t>
+      </w:r>
+      <w:r>
+        <w:rPr>
+          <w:rFonts w:ascii="Adobe Gothic Std B" w:eastAsia="Adobe Gothic Std B" w:hAnsi="Adobe Gothic Std B" w:cs="Segoe UI"/>
+          <w:color w:val="777777"/>
+          <w:sz w:val="24"/>
+          <w:szCs w:val="24"/>
+          <w:lang w:eastAsia="en-SG"/>
+        </w:rPr>
+        <w:br/>
+        <w:t>This app will not work with earlier versions of Java 8.</w:t>
+      </w:r>
+    </w:p>
+    <w:p>
+      <w:pPr>
+        <w:numPr>
+          <w:ilvl w:val="0"/>
+          <w:numId w:val="19"/>
+        </w:numPr>
+        <w:spacing w:after="0" w:line="240" w:lineRule="auto"/>
+        <w:rPr>
+          <w:rFonts w:ascii="Adobe Gothic Std B" w:eastAsia="Adobe Gothic Std B" w:hAnsi="Adobe Gothic Std B" w:cs="Segoe UI"/>
+          <w:color w:val="333333"/>
+          <w:sz w:val="24"/>
+          <w:szCs w:val="24"/>
+          <w:lang w:eastAsia="en-SG"/>
+        </w:rPr>
+      </w:pPr>
+      <w:r>
+        <w:rPr>
+          <w:rFonts w:ascii="Adobe Gothic Std B" w:eastAsia="Adobe Gothic Std B" w:hAnsi="Adobe Gothic Std B" w:cs="Segoe UI"/>
+          <w:color w:val="333333"/>
+          <w:sz w:val="24"/>
+          <w:szCs w:val="24"/>
+          <w:lang w:eastAsia="en-SG"/>
+        </w:rPr>
+        <w:t>Download the latest </w:t>
+      </w:r>
+      <w:r>
+        <w:rPr>
+          <w:rFonts w:ascii="Adobe Gothic Std B" w:eastAsia="Adobe Gothic Std B" w:hAnsi="Adobe Gothic Std B" w:cs="Courier New"/>
+          <w:color w:val="333333"/>
+          <w:sz w:val="20"/>
+          <w:szCs w:val="20"/>
+          <w:lang w:eastAsia="en-SG"/>
         </w:rPr>
         <w:t>doerlist.jar</w:t>
       </w:r>
       <w:r>
         <w:rPr>
-          <w:rStyle w:val="apple-converted-space"/>
-          <w:rFonts w:ascii="Adobe Gothic Std B" w:eastAsia="Adobe Gothic Std B" w:hAnsi="Adobe Gothic Std B" w:cs="Segoe UI"/>
-          <w:shd w:val="clear" w:color="auto" w:fill="FFFFFF"/>
-        </w:rPr>
-        <w:t> </w:t>
-      </w:r>
-      <w:r>
-        <w:rPr>
-          <w:rFonts w:ascii="Adobe Gothic Std B" w:eastAsia="Adobe Gothic Std B" w:hAnsi="Adobe Gothic Std B" w:cs="Segoe UI"/>
-          <w:shd w:val="clear" w:color="auto" w:fill="FFFFFF"/>
-        </w:rPr>
-        <w:t>from the</w:t>
-      </w:r>
-      <w:r>
-        <w:rPr>
-          <w:rStyle w:val="apple-converted-space"/>
-          <w:rFonts w:ascii="Adobe Gothic Std B" w:eastAsia="Adobe Gothic Std B" w:hAnsi="Adobe Gothic Std B" w:cs="Segoe UI"/>
-          <w:shd w:val="clear" w:color="auto" w:fill="FFFFFF"/>
-        </w:rPr>
-        <w:t> </w:t>
+          <w:rFonts w:ascii="Adobe Gothic Std B" w:eastAsia="Adobe Gothic Std B" w:hAnsi="Adobe Gothic Std B" w:cs="Segoe UI"/>
+          <w:color w:val="333333"/>
+          <w:sz w:val="24"/>
+          <w:szCs w:val="24"/>
+          <w:lang w:eastAsia="en-SG"/>
+        </w:rPr>
+        <w:t> from the </w:t>
       </w:r>
       <w:hyperlink r:id="rId5" w:history="1">
         <w:r>
           <w:rPr>
-            <w:rStyle w:val="Hyperlink"/>
             <w:rFonts w:ascii="Adobe Gothic Std B" w:eastAsia="Adobe Gothic Std B" w:hAnsi="Adobe Gothic Std B" w:cs="Segoe UI"/>
-            <w:color w:val="auto"/>
-            <w:u w:val="none"/>
-            <w:shd w:val="clear" w:color="auto" w:fill="FFFFFF"/>
+            <w:color w:val="4078C0"/>
+            <w:sz w:val="24"/>
+            <w:szCs w:val="24"/>
+            <w:u w:val="single"/>
+            <w:lang w:eastAsia="en-SG"/>
           </w:rPr>
           <w:t>releases</w:t>
         </w:r>
       </w:hyperlink>
       <w:r>
         <w:rPr>
-          <w:rStyle w:val="apple-converted-space"/>
-          <w:rFonts w:ascii="Adobe Gothic Std B" w:eastAsia="Adobe Gothic Std B" w:hAnsi="Adobe Gothic Std B" w:cs="Segoe UI"/>
-          <w:shd w:val="clear" w:color="auto" w:fill="FFFFFF"/>
-        </w:rPr>
-        <w:t> </w:t>
-      </w:r>
-      <w:r>
-        <w:rPr>
-          <w:rFonts w:ascii="Adobe Gothic Std B" w:eastAsia="Adobe Gothic Std B" w:hAnsi="Adobe Gothic Std B" w:cs="Segoe UI"/>
-          <w:shd w:val="clear" w:color="auto" w:fill="FFFFFF"/>
-        </w:rPr>
-        <w:t>tab.</w:t>
-      </w:r>
-    </w:p>
-    <w:p>
-      <w:pPr>
-        <w:spacing w:line="240" w:lineRule="auto"/>
-        <w:rPr>
-          <w:rFonts w:ascii="Adobe Gothic Std B" w:eastAsia="Adobe Gothic Std B" w:hAnsi="Adobe Gothic Std B"/>
-        </w:rPr>
-      </w:pPr>
-      <w:r>
-        <w:rPr>
-          <w:rFonts w:ascii="Adobe Gothic Std B" w:eastAsia="Adobe Gothic Std B" w:hAnsi="Adobe Gothic Std B"/>
-        </w:rPr>
-        <w:t>3. Copy the file to the folder you want to use as the home folder for the Do-*er*List.</w:t>
-      </w:r>
-    </w:p>
-    <w:p>
-      <w:pPr>
-        <w:spacing w:line="240" w:lineRule="auto"/>
-        <w:rPr>
-          <w:rFonts w:ascii="Adobe Gothic Std B" w:eastAsia="Adobe Gothic Std B" w:hAnsi="Adobe Gothic Std B"/>
-        </w:rPr>
-      </w:pPr>
-      <w:r>
-        <w:rPr>
-          <w:rFonts w:ascii="Adobe Gothic Std B" w:eastAsia="Adobe Gothic Std B" w:hAnsi="Adobe Gothic Std B"/>
-        </w:rPr>
-        <w:t xml:space="preserve">4. Double-click the file to start the app. The GUI should appear in a few seconds. </w:t>
-      </w:r>
-    </w:p>
-    <w:p>
-      <w:pPr>
-        <w:spacing w:line="240" w:lineRule="auto"/>
-        <w:rPr>
-          <w:rFonts w:ascii="Adobe Gothic Std B" w:eastAsia="Adobe Gothic Std B" w:hAnsi="Adobe Gothic Std B"/>
-        </w:rPr>
-      </w:pPr>
-      <w:r>
-        <w:rPr>
-          <w:rFonts w:ascii="Adobe Gothic Std B" w:eastAsia="Adobe Gothic Std B" w:hAnsi="Adobe Gothic Std B"/>
-        </w:rPr>
-        <w:t xml:space="preserve">5. Type the command in the </w:t>
-      </w:r>
-      <w:r>
-        <w:rPr>
-          <w:rFonts w:ascii="Adobe Gothic Std B" w:eastAsia="Adobe Gothic Std B" w:hAnsi="Adobe Gothic Std B"/>
-        </w:rPr>
-        <w:t xml:space="preserve">command box and press </w:t>
-      </w:r>
-      <w:r>
-        <w:rPr>
-          <w:rFonts w:ascii="Adobe Gothic Std B" w:eastAsia="Adobe Gothic Std B" w:hAnsi="Adobe Gothic Std B"/>
-        </w:rPr>
-        <w:t>Enter</w:t>
-      </w:r>
-      <w:r>
-        <w:rPr>
-          <w:rFonts w:ascii="Adobe Gothic Std B" w:eastAsia="Adobe Gothic Std B" w:hAnsi="Adobe Gothic Std B"/>
-        </w:rPr>
-        <w:t xml:space="preserve"> </w:t>
-      </w:r>
-      <w:r>
-        <w:rPr>
-          <w:rFonts w:ascii="Adobe Gothic Std B" w:eastAsia="Adobe Gothic Std B" w:hAnsi="Adobe Gothic Std B"/>
-        </w:rPr>
-        <w:t xml:space="preserve">to execute it. </w:t>
-      </w:r>
-    </w:p>
-    <w:p>
-      <w:pPr>
-        <w:spacing w:line="240" w:lineRule="auto"/>
-        <w:rPr>
-          <w:rFonts w:ascii="Adobe Gothic Std B" w:eastAsia="Adobe Gothic Std B" w:hAnsi="Adobe Gothic Std B"/>
-        </w:rPr>
-      </w:pPr>
-      <w:r>
-        <w:rPr>
-          <w:rFonts w:ascii="Adobe Gothic Std B" w:eastAsia="Adobe Gothic Std B" w:hAnsi="Adobe Gothic Std B"/>
-        </w:rPr>
-        <w:t>6. Some example commands you can try:</w:t>
-      </w:r>
-    </w:p>
-    <w:p>
-      <w:pPr>
-        <w:pStyle w:val="ListParagraph"/>
+          <w:rFonts w:ascii="Adobe Gothic Std B" w:eastAsia="Adobe Gothic Std B" w:hAnsi="Adobe Gothic Std B" w:cs="Segoe UI"/>
+          <w:color w:val="333333"/>
+          <w:sz w:val="24"/>
+          <w:szCs w:val="24"/>
+          <w:lang w:eastAsia="en-SG"/>
+        </w:rPr>
+        <w:t> tab.</w:t>
+      </w:r>
+    </w:p>
+    <w:p>
+      <w:pPr>
         <w:numPr>
           <w:ilvl w:val="0"/>
-          <w:numId w:val="4"/>
+          <w:numId w:val="19"/>
         </w:numPr>
-        <w:spacing w:line="240" w:lineRule="auto"/>
-        <w:ind w:left="570"/>
-        <w:rPr>
-          <w:rFonts w:ascii="Adobe Gothic Std B" w:eastAsia="Adobe Gothic Std B" w:hAnsi="Adobe Gothic Std B"/>
-        </w:rPr>
-      </w:pPr>
-      <w:r>
-        <w:rPr>
-          <w:rFonts w:ascii="Adobe Gothic Std B" w:eastAsia="Adobe Gothic Std B" w:hAnsi="Adobe Gothic Std B"/>
-        </w:rPr>
-        <w:t xml:space="preserve">add </w:t>
-      </w:r>
-      <w:r>
-        <w:rPr>
-          <w:rFonts w:ascii="Adobe Gothic Std B" w:eastAsia="Adobe Gothic Std B" w:hAnsi="Adobe Gothic Std B"/>
-        </w:rPr>
-        <w:t>-</w:t>
-      </w:r>
-      <w:r>
-        <w:rPr>
-          <w:rFonts w:ascii="Adobe Gothic Std B" w:eastAsia="Adobe Gothic Std B" w:hAnsi="Adobe Gothic Std B"/>
-        </w:rPr>
-        <w:t>t Do post-lecture quiz &lt;today-&gt;tomorrow&gt; -c CS2103</w:t>
-      </w:r>
-      <w:r>
-        <w:rPr>
-          <w:rFonts w:ascii="Adobe Gothic Std B" w:eastAsia="Adobe Gothic Std B" w:hAnsi="Adobe Gothic Std B"/>
-        </w:rPr>
-        <w:t>:</w:t>
-      </w:r>
-      <w:r>
-        <w:rPr>
-          <w:rFonts w:ascii="Adobe Gothic Std B" w:eastAsia="Adobe Gothic Std B" w:hAnsi="Adobe Gothic Std B"/>
-        </w:rPr>
-        <w:t xml:space="preserve"> </w:t>
-      </w:r>
-      <w:r>
-        <w:rPr>
-          <w:rFonts w:ascii="Adobe Gothic Std B" w:eastAsia="Adobe Gothic Std B" w:hAnsi="Adobe Gothic Std B"/>
-        </w:rPr>
-        <w:t xml:space="preserve"> adds a task called [Do post-lecture quiz]</w:t>
-      </w:r>
-      <w:r>
-        <w:rPr>
-          <w:rFonts w:ascii="Adobe Gothic Std B" w:eastAsia="Adobe Gothic Std B" w:hAnsi="Adobe Gothic Std B"/>
-        </w:rPr>
-        <w:t xml:space="preserve"> to the D</w:t>
-      </w:r>
-      <w:r>
-        <w:rPr>
-          <w:rFonts w:ascii="Adobe Gothic Std B" w:eastAsia="Adobe Gothic Std B" w:hAnsi="Adobe Gothic Std B"/>
-        </w:rPr>
-        <w:t>o-</w:t>
-      </w:r>
-      <w:r>
-        <w:rPr>
-          <w:rFonts w:ascii="Adobe Gothic Std B" w:eastAsia="Adobe Gothic Std B" w:hAnsi="Adobe Gothic Std B"/>
+        <w:spacing w:before="60" w:after="100" w:afterAutospacing="1" w:line="240" w:lineRule="auto"/>
+        <w:rPr>
+          <w:rFonts w:ascii="Adobe Gothic Std B" w:eastAsia="Adobe Gothic Std B" w:hAnsi="Adobe Gothic Std B" w:cs="Segoe UI"/>
+          <w:color w:val="333333"/>
+          <w:sz w:val="24"/>
+          <w:szCs w:val="24"/>
+          <w:lang w:eastAsia="en-SG"/>
+        </w:rPr>
+      </w:pPr>
+      <w:r>
+        <w:rPr>
+          <w:rFonts w:ascii="Adobe Gothic Std B" w:eastAsia="Adobe Gothic Std B" w:hAnsi="Adobe Gothic Std B" w:cs="Segoe UI"/>
+          <w:color w:val="333333"/>
+          <w:sz w:val="24"/>
+          <w:szCs w:val="24"/>
+          <w:lang w:eastAsia="en-SG"/>
+        </w:rPr>
+        <w:t>Copy the file to the folder you want to use as the home folder for the Do-</w:t>
+      </w:r>
+      <w:proofErr w:type="spellStart"/>
+      <w:r>
+        <w:rPr>
+          <w:rFonts w:ascii="Adobe Gothic Std B" w:eastAsia="Adobe Gothic Std B" w:hAnsi="Adobe Gothic Std B" w:cs="Segoe UI"/>
           <w:i/>
+          <w:iCs/>
+          <w:color w:val="333333"/>
+          <w:sz w:val="24"/>
+          <w:szCs w:val="24"/>
+          <w:lang w:eastAsia="en-SG"/>
         </w:rPr>
         <w:t>er</w:t>
       </w:r>
       <w:r>
         <w:rPr>
-          <w:rFonts w:ascii="Adobe Gothic Std B" w:eastAsia="Adobe Gothic Std B" w:hAnsi="Adobe Gothic Std B"/>
-        </w:rPr>
-        <w:t xml:space="preserve"> List that starts today </w:t>
-      </w:r>
-      <w:r>
-        <w:rPr>
-          <w:rFonts w:ascii="Adobe Gothic Std B" w:eastAsia="Adobe Gothic Std B" w:hAnsi="Adobe Gothic Std B"/>
-        </w:rPr>
-        <w:t>and end</w:t>
-      </w:r>
-      <w:r>
-        <w:rPr>
-          <w:rFonts w:ascii="Adobe Gothic Std B" w:eastAsia="Adobe Gothic Std B" w:hAnsi="Adobe Gothic Std B"/>
-        </w:rPr>
-        <w:t>s tomorrow under the category CS2103</w:t>
-      </w:r>
-      <w:r>
-        <w:rPr>
-          <w:rFonts w:ascii="Adobe Gothic Std B" w:eastAsia="Adobe Gothic Std B" w:hAnsi="Adobe Gothic Std B"/>
+          <w:rFonts w:ascii="Adobe Gothic Std B" w:eastAsia="Adobe Gothic Std B" w:hAnsi="Adobe Gothic Std B" w:cs="Segoe UI"/>
+          <w:color w:val="333333"/>
+          <w:sz w:val="24"/>
+          <w:szCs w:val="24"/>
+          <w:lang w:eastAsia="en-SG"/>
+        </w:rPr>
+        <w:t>List</w:t>
+      </w:r>
+      <w:proofErr w:type="spellEnd"/>
+      <w:r>
+        <w:rPr>
+          <w:rFonts w:ascii="Adobe Gothic Std B" w:eastAsia="Adobe Gothic Std B" w:hAnsi="Adobe Gothic Std B" w:cs="Segoe UI"/>
+          <w:color w:val="333333"/>
+          <w:sz w:val="24"/>
+          <w:szCs w:val="24"/>
+          <w:lang w:eastAsia="en-SG"/>
         </w:rPr>
         <w:t>.</w:t>
       </w:r>
     </w:p>
     <w:p>
       <w:pPr>
-        <w:pStyle w:val="ListParagraph"/>
         <w:numPr>
           <w:ilvl w:val="0"/>
-          <w:numId w:val="3"/>
-        </w:numPr>
-        <w:spacing w:line="240" w:lineRule="auto"/>
-        <w:ind w:left="635"/>
-        <w:rPr>
-          <w:rFonts w:ascii="Adobe Gothic Std B" w:eastAsia="Adobe Gothic Std B" w:hAnsi="Adobe Gothic Std B"/>
-        </w:rPr>
-      </w:pPr>
-      <w:r>
-        <w:rPr>
-          <w:rFonts w:ascii="Adobe Gothic Std B" w:eastAsia="Adobe Gothic Std B" w:hAnsi="Adobe Gothic Std B"/>
-        </w:rPr>
-        <w:t>list CS</w:t>
-      </w:r>
-      <w:r>
-        <w:rPr>
-          <w:rFonts w:ascii="Adobe Gothic Std B" w:eastAsia="Adobe Gothic Std B" w:hAnsi="Adobe Gothic Std B"/>
-        </w:rPr>
-        <w:t>2103:</w:t>
-      </w:r>
-      <w:r>
-        <w:rPr>
-          <w:rFonts w:ascii="Adobe Gothic Std B" w:eastAsia="Adobe Gothic Std B" w:hAnsi="Adobe Gothic Std B"/>
-        </w:rPr>
-        <w:t xml:space="preserve"> lists all tasks in CS2103</w:t>
-      </w:r>
-    </w:p>
-    <w:p>
-      <w:pPr>
-        <w:pStyle w:val="ListParagraph"/>
-        <w:numPr>
-          <w:ilvl w:val="0"/>
-          <w:numId w:val="3"/>
-        </w:numPr>
-        <w:spacing w:line="240" w:lineRule="auto"/>
-        <w:ind w:left="635"/>
-        <w:rPr>
-          <w:rFonts w:ascii="Adobe Gothic Std B" w:eastAsia="Adobe Gothic Std B" w:hAnsi="Adobe Gothic Std B"/>
-        </w:rPr>
-      </w:pPr>
-      <w:r>
-        <w:rPr>
-          <w:rFonts w:ascii="Adobe Gothic Std B" w:eastAsia="Adobe Gothic Std B" w:hAnsi="Adobe Gothic Std B"/>
-        </w:rPr>
-        <w:t xml:space="preserve">delete </w:t>
-      </w:r>
-      <w:r>
-        <w:rPr>
-          <w:rFonts w:ascii="Adobe Gothic Std B" w:eastAsia="Adobe Gothic Std B" w:hAnsi="Adobe Gothic Std B"/>
-        </w:rPr>
-        <w:t>1</w:t>
-      </w:r>
-      <w:r>
-        <w:rPr>
-          <w:rFonts w:ascii="Adobe Gothic Std B" w:eastAsia="Adobe Gothic Std B" w:hAnsi="Adobe Gothic Std B"/>
-        </w:rPr>
-        <w:t>:</w:t>
-      </w:r>
-      <w:r>
-        <w:rPr>
-          <w:rFonts w:ascii="Adobe Gothic Std B" w:eastAsia="Adobe Gothic Std B" w:hAnsi="Adobe Gothic Std B"/>
-        </w:rPr>
-        <w:t xml:space="preserve"> deletes the 1st task shown in the current list</w:t>
-      </w:r>
-    </w:p>
-    <w:p>
-      <w:pPr>
-        <w:pStyle w:val="ListParagraph"/>
-        <w:numPr>
-          <w:ilvl w:val="0"/>
-          <w:numId w:val="3"/>
-        </w:numPr>
-        <w:spacing w:line="240" w:lineRule="auto"/>
-        <w:ind w:left="570"/>
-        <w:rPr>
-          <w:rFonts w:ascii="Adobe Gothic Std B" w:eastAsia="Adobe Gothic Std B" w:hAnsi="Adobe Gothic Std B"/>
-        </w:rPr>
-      </w:pPr>
-      <w:r>
-        <w:rPr>
-          <w:rFonts w:ascii="Adobe Gothic Std B" w:eastAsia="Adobe Gothic Std B" w:hAnsi="Adobe Gothic Std B"/>
-        </w:rPr>
-        <w:t>exit:</w:t>
-      </w:r>
-      <w:r>
-        <w:rPr>
-          <w:rFonts w:ascii="Adobe Gothic Std B" w:eastAsia="Adobe Gothic Std B" w:hAnsi="Adobe Gothic Std B"/>
-        </w:rPr>
-        <w:t xml:space="preserve"> exits the application</w:t>
-      </w:r>
-    </w:p>
-    <w:p>
-      <w:pPr>
-        <w:spacing w:line="240" w:lineRule="auto"/>
-        <w:rPr>
-          <w:rFonts w:ascii="Adobe Gothic Std B" w:eastAsia="Adobe Gothic Std B" w:hAnsi="Adobe Gothic Std B"/>
-        </w:rPr>
-      </w:pPr>
-      <w:r>
-        <w:rPr>
-          <w:rFonts w:ascii="Adobe Gothic Std B" w:eastAsia="Adobe Gothic Std B" w:hAnsi="Adobe Gothic Std B"/>
-        </w:rPr>
-        <w:br w:type="page"/>
-      </w:r>
-    </w:p>
-    <w:p>
-      <w:pPr>
-        <w:pBdr>
-          <w:bottom w:val="single" w:sz="6" w:space="4" w:color="EEEEEE"/>
-        </w:pBdr>
-        <w:spacing w:before="360" w:after="240" w:line="240" w:lineRule="auto"/>
-        <w:outlineLvl w:val="1"/>
-        <w:rPr>
-          <w:rFonts w:ascii="Adobe Gothic Std B" w:eastAsia="Adobe Gothic Std B" w:hAnsi="Adobe Gothic Std B" w:cs="Segoe UI"/>
-          <w:b/>
-          <w:bCs/>
-          <w:color w:val="333333"/>
-          <w:sz w:val="36"/>
-          <w:szCs w:val="36"/>
-          <w:lang w:eastAsia="en-SG"/>
-        </w:rPr>
-      </w:pPr>
-      <w:r>
-        <w:rPr>
-          <w:rFonts w:ascii="Adobe Gothic Std B" w:eastAsia="Adobe Gothic Std B" w:hAnsi="Adobe Gothic Std B" w:cs="Segoe UI"/>
-          <w:b/>
-          <w:bCs/>
-          <w:color w:val="333333"/>
-          <w:sz w:val="36"/>
-          <w:szCs w:val="36"/>
-          <w:lang w:eastAsia="en-SG"/>
-        </w:rPr>
-        <w:lastRenderedPageBreak/>
-        <w:t>Features</w:t>
-      </w:r>
-    </w:p>
-    <w:p>
-      <w:pPr>
-        <w:spacing w:after="240" w:line="240" w:lineRule="auto"/>
-        <w:rPr>
-          <w:rFonts w:ascii="Adobe Gothic Std B" w:eastAsia="Adobe Gothic Std B" w:hAnsi="Adobe Gothic Std B" w:cs="Segoe UI"/>
-          <w:color w:val="777777"/>
-          <w:sz w:val="24"/>
-          <w:szCs w:val="24"/>
-          <w:lang w:eastAsia="en-SG"/>
-        </w:rPr>
-      </w:pPr>
-      <w:r>
-        <w:rPr>
-          <w:rFonts w:ascii="Adobe Gothic Std B" w:eastAsia="Adobe Gothic Std B" w:hAnsi="Adobe Gothic Std B" w:cs="Segoe UI"/>
-          <w:b/>
-          <w:bCs/>
-          <w:color w:val="777777"/>
-          <w:sz w:val="24"/>
-          <w:szCs w:val="24"/>
-          <w:lang w:eastAsia="en-SG"/>
-        </w:rPr>
-        <w:t>Command Format</w:t>
-      </w:r>
-    </w:p>
-    <w:p>
-      <w:pPr>
-        <w:numPr>
-          <w:ilvl w:val="0"/>
-          <w:numId w:val="5"/>
-        </w:numPr>
-        <w:spacing w:beforeAutospacing="1" w:after="0" w:afterAutospacing="1" w:line="240" w:lineRule="auto"/>
-        <w:rPr>
-          <w:rFonts w:ascii="Adobe Gothic Std B" w:eastAsia="Adobe Gothic Std B" w:hAnsi="Adobe Gothic Std B" w:cs="Segoe UI"/>
-          <w:color w:val="777777"/>
-          <w:sz w:val="24"/>
-          <w:szCs w:val="24"/>
-          <w:lang w:eastAsia="en-SG"/>
-        </w:rPr>
-      </w:pPr>
-      <w:r>
-        <w:rPr>
-          <w:rFonts w:ascii="Adobe Gothic Std B" w:eastAsia="Adobe Gothic Std B" w:hAnsi="Adobe Gothic Std B" w:cs="Segoe UI"/>
-          <w:color w:val="777777"/>
-          <w:sz w:val="24"/>
-          <w:szCs w:val="24"/>
-          <w:lang w:eastAsia="en-SG"/>
-        </w:rPr>
-        <w:t>Words in</w:t>
-      </w:r>
-      <w:r>
-        <w:rPr>
-          <w:rFonts w:ascii="Adobe Gothic Std B" w:eastAsia="Adobe Gothic Std B" w:hAnsi="Adobe Gothic Std B" w:cs="Segoe UI"/>
-          <w:color w:val="777777"/>
-          <w:sz w:val="24"/>
-          <w:szCs w:val="24"/>
-          <w:lang w:eastAsia="en-SG"/>
-        </w:rPr>
-        <w:t> </w:t>
-      </w:r>
-      <w:r>
-        <w:rPr>
-          <w:rFonts w:ascii="Adobe Gothic Std B" w:eastAsia="Adobe Gothic Std B" w:hAnsi="Adobe Gothic Std B" w:cs="Courier New"/>
-          <w:color w:val="777777"/>
-          <w:sz w:val="20"/>
-          <w:szCs w:val="20"/>
-          <w:lang w:eastAsia="en-SG"/>
-        </w:rPr>
-        <w:t>UPPER_CASE</w:t>
-      </w:r>
-      <w:r>
-        <w:rPr>
-          <w:rFonts w:ascii="Adobe Gothic Std B" w:eastAsia="Adobe Gothic Std B" w:hAnsi="Adobe Gothic Std B" w:cs="Segoe UI"/>
-          <w:color w:val="777777"/>
-          <w:sz w:val="24"/>
-          <w:szCs w:val="24"/>
-          <w:lang w:eastAsia="en-SG"/>
-        </w:rPr>
-        <w:t> </w:t>
-      </w:r>
-      <w:r>
-        <w:rPr>
-          <w:rFonts w:ascii="Adobe Gothic Std B" w:eastAsia="Adobe Gothic Std B" w:hAnsi="Adobe Gothic Std B" w:cs="Segoe UI"/>
-          <w:color w:val="777777"/>
-          <w:sz w:val="24"/>
-          <w:szCs w:val="24"/>
-          <w:lang w:eastAsia="en-SG"/>
-        </w:rPr>
-        <w:t>are the parameters.</w:t>
-      </w:r>
-    </w:p>
-    <w:p>
-      <w:pPr>
-        <w:numPr>
-          <w:ilvl w:val="0"/>
-          <w:numId w:val="5"/>
-        </w:numPr>
-        <w:spacing w:after="0" w:afterAutospacing="1" w:line="240" w:lineRule="auto"/>
-        <w:rPr>
-          <w:rFonts w:ascii="Adobe Gothic Std B" w:eastAsia="Adobe Gothic Std B" w:hAnsi="Adobe Gothic Std B" w:cs="Segoe UI"/>
-          <w:color w:val="777777"/>
-          <w:sz w:val="24"/>
-          <w:szCs w:val="24"/>
-          <w:lang w:eastAsia="en-SG"/>
-        </w:rPr>
-      </w:pPr>
-      <w:r>
-        <w:rPr>
-          <w:rFonts w:ascii="Adobe Gothic Std B" w:eastAsia="Adobe Gothic Std B" w:hAnsi="Adobe Gothic Std B" w:cs="Segoe UI"/>
-          <w:color w:val="777777"/>
-          <w:sz w:val="24"/>
-          <w:szCs w:val="24"/>
-          <w:lang w:eastAsia="en-SG"/>
-        </w:rPr>
-        <w:t>Items in</w:t>
-      </w:r>
-      <w:r>
-        <w:rPr>
-          <w:rFonts w:ascii="Adobe Gothic Std B" w:eastAsia="Adobe Gothic Std B" w:hAnsi="Adobe Gothic Std B" w:cs="Segoe UI"/>
-          <w:color w:val="777777"/>
-          <w:sz w:val="24"/>
-          <w:szCs w:val="24"/>
-          <w:lang w:eastAsia="en-SG"/>
-        </w:rPr>
-        <w:t> </w:t>
-      </w:r>
-      <w:r>
-        <w:rPr>
-          <w:rFonts w:ascii="Adobe Gothic Std B" w:eastAsia="Adobe Gothic Std B" w:hAnsi="Adobe Gothic Std B" w:cs="Courier New"/>
-          <w:color w:val="777777"/>
-          <w:sz w:val="20"/>
-          <w:szCs w:val="20"/>
-          <w:lang w:eastAsia="en-SG"/>
-        </w:rPr>
-        <w:t>SQUARE_BRACKETS</w:t>
-      </w:r>
-      <w:r>
-        <w:rPr>
-          <w:rFonts w:ascii="Adobe Gothic Std B" w:eastAsia="Adobe Gothic Std B" w:hAnsi="Adobe Gothic Std B" w:cs="Segoe UI"/>
-          <w:color w:val="777777"/>
-          <w:sz w:val="24"/>
-          <w:szCs w:val="24"/>
-          <w:lang w:eastAsia="en-SG"/>
-        </w:rPr>
-        <w:t> </w:t>
-      </w:r>
-      <w:r>
-        <w:rPr>
-          <w:rFonts w:ascii="Adobe Gothic Std B" w:eastAsia="Adobe Gothic Std B" w:hAnsi="Adobe Gothic Std B" w:cs="Segoe UI"/>
-          <w:color w:val="777777"/>
-          <w:sz w:val="24"/>
-          <w:szCs w:val="24"/>
-          <w:lang w:eastAsia="en-SG"/>
-        </w:rPr>
-        <w:t>are optional.</w:t>
-      </w:r>
-    </w:p>
-    <w:p>
-      <w:pPr>
-        <w:numPr>
-          <w:ilvl w:val="0"/>
-          <w:numId w:val="5"/>
-        </w:numPr>
-        <w:spacing w:after="0" w:afterAutospacing="1" w:line="240" w:lineRule="auto"/>
-        <w:rPr>
-          <w:rFonts w:ascii="Adobe Gothic Std B" w:eastAsia="Adobe Gothic Std B" w:hAnsi="Adobe Gothic Std B" w:cs="Segoe UI"/>
-          <w:color w:val="777777"/>
-          <w:sz w:val="24"/>
-          <w:szCs w:val="24"/>
-          <w:lang w:eastAsia="en-SG"/>
-        </w:rPr>
-      </w:pPr>
-      <w:r>
-        <w:rPr>
-          <w:rFonts w:ascii="Adobe Gothic Std B" w:eastAsia="Adobe Gothic Std B" w:hAnsi="Adobe Gothic Std B" w:cs="Segoe UI"/>
-          <w:color w:val="777777"/>
-          <w:sz w:val="24"/>
-          <w:szCs w:val="24"/>
-          <w:lang w:eastAsia="en-SG"/>
-        </w:rPr>
-        <w:t>Items with</w:t>
-      </w:r>
-      <w:r>
-        <w:rPr>
-          <w:rFonts w:ascii="Adobe Gothic Std B" w:eastAsia="Adobe Gothic Std B" w:hAnsi="Adobe Gothic Std B" w:cs="Segoe UI"/>
-          <w:color w:val="777777"/>
-          <w:sz w:val="24"/>
-          <w:szCs w:val="24"/>
-          <w:lang w:eastAsia="en-SG"/>
-        </w:rPr>
-        <w:t> </w:t>
-      </w:r>
-      <w:r>
-        <w:rPr>
-          <w:rFonts w:ascii="Adobe Gothic Std B" w:eastAsia="Adobe Gothic Std B" w:hAnsi="Adobe Gothic Std B" w:cs="Courier New"/>
-          <w:color w:val="777777"/>
-          <w:sz w:val="20"/>
-          <w:szCs w:val="20"/>
-          <w:lang w:eastAsia="en-SG"/>
-        </w:rPr>
-        <w:t>...</w:t>
-      </w:r>
-      <w:r>
-        <w:rPr>
-          <w:rFonts w:ascii="Adobe Gothic Std B" w:eastAsia="Adobe Gothic Std B" w:hAnsi="Adobe Gothic Std B" w:cs="Segoe UI"/>
-          <w:color w:val="777777"/>
-          <w:sz w:val="24"/>
-          <w:szCs w:val="24"/>
-          <w:lang w:eastAsia="en-SG"/>
-        </w:rPr>
-        <w:t> </w:t>
-      </w:r>
-      <w:r>
-        <w:rPr>
-          <w:rFonts w:ascii="Adobe Gothic Std B" w:eastAsia="Adobe Gothic Std B" w:hAnsi="Adobe Gothic Std B" w:cs="Segoe UI"/>
-          <w:color w:val="777777"/>
-          <w:sz w:val="24"/>
-          <w:szCs w:val="24"/>
-          <w:lang w:eastAsia="en-SG"/>
-        </w:rPr>
-        <w:t>after them can have multiple instances.</w:t>
-      </w:r>
-    </w:p>
-    <w:p>
-      <w:pPr>
-        <w:numPr>
-          <w:ilvl w:val="0"/>
-          <w:numId w:val="5"/>
+          <w:numId w:val="19"/>
         </w:numPr>
         <w:spacing w:before="60" w:after="100" w:afterAutospacing="1" w:line="240" w:lineRule="auto"/>
         <w:rPr>
           <w:rFonts w:ascii="Adobe Gothic Std B" w:eastAsia="Adobe Gothic Std B" w:hAnsi="Adobe Gothic Std B" w:cs="Segoe UI"/>
-          <w:color w:val="777777"/>
-          <w:sz w:val="24"/>
-          <w:szCs w:val="24"/>
-          <w:lang w:eastAsia="en-SG"/>
-        </w:rPr>
-      </w:pPr>
-      <w:r>
-        <w:rPr>
-          <w:rFonts w:ascii="Adobe Gothic Std B" w:eastAsia="Adobe Gothic Std B" w:hAnsi="Adobe Gothic Std B" w:cs="Segoe UI"/>
-          <w:color w:val="777777"/>
-          <w:sz w:val="24"/>
-          <w:szCs w:val="24"/>
-          <w:lang w:eastAsia="en-SG"/>
-        </w:rPr>
-        <w:t>If a command has multiple parameters, the order of parameters doesn't matter.</w:t>
-      </w:r>
-    </w:p>
-    <w:p>
-      <w:pPr>
-        <w:spacing w:after="0" w:line="240" w:lineRule="auto"/>
-        <w:outlineLvl w:val="3"/>
-        <w:rPr>
-          <w:rFonts w:ascii="Adobe Gothic Std B" w:eastAsia="Adobe Gothic Std B" w:hAnsi="Adobe Gothic Std B" w:cs="Segoe UI"/>
-          <w:b/>
-          <w:bCs/>
-          <w:color w:val="333333"/>
-          <w:sz w:val="24"/>
-          <w:szCs w:val="24"/>
-          <w:lang w:eastAsia="en-SG"/>
-        </w:rPr>
-      </w:pPr>
-      <w:r>
-        <w:rPr>
-          <w:rFonts w:ascii="Adobe Gothic Std B" w:eastAsia="Adobe Gothic Std B" w:hAnsi="Adobe Gothic Std B" w:cs="Segoe UI"/>
-          <w:b/>
-          <w:bCs/>
-          <w:color w:val="333333"/>
-          <w:sz w:val="24"/>
-          <w:szCs w:val="24"/>
-          <w:lang w:eastAsia="en-SG"/>
-        </w:rPr>
-        <w:t xml:space="preserve">Viewing </w:t>
-      </w:r>
-      <w:proofErr w:type="gramStart"/>
-      <w:r>
-        <w:rPr>
-          <w:rFonts w:ascii="Adobe Gothic Std B" w:eastAsia="Adobe Gothic Std B" w:hAnsi="Adobe Gothic Std B" w:cs="Segoe UI"/>
-          <w:b/>
-          <w:bCs/>
-          <w:color w:val="333333"/>
-          <w:sz w:val="24"/>
-          <w:szCs w:val="24"/>
-          <w:lang w:eastAsia="en-SG"/>
-        </w:rPr>
-        <w:t>help :</w:t>
-      </w:r>
-      <w:proofErr w:type="gramEnd"/>
-      <w:r>
-        <w:rPr>
-          <w:rFonts w:ascii="Adobe Gothic Std B" w:eastAsia="Adobe Gothic Std B" w:hAnsi="Adobe Gothic Std B" w:cs="Segoe UI"/>
-          <w:b/>
-          <w:bCs/>
-          <w:color w:val="333333"/>
-          <w:sz w:val="24"/>
-          <w:szCs w:val="24"/>
-          <w:lang w:eastAsia="en-SG"/>
-        </w:rPr>
-        <w:t> </w:t>
-      </w:r>
-      <w:r>
-        <w:rPr>
-          <w:rFonts w:ascii="Adobe Gothic Std B" w:eastAsia="Adobe Gothic Std B" w:hAnsi="Adobe Gothic Std B" w:cs="Courier New"/>
-          <w:b/>
-          <w:bCs/>
-          <w:color w:val="333333"/>
-          <w:sz w:val="20"/>
-          <w:szCs w:val="20"/>
-          <w:lang w:eastAsia="en-SG"/>
-        </w:rPr>
-        <w:t>help</w:t>
-      </w:r>
-    </w:p>
-    <w:p>
-      <w:pPr>
-        <w:spacing w:after="0" w:line="240" w:lineRule="auto"/>
-        <w:rPr>
-          <w:rFonts w:ascii="Adobe Gothic Std B" w:eastAsia="Adobe Gothic Std B" w:hAnsi="Adobe Gothic Std B" w:cs="Segoe UI"/>
-          <w:color w:val="333333"/>
-          <w:sz w:val="24"/>
-          <w:szCs w:val="24"/>
-          <w:lang w:eastAsia="en-SG"/>
-        </w:rPr>
-      </w:pPr>
-      <w:r>
-        <w:rPr>
-          <w:rFonts w:ascii="Adobe Gothic Std B" w:eastAsia="Adobe Gothic Std B" w:hAnsi="Adobe Gothic Std B" w:cs="Segoe UI"/>
-          <w:color w:val="333333"/>
-          <w:sz w:val="24"/>
-          <w:szCs w:val="24"/>
-          <w:lang w:eastAsia="en-SG"/>
-        </w:rPr>
-        <w:t>Format:</w:t>
-      </w:r>
-      <w:r>
-        <w:rPr>
-          <w:rFonts w:ascii="Adobe Gothic Std B" w:eastAsia="Adobe Gothic Std B" w:hAnsi="Adobe Gothic Std B" w:cs="Segoe UI"/>
-          <w:color w:val="333333"/>
-          <w:sz w:val="24"/>
-          <w:szCs w:val="24"/>
-          <w:lang w:eastAsia="en-SG"/>
-        </w:rPr>
-        <w:t> </w:t>
-      </w:r>
-      <w:r>
-        <w:rPr>
-          <w:rFonts w:ascii="Adobe Gothic Std B" w:eastAsia="Adobe Gothic Std B" w:hAnsi="Adobe Gothic Std B" w:cs="Courier New"/>
-          <w:color w:val="333333"/>
-          <w:sz w:val="20"/>
-          <w:szCs w:val="20"/>
-          <w:lang w:eastAsia="en-SG"/>
-        </w:rPr>
-        <w:t>help</w:t>
-      </w:r>
-      <w:r>
-        <w:rPr>
-          <w:rFonts w:ascii="Adobe Gothic Std B" w:eastAsia="Adobe Gothic Std B" w:hAnsi="Adobe Gothic Std B" w:cs="Segoe UI"/>
-          <w:color w:val="333333"/>
-          <w:sz w:val="24"/>
-          <w:szCs w:val="24"/>
-          <w:lang w:eastAsia="en-SG"/>
-        </w:rPr>
-        <w:t> </w:t>
-      </w:r>
-      <w:r>
-        <w:rPr>
-          <w:rFonts w:ascii="Adobe Gothic Std B" w:eastAsia="Adobe Gothic Std B" w:hAnsi="Adobe Gothic Std B" w:cs="Segoe UI"/>
-          <w:color w:val="333333"/>
-          <w:sz w:val="24"/>
-          <w:szCs w:val="24"/>
-          <w:lang w:eastAsia="en-SG"/>
-        </w:rPr>
-        <w:t>or</w:t>
-      </w:r>
-      <w:r>
-        <w:rPr>
-          <w:rFonts w:ascii="Adobe Gothic Std B" w:eastAsia="Adobe Gothic Std B" w:hAnsi="Adobe Gothic Std B" w:cs="Segoe UI"/>
-          <w:color w:val="333333"/>
-          <w:sz w:val="24"/>
-          <w:szCs w:val="24"/>
-          <w:lang w:eastAsia="en-SG"/>
-        </w:rPr>
-        <w:t> </w:t>
-      </w:r>
-      <w:r>
-        <w:rPr>
-          <w:rFonts w:ascii="Adobe Gothic Std B" w:eastAsia="Adobe Gothic Std B" w:hAnsi="Adobe Gothic Std B" w:cs="Courier New"/>
-          <w:color w:val="333333"/>
-          <w:sz w:val="20"/>
-          <w:szCs w:val="20"/>
-          <w:lang w:eastAsia="en-SG"/>
-        </w:rPr>
-        <w:t>help [COMMAND_NAME]</w:t>
-      </w:r>
-    </w:p>
-    <w:p>
-      <w:pPr>
-        <w:spacing w:after="240" w:line="240" w:lineRule="auto"/>
-        <w:rPr>
-          <w:rFonts w:ascii="Adobe Gothic Std B" w:eastAsia="Adobe Gothic Std B" w:hAnsi="Adobe Gothic Std B" w:cs="Segoe UI"/>
-          <w:color w:val="333333"/>
-          <w:sz w:val="24"/>
-          <w:szCs w:val="24"/>
-          <w:lang w:eastAsia="en-SG"/>
-        </w:rPr>
-      </w:pPr>
+          <w:color w:val="333333"/>
+          <w:sz w:val="24"/>
+          <w:szCs w:val="24"/>
+          <w:lang w:eastAsia="en-SG"/>
+        </w:rPr>
+      </w:pPr>
+      <w:r>
+        <w:rPr>
+          <w:rFonts w:ascii="Adobe Gothic Std B" w:eastAsia="Adobe Gothic Std B" w:hAnsi="Adobe Gothic Std B" w:cs="Segoe UI"/>
+          <w:color w:val="333333"/>
+          <w:sz w:val="24"/>
+          <w:szCs w:val="24"/>
+          <w:lang w:eastAsia="en-SG"/>
+        </w:rPr>
+        <w:t>Double-click the file to start the app. The GUI should appear in a few seconds.</w:t>
+      </w:r>
       <w:r>
         <w:rPr>
           <w:rFonts w:ascii="Adobe Gothic Std B" w:eastAsia="Adobe Gothic Std B" w:hAnsi="Adobe Gothic Std B" w:cs="Segoe UI"/>
@@ -1613,7 +964,7 @@
           <wp:inline distT="0" distB="0" distL="0" distR="0">
             <wp:extent cx="5715000" cy="4419600"/>
             <wp:effectExtent l="0" t="0" r="0" b="0"/>
-            <wp:docPr id="12" name="Picture 12" descr="https://github.com/TeamPGP/main/raw/master/docs/images/UI_Guide/help_command.png">
+            <wp:docPr id="13" name="Picture 13" descr="https://github.com/TeamPGP/main/raw/master/docs/images/UI_Guide/welcome.png">
               <a:hlinkClick xmlns:a="http://schemas.openxmlformats.org/drawingml/2006/main" r:id="rId6" tgtFrame="&quot;_blank&quot;"/>
             </wp:docPr>
             <wp:cNvGraphicFramePr>
@@ -1623,7 +974,7 @@
               <a:graphicData uri="http://schemas.openxmlformats.org/drawingml/2006/picture">
                 <pic:pic xmlns:pic="http://schemas.openxmlformats.org/drawingml/2006/picture">
                   <pic:nvPicPr>
-                    <pic:cNvPr id="0" name="Picture 1" descr="https://github.com/TeamPGP/main/raw/master/docs/images/UI_Guide/help_command.png">
+                    <pic:cNvPr id="0" name="Picture 25" descr="https://github.com/TeamPGP/main/raw/master/docs/images/UI_Guide/welcome.png">
                       <a:hlinkClick r:id="rId6" tgtFrame="&quot;_blank&quot;"/>
                     </pic:cNvPr>
                     <pic:cNvPicPr>
@@ -1665,137 +1016,62 @@
     </w:p>
     <w:p>
       <w:pPr>
-        <w:spacing w:line="240" w:lineRule="auto"/>
-        <w:rPr>
-          <w:rFonts w:ascii="Adobe Gothic Std B" w:eastAsia="Adobe Gothic Std B" w:hAnsi="Adobe Gothic Std B" w:cs="Segoe UI"/>
-          <w:color w:val="777777"/>
-          <w:sz w:val="24"/>
-          <w:szCs w:val="24"/>
-          <w:lang w:eastAsia="en-SG"/>
-        </w:rPr>
-      </w:pPr>
-      <w:r>
-        <w:rPr>
-          <w:rFonts w:ascii="Adobe Gothic Std B" w:eastAsia="Adobe Gothic Std B" w:hAnsi="Adobe Gothic Std B" w:cs="Segoe UI"/>
-          <w:color w:val="777777"/>
+        <w:numPr>
+          <w:ilvl w:val="0"/>
+          <w:numId w:val="19"/>
+        </w:numPr>
+        <w:spacing w:after="0" w:afterAutospacing="1" w:line="240" w:lineRule="auto"/>
+        <w:rPr>
+          <w:rFonts w:ascii="Adobe Gothic Std B" w:eastAsia="Adobe Gothic Std B" w:hAnsi="Adobe Gothic Std B" w:cs="Segoe UI"/>
+          <w:color w:val="333333"/>
+          <w:sz w:val="24"/>
+          <w:szCs w:val="24"/>
+          <w:lang w:eastAsia="en-SG"/>
+        </w:rPr>
+      </w:pPr>
+      <w:r>
+        <w:rPr>
+          <w:rFonts w:ascii="Adobe Gothic Std B" w:eastAsia="Adobe Gothic Std B" w:hAnsi="Adobe Gothic Std B" w:cs="Segoe UI"/>
+          <w:color w:val="333333"/>
           <w:sz w:val="24"/>
           <w:szCs w:val="24"/>
           <w:lang w:eastAsia="en-SG"/>
         </w:rPr>
         <w:lastRenderedPageBreak/>
-        <w:t>If the</w:t>
-      </w:r>
-      <w:r>
-        <w:rPr>
-          <w:rFonts w:ascii="Adobe Gothic Std B" w:eastAsia="Adobe Gothic Std B" w:hAnsi="Adobe Gothic Std B" w:cs="Segoe UI"/>
-          <w:color w:val="777777"/>
-          <w:sz w:val="24"/>
-          <w:szCs w:val="24"/>
-          <w:lang w:eastAsia="en-SG"/>
-        </w:rPr>
-        <w:t> </w:t>
+        <w:t>Type the command in the command box and press </w:t>
       </w:r>
       <w:r>
         <w:rPr>
           <w:rFonts w:ascii="Adobe Gothic Std B" w:eastAsia="Adobe Gothic Std B" w:hAnsi="Adobe Gothic Std B" w:cs="Courier New"/>
-          <w:color w:val="777777"/>
-          <w:sz w:val="20"/>
-          <w:szCs w:val="20"/>
-          <w:lang w:eastAsia="en-SG"/>
-        </w:rPr>
-        <w:t>COMMAND_NAME</w:t>
-      </w:r>
-      <w:r>
-        <w:rPr>
-          <w:rFonts w:ascii="Adobe Gothic Std B" w:eastAsia="Adobe Gothic Std B" w:hAnsi="Adobe Gothic Std B" w:cs="Segoe UI"/>
-          <w:color w:val="777777"/>
-          <w:sz w:val="24"/>
-          <w:szCs w:val="24"/>
-          <w:lang w:eastAsia="en-SG"/>
-        </w:rPr>
-        <w:t> </w:t>
-      </w:r>
-      <w:r>
-        <w:rPr>
-          <w:rFonts w:ascii="Adobe Gothic Std B" w:eastAsia="Adobe Gothic Std B" w:hAnsi="Adobe Gothic Std B" w:cs="Segoe UI"/>
-          <w:color w:val="777777"/>
-          <w:sz w:val="24"/>
-          <w:szCs w:val="24"/>
-          <w:lang w:eastAsia="en-SG"/>
-        </w:rPr>
-        <w:t>is supplied, it will display the instructions of using that command.</w:t>
-      </w:r>
-      <w:r>
-        <w:rPr>
-          <w:rFonts w:ascii="Adobe Gothic Std B" w:eastAsia="Adobe Gothic Std B" w:hAnsi="Adobe Gothic Std B" w:cs="Segoe UI"/>
-          <w:color w:val="777777"/>
+          <w:color w:val="555555"/>
+          <w:sz w:val="17"/>
+          <w:szCs w:val="17"/>
+          <w:bdr w:val="single" w:sz="6" w:space="2" w:color="CCCCCC" w:frame="1"/>
+          <w:shd w:val="clear" w:color="auto" w:fill="FCFCFC"/>
+          <w:lang w:eastAsia="en-SG"/>
+        </w:rPr>
+        <w:t>Enter</w:t>
+      </w:r>
+      <w:r>
+        <w:rPr>
+          <w:rFonts w:ascii="Adobe Gothic Std B" w:eastAsia="Adobe Gothic Std B" w:hAnsi="Adobe Gothic Std B" w:cs="Segoe UI"/>
+          <w:color w:val="333333"/>
+          <w:sz w:val="24"/>
+          <w:szCs w:val="24"/>
+          <w:lang w:eastAsia="en-SG"/>
+        </w:rPr>
+        <w:t> to execute it. </w:t>
+      </w:r>
+      <w:r>
+        <w:rPr>
+          <w:rFonts w:ascii="Adobe Gothic Std B" w:eastAsia="Adobe Gothic Std B" w:hAnsi="Adobe Gothic Std B" w:cs="Segoe UI"/>
+          <w:color w:val="333333"/>
           <w:sz w:val="24"/>
           <w:szCs w:val="24"/>
           <w:lang w:eastAsia="en-SG"/>
         </w:rPr>
         <w:br/>
-        <w:t>Help is also shown if you enter an incorrect command e.g.</w:t>
-      </w:r>
-      <w:r>
-        <w:rPr>
-          <w:rFonts w:ascii="Adobe Gothic Std B" w:eastAsia="Adobe Gothic Std B" w:hAnsi="Adobe Gothic Std B" w:cs="Segoe UI"/>
-          <w:color w:val="777777"/>
-          <w:sz w:val="24"/>
-          <w:szCs w:val="24"/>
-          <w:lang w:eastAsia="en-SG"/>
-        </w:rPr>
-        <w:t> </w:t>
-      </w:r>
-      <w:proofErr w:type="spellStart"/>
-      <w:r>
-        <w:rPr>
-          <w:rFonts w:ascii="Adobe Gothic Std B" w:eastAsia="Adobe Gothic Std B" w:hAnsi="Adobe Gothic Std B" w:cs="Courier New"/>
-          <w:color w:val="777777"/>
-          <w:sz w:val="20"/>
-          <w:szCs w:val="20"/>
-          <w:lang w:eastAsia="en-SG"/>
-        </w:rPr>
-        <w:t>abcd</w:t>
-      </w:r>
-      <w:proofErr w:type="spellEnd"/>
-    </w:p>
-    <w:p>
-      <w:pPr>
-        <w:spacing w:after="0" w:line="240" w:lineRule="auto"/>
-        <w:outlineLvl w:val="3"/>
-        <w:rPr>
-          <w:rFonts w:ascii="Adobe Gothic Std B" w:eastAsia="Adobe Gothic Std B" w:hAnsi="Adobe Gothic Std B" w:cs="Segoe UI"/>
-          <w:b/>
-          <w:bCs/>
-          <w:color w:val="333333"/>
-          <w:sz w:val="24"/>
-          <w:szCs w:val="24"/>
-          <w:lang w:eastAsia="en-SG"/>
-        </w:rPr>
-      </w:pPr>
-      <w:r>
-        <w:rPr>
-          <w:rFonts w:ascii="Adobe Gothic Std B" w:eastAsia="Adobe Gothic Std B" w:hAnsi="Adobe Gothic Std B" w:cs="Segoe UI"/>
-          <w:b/>
-          <w:bCs/>
-          <w:color w:val="333333"/>
-          <w:sz w:val="24"/>
-          <w:szCs w:val="24"/>
-          <w:lang w:eastAsia="en-SG"/>
-        </w:rPr>
-        <w:t>Adding a task / an event:</w:t>
-      </w:r>
-      <w:r>
-        <w:rPr>
-          <w:rFonts w:ascii="Adobe Gothic Std B" w:eastAsia="Adobe Gothic Std B" w:hAnsi="Adobe Gothic Std B" w:cs="Segoe UI"/>
-          <w:b/>
-          <w:bCs/>
-          <w:color w:val="333333"/>
-          <w:sz w:val="24"/>
-          <w:szCs w:val="24"/>
-          <w:lang w:eastAsia="en-SG"/>
-        </w:rPr>
-        <w:t> </w:t>
+        <w:t>e.g. typing </w:t>
       </w:r>
       <w:r>
         <w:rPr>
@@ -1807,29 +1083,155 @@
           <w:szCs w:val="20"/>
           <w:lang w:eastAsia="en-SG"/>
         </w:rPr>
+        <w:t>help</w:t>
+      </w:r>
+      <w:r>
+        <w:rPr>
+          <w:rFonts w:ascii="Adobe Gothic Std B" w:eastAsia="Adobe Gothic Std B" w:hAnsi="Adobe Gothic Std B" w:cs="Segoe UI"/>
+          <w:color w:val="333333"/>
+          <w:sz w:val="24"/>
+          <w:szCs w:val="24"/>
+          <w:lang w:eastAsia="en-SG"/>
+        </w:rPr>
+        <w:t> and pressing </w:t>
+      </w:r>
+      <w:r>
+        <w:rPr>
+          <w:rFonts w:ascii="Adobe Gothic Std B" w:eastAsia="Adobe Gothic Std B" w:hAnsi="Adobe Gothic Std B" w:cs="Courier New"/>
+          <w:color w:val="555555"/>
+          <w:sz w:val="17"/>
+          <w:szCs w:val="17"/>
+          <w:bdr w:val="single" w:sz="6" w:space="2" w:color="CCCCCC" w:frame="1"/>
+          <w:shd w:val="clear" w:color="auto" w:fill="FCFCFC"/>
+          <w:lang w:eastAsia="en-SG"/>
+        </w:rPr>
+        <w:t>Enter</w:t>
+      </w:r>
+      <w:r>
+        <w:rPr>
+          <w:rFonts w:ascii="Adobe Gothic Std B" w:eastAsia="Adobe Gothic Std B" w:hAnsi="Adobe Gothic Std B" w:cs="Segoe UI"/>
+          <w:color w:val="333333"/>
+          <w:sz w:val="24"/>
+          <w:szCs w:val="24"/>
+          <w:lang w:eastAsia="en-SG"/>
+        </w:rPr>
+        <w:t> will open the help window.</w:t>
+      </w:r>
+    </w:p>
+    <w:p>
+      <w:pPr>
+        <w:numPr>
+          <w:ilvl w:val="0"/>
+          <w:numId w:val="19"/>
+        </w:numPr>
+        <w:spacing w:before="60" w:after="100" w:afterAutospacing="1" w:line="240" w:lineRule="auto"/>
+        <w:rPr>
+          <w:rFonts w:ascii="Adobe Gothic Std B" w:eastAsia="Adobe Gothic Std B" w:hAnsi="Adobe Gothic Std B" w:cs="Segoe UI"/>
+          <w:color w:val="333333"/>
+          <w:sz w:val="24"/>
+          <w:szCs w:val="24"/>
+          <w:lang w:eastAsia="en-SG"/>
+        </w:rPr>
+      </w:pPr>
+      <w:r>
+        <w:rPr>
+          <w:rFonts w:ascii="Adobe Gothic Std B" w:eastAsia="Adobe Gothic Std B" w:hAnsi="Adobe Gothic Std B" w:cs="Segoe UI"/>
+          <w:color w:val="333333"/>
+          <w:sz w:val="24"/>
+          <w:szCs w:val="24"/>
+          <w:lang w:eastAsia="en-SG"/>
+        </w:rPr>
+        <w:t>Some example commands you can try:</w:t>
+      </w:r>
+    </w:p>
+    <w:p>
+      <w:pPr>
+        <w:numPr>
+          <w:ilvl w:val="1"/>
+          <w:numId w:val="19"/>
+        </w:numPr>
+        <w:spacing w:beforeAutospacing="1" w:after="0" w:afterAutospacing="1" w:line="240" w:lineRule="auto"/>
+        <w:rPr>
+          <w:rFonts w:ascii="Adobe Gothic Std B" w:eastAsia="Adobe Gothic Std B" w:hAnsi="Adobe Gothic Std B" w:cs="Segoe UI"/>
+          <w:color w:val="333333"/>
+          <w:sz w:val="24"/>
+          <w:szCs w:val="24"/>
+          <w:lang w:eastAsia="en-SG"/>
+        </w:rPr>
+      </w:pPr>
+      <w:r>
+        <w:rPr>
+          <w:rFonts w:ascii="Adobe Gothic Std B" w:eastAsia="Adobe Gothic Std B" w:hAnsi="Adobe Gothic Std B" w:cs="Courier New"/>
+          <w:b/>
+          <w:bCs/>
+          <w:color w:val="333333"/>
+          <w:sz w:val="20"/>
+          <w:szCs w:val="20"/>
+          <w:lang w:eastAsia="en-SG"/>
+        </w:rPr>
         <w:t>add</w:t>
       </w:r>
-    </w:p>
-    <w:p>
-      <w:pPr>
-        <w:spacing w:after="0" w:line="240" w:lineRule="auto"/>
-        <w:rPr>
-          <w:rFonts w:ascii="Adobe Gothic Std B" w:eastAsia="Adobe Gothic Std B" w:hAnsi="Adobe Gothic Std B" w:cs="Segoe UI"/>
-          <w:color w:val="333333"/>
-          <w:sz w:val="24"/>
-          <w:szCs w:val="24"/>
-          <w:lang w:eastAsia="en-SG"/>
-        </w:rPr>
-      </w:pPr>
-      <w:r>
-        <w:rPr>
-          <w:rFonts w:ascii="Adobe Gothic Std B" w:eastAsia="Adobe Gothic Std B" w:hAnsi="Adobe Gothic Std B" w:cs="Segoe UI"/>
-          <w:color w:val="333333"/>
-          <w:sz w:val="24"/>
-          <w:szCs w:val="24"/>
-          <w:lang w:eastAsia="en-SG"/>
-        </w:rPr>
-        <w:t>Adds a task/event to the Do-</w:t>
+      <w:r>
+        <w:rPr>
+          <w:rFonts w:ascii="Adobe Gothic Std B" w:eastAsia="Adobe Gothic Std B" w:hAnsi="Adobe Gothic Std B" w:cs="Courier New"/>
+          <w:color w:val="333333"/>
+          <w:sz w:val="20"/>
+          <w:szCs w:val="20"/>
+          <w:lang w:eastAsia="en-SG"/>
+        </w:rPr>
+        <w:t>-t Do post-lecture quiz &lt;today-&gt;tomorrow&gt; -c CS</w:t>
+      </w:r>
+      <w:proofErr w:type="gramStart"/>
+      <w:r>
+        <w:rPr>
+          <w:rFonts w:ascii="Adobe Gothic Std B" w:eastAsia="Adobe Gothic Std B" w:hAnsi="Adobe Gothic Std B" w:cs="Courier New"/>
+          <w:color w:val="333333"/>
+          <w:sz w:val="20"/>
+          <w:szCs w:val="20"/>
+          <w:lang w:eastAsia="en-SG"/>
+        </w:rPr>
+        <w:t>2103</w:t>
+      </w:r>
+      <w:r>
+        <w:rPr>
+          <w:rFonts w:ascii="Adobe Gothic Std B" w:eastAsia="Adobe Gothic Std B" w:hAnsi="Adobe Gothic Std B" w:cs="Segoe UI"/>
+          <w:color w:val="333333"/>
+          <w:sz w:val="24"/>
+          <w:szCs w:val="24"/>
+          <w:lang w:eastAsia="en-SG"/>
+        </w:rPr>
+        <w:t> :</w:t>
+      </w:r>
+      <w:proofErr w:type="gramEnd"/>
+      <w:r>
+        <w:rPr>
+          <w:rFonts w:ascii="Adobe Gothic Std B" w:eastAsia="Adobe Gothic Std B" w:hAnsi="Adobe Gothic Std B" w:cs="Segoe UI"/>
+          <w:color w:val="333333"/>
+          <w:sz w:val="24"/>
+          <w:szCs w:val="24"/>
+          <w:lang w:eastAsia="en-SG"/>
+        </w:rPr>
+        <w:t xml:space="preserve"> adds a task called </w:t>
+      </w:r>
+      <w:r>
+        <w:rPr>
+          <w:rFonts w:ascii="Adobe Gothic Std B" w:eastAsia="Adobe Gothic Std B" w:hAnsi="Adobe Gothic Std B" w:cs="Courier New"/>
+          <w:color w:val="333333"/>
+          <w:sz w:val="20"/>
+          <w:szCs w:val="20"/>
+          <w:lang w:eastAsia="en-SG"/>
+        </w:rPr>
+        <w:t>Do post-lecture quiz</w:t>
+      </w:r>
+      <w:r>
+        <w:rPr>
+          <w:rFonts w:ascii="Adobe Gothic Std B" w:eastAsia="Adobe Gothic Std B" w:hAnsi="Adobe Gothic Std B" w:cs="Segoe UI"/>
+          <w:color w:val="333333"/>
+          <w:sz w:val="24"/>
+          <w:szCs w:val="24"/>
+          <w:lang w:eastAsia="en-SG"/>
+        </w:rPr>
+        <w:t> to the Do-</w:t>
       </w:r>
       <w:proofErr w:type="spellStart"/>
       <w:r>
@@ -1863,18 +1265,7 @@
           <w:szCs w:val="24"/>
           <w:lang w:eastAsia="en-SG"/>
         </w:rPr>
-        <w:br/>
-        <w:t>Format:</w:t>
-      </w:r>
-      <w:r>
-        <w:rPr>
-          <w:rFonts w:ascii="Adobe Gothic Std B" w:eastAsia="Adobe Gothic Std B" w:hAnsi="Adobe Gothic Std B" w:cs="Segoe UI"/>
-          <w:color w:val="333333"/>
-          <w:sz w:val="24"/>
-          <w:szCs w:val="24"/>
-          <w:lang w:eastAsia="en-SG"/>
-        </w:rPr>
-        <w:t> </w:t>
+        <w:t xml:space="preserve"> that starts </w:t>
       </w:r>
       <w:r>
         <w:rPr>
@@ -1884,7 +1275,748 @@
           <w:szCs w:val="20"/>
           <w:lang w:eastAsia="en-SG"/>
         </w:rPr>
-        <w:t>add -t TITLE [-d DESCRIPTION] [{[START]-&gt;[END]}] [-c CATEGORY] ...</w:t>
+        <w:t>today</w:t>
+      </w:r>
+      <w:r>
+        <w:rPr>
+          <w:rFonts w:ascii="Adobe Gothic Std B" w:eastAsia="Adobe Gothic Std B" w:hAnsi="Adobe Gothic Std B" w:cs="Segoe UI"/>
+          <w:color w:val="333333"/>
+          <w:sz w:val="24"/>
+          <w:szCs w:val="24"/>
+          <w:lang w:eastAsia="en-SG"/>
+        </w:rPr>
+        <w:t xml:space="preserve"> and </w:t>
+      </w:r>
+      <w:r>
+        <w:rPr>
+          <w:rFonts w:ascii="Adobe Gothic Std B" w:eastAsia="Adobe Gothic Std B" w:hAnsi="Adobe Gothic Std B" w:cs="Segoe UI"/>
+          <w:color w:val="333333"/>
+          <w:sz w:val="24"/>
+          <w:szCs w:val="24"/>
+          <w:lang w:eastAsia="en-SG"/>
+        </w:rPr>
+        <w:t>ends</w:t>
+      </w:r>
+      <w:r>
+        <w:rPr>
+          <w:rFonts w:ascii="Adobe Gothic Std B" w:eastAsia="Adobe Gothic Std B" w:hAnsi="Adobe Gothic Std B" w:cs="Courier New"/>
+          <w:color w:val="333333"/>
+          <w:sz w:val="20"/>
+          <w:szCs w:val="20"/>
+          <w:lang w:eastAsia="en-SG"/>
+        </w:rPr>
+        <w:t xml:space="preserve"> tomorrow</w:t>
+      </w:r>
+      <w:r>
+        <w:rPr>
+          <w:rFonts w:ascii="Adobe Gothic Std B" w:eastAsia="Adobe Gothic Std B" w:hAnsi="Adobe Gothic Std B" w:cs="Segoe UI"/>
+          <w:color w:val="333333"/>
+          <w:sz w:val="24"/>
+          <w:szCs w:val="24"/>
+          <w:lang w:eastAsia="en-SG"/>
+        </w:rPr>
+        <w:t> under the category </w:t>
+      </w:r>
+      <w:r>
+        <w:rPr>
+          <w:rFonts w:ascii="Adobe Gothic Std B" w:eastAsia="Adobe Gothic Std B" w:hAnsi="Adobe Gothic Std B" w:cs="Courier New"/>
+          <w:color w:val="333333"/>
+          <w:sz w:val="20"/>
+          <w:szCs w:val="20"/>
+          <w:lang w:eastAsia="en-SG"/>
+        </w:rPr>
+        <w:t>CS2103</w:t>
+      </w:r>
+      <w:r>
+        <w:rPr>
+          <w:rFonts w:ascii="Adobe Gothic Std B" w:eastAsia="Adobe Gothic Std B" w:hAnsi="Adobe Gothic Std B" w:cs="Segoe UI"/>
+          <w:color w:val="333333"/>
+          <w:sz w:val="24"/>
+          <w:szCs w:val="24"/>
+          <w:lang w:eastAsia="en-SG"/>
+        </w:rPr>
+        <w:t>.</w:t>
+      </w:r>
+    </w:p>
+    <w:p>
+      <w:pPr>
+        <w:numPr>
+          <w:ilvl w:val="1"/>
+          <w:numId w:val="19"/>
+        </w:numPr>
+        <w:spacing w:after="0" w:afterAutospacing="1" w:line="240" w:lineRule="auto"/>
+        <w:rPr>
+          <w:rFonts w:ascii="Adobe Gothic Std B" w:eastAsia="Adobe Gothic Std B" w:hAnsi="Adobe Gothic Std B" w:cs="Segoe UI"/>
+          <w:color w:val="333333"/>
+          <w:sz w:val="24"/>
+          <w:szCs w:val="24"/>
+          <w:lang w:eastAsia="en-SG"/>
+        </w:rPr>
+      </w:pPr>
+      <w:r>
+        <w:rPr>
+          <w:rFonts w:ascii="Adobe Gothic Std B" w:eastAsia="Adobe Gothic Std B" w:hAnsi="Adobe Gothic Std B" w:cs="Courier New"/>
+          <w:b/>
+          <w:bCs/>
+          <w:color w:val="333333"/>
+          <w:sz w:val="20"/>
+          <w:szCs w:val="20"/>
+          <w:lang w:eastAsia="en-SG"/>
+        </w:rPr>
+        <w:t>list</w:t>
+      </w:r>
+      <w:r>
+        <w:rPr>
+          <w:rFonts w:ascii="Adobe Gothic Std B" w:eastAsia="Adobe Gothic Std B" w:hAnsi="Adobe Gothic Std B" w:cs="Courier New"/>
+          <w:color w:val="333333"/>
+          <w:sz w:val="20"/>
+          <w:szCs w:val="20"/>
+          <w:lang w:eastAsia="en-SG"/>
+        </w:rPr>
+        <w:t>CS</w:t>
+      </w:r>
+      <w:proofErr w:type="gramStart"/>
+      <w:r>
+        <w:rPr>
+          <w:rFonts w:ascii="Adobe Gothic Std B" w:eastAsia="Adobe Gothic Std B" w:hAnsi="Adobe Gothic Std B" w:cs="Courier New"/>
+          <w:color w:val="333333"/>
+          <w:sz w:val="20"/>
+          <w:szCs w:val="20"/>
+          <w:lang w:eastAsia="en-SG"/>
+        </w:rPr>
+        <w:t>2103</w:t>
+      </w:r>
+      <w:r>
+        <w:rPr>
+          <w:rFonts w:ascii="Adobe Gothic Std B" w:eastAsia="Adobe Gothic Std B" w:hAnsi="Adobe Gothic Std B" w:cs="Segoe UI"/>
+          <w:color w:val="333333"/>
+          <w:sz w:val="24"/>
+          <w:szCs w:val="24"/>
+          <w:lang w:eastAsia="en-SG"/>
+        </w:rPr>
+        <w:t> :</w:t>
+      </w:r>
+      <w:proofErr w:type="gramEnd"/>
+      <w:r>
+        <w:rPr>
+          <w:rFonts w:ascii="Adobe Gothic Std B" w:eastAsia="Adobe Gothic Std B" w:hAnsi="Adobe Gothic Std B" w:cs="Segoe UI"/>
+          <w:color w:val="333333"/>
+          <w:sz w:val="24"/>
+          <w:szCs w:val="24"/>
+          <w:lang w:eastAsia="en-SG"/>
+        </w:rPr>
+        <w:t xml:space="preserve"> lists all tasks in </w:t>
+      </w:r>
+      <w:r>
+        <w:rPr>
+          <w:rFonts w:ascii="Adobe Gothic Std B" w:eastAsia="Adobe Gothic Std B" w:hAnsi="Adobe Gothic Std B" w:cs="Segoe UI"/>
+          <w:b/>
+          <w:bCs/>
+          <w:color w:val="333333"/>
+          <w:sz w:val="24"/>
+          <w:szCs w:val="24"/>
+          <w:lang w:eastAsia="en-SG"/>
+        </w:rPr>
+        <w:t>CS2103</w:t>
+      </w:r>
+    </w:p>
+    <w:p>
+      <w:pPr>
+        <w:numPr>
+          <w:ilvl w:val="1"/>
+          <w:numId w:val="19"/>
+        </w:numPr>
+        <w:spacing w:after="0" w:afterAutospacing="1" w:line="240" w:lineRule="auto"/>
+        <w:rPr>
+          <w:rFonts w:ascii="Adobe Gothic Std B" w:eastAsia="Adobe Gothic Std B" w:hAnsi="Adobe Gothic Std B" w:cs="Segoe UI"/>
+          <w:color w:val="333333"/>
+          <w:sz w:val="24"/>
+          <w:szCs w:val="24"/>
+          <w:lang w:eastAsia="en-SG"/>
+        </w:rPr>
+      </w:pPr>
+      <w:r>
+        <w:rPr>
+          <w:rFonts w:ascii="Adobe Gothic Std B" w:eastAsia="Adobe Gothic Std B" w:hAnsi="Adobe Gothic Std B" w:cs="Courier New"/>
+          <w:b/>
+          <w:bCs/>
+          <w:color w:val="333333"/>
+          <w:sz w:val="20"/>
+          <w:szCs w:val="20"/>
+          <w:lang w:eastAsia="en-SG"/>
+        </w:rPr>
+        <w:t>delete</w:t>
+      </w:r>
+      <w:proofErr w:type="gramStart"/>
+      <w:r>
+        <w:rPr>
+          <w:rFonts w:ascii="Adobe Gothic Std B" w:eastAsia="Adobe Gothic Std B" w:hAnsi="Adobe Gothic Std B" w:cs="Courier New"/>
+          <w:color w:val="333333"/>
+          <w:sz w:val="20"/>
+          <w:szCs w:val="20"/>
+          <w:lang w:eastAsia="en-SG"/>
+        </w:rPr>
+        <w:t>1</w:t>
+      </w:r>
+      <w:r>
+        <w:rPr>
+          <w:rFonts w:ascii="Adobe Gothic Std B" w:eastAsia="Adobe Gothic Std B" w:hAnsi="Adobe Gothic Std B" w:cs="Segoe UI"/>
+          <w:color w:val="333333"/>
+          <w:sz w:val="24"/>
+          <w:szCs w:val="24"/>
+          <w:lang w:eastAsia="en-SG"/>
+        </w:rPr>
+        <w:t> :</w:t>
+      </w:r>
+      <w:proofErr w:type="gramEnd"/>
+      <w:r>
+        <w:rPr>
+          <w:rFonts w:ascii="Adobe Gothic Std B" w:eastAsia="Adobe Gothic Std B" w:hAnsi="Adobe Gothic Std B" w:cs="Segoe UI"/>
+          <w:color w:val="333333"/>
+          <w:sz w:val="24"/>
+          <w:szCs w:val="24"/>
+          <w:lang w:eastAsia="en-SG"/>
+        </w:rPr>
+        <w:t xml:space="preserve"> deletes the 1st task shown in the current list</w:t>
+      </w:r>
+    </w:p>
+    <w:p>
+      <w:pPr>
+        <w:numPr>
+          <w:ilvl w:val="1"/>
+          <w:numId w:val="19"/>
+        </w:numPr>
+        <w:spacing w:after="0" w:afterAutospacing="1" w:line="240" w:lineRule="auto"/>
+        <w:rPr>
+          <w:rFonts w:ascii="Adobe Gothic Std B" w:eastAsia="Adobe Gothic Std B" w:hAnsi="Adobe Gothic Std B" w:cs="Segoe UI"/>
+          <w:color w:val="333333"/>
+          <w:sz w:val="24"/>
+          <w:szCs w:val="24"/>
+          <w:lang w:eastAsia="en-SG"/>
+        </w:rPr>
+      </w:pPr>
+      <w:proofErr w:type="gramStart"/>
+      <w:r>
+        <w:rPr>
+          <w:rFonts w:ascii="Adobe Gothic Std B" w:eastAsia="Adobe Gothic Std B" w:hAnsi="Adobe Gothic Std B" w:cs="Courier New"/>
+          <w:b/>
+          <w:bCs/>
+          <w:color w:val="333333"/>
+          <w:sz w:val="20"/>
+          <w:szCs w:val="20"/>
+          <w:lang w:eastAsia="en-SG"/>
+        </w:rPr>
+        <w:t>exit</w:t>
+      </w:r>
+      <w:r>
+        <w:rPr>
+          <w:rFonts w:ascii="Adobe Gothic Std B" w:eastAsia="Adobe Gothic Std B" w:hAnsi="Adobe Gothic Std B" w:cs="Segoe UI"/>
+          <w:color w:val="333333"/>
+          <w:sz w:val="24"/>
+          <w:szCs w:val="24"/>
+          <w:lang w:eastAsia="en-SG"/>
+        </w:rPr>
+        <w:t> :</w:t>
+      </w:r>
+      <w:proofErr w:type="gramEnd"/>
+      <w:r>
+        <w:rPr>
+          <w:rFonts w:ascii="Adobe Gothic Std B" w:eastAsia="Adobe Gothic Std B" w:hAnsi="Adobe Gothic Std B" w:cs="Segoe UI"/>
+          <w:color w:val="333333"/>
+          <w:sz w:val="24"/>
+          <w:szCs w:val="24"/>
+          <w:lang w:eastAsia="en-SG"/>
+        </w:rPr>
+        <w:t xml:space="preserve"> exits the application</w:t>
+      </w:r>
+    </w:p>
+    <w:p>
+      <w:pPr>
+        <w:numPr>
+          <w:ilvl w:val="0"/>
+          <w:numId w:val="19"/>
+        </w:numPr>
+        <w:spacing w:before="60" w:after="100" w:afterAutospacing="1" w:line="240" w:lineRule="auto"/>
+        <w:rPr>
+          <w:rFonts w:ascii="Adobe Gothic Std B" w:eastAsia="Adobe Gothic Std B" w:hAnsi="Adobe Gothic Std B" w:cs="Segoe UI"/>
+          <w:color w:val="333333"/>
+          <w:sz w:val="24"/>
+          <w:szCs w:val="24"/>
+          <w:lang w:eastAsia="en-SG"/>
+        </w:rPr>
+      </w:pPr>
+      <w:r>
+        <w:rPr>
+          <w:rFonts w:ascii="Adobe Gothic Std B" w:eastAsia="Adobe Gothic Std B" w:hAnsi="Adobe Gothic Std B" w:cs="Segoe UI"/>
+          <w:color w:val="333333"/>
+          <w:sz w:val="24"/>
+          <w:szCs w:val="24"/>
+          <w:lang w:eastAsia="en-SG"/>
+        </w:rPr>
+        <w:t>Refer to the </w:t>
+      </w:r>
+      <w:hyperlink r:id="rId8" w:anchor="features" w:history="1">
+        <w:r>
+          <w:rPr>
+            <w:rFonts w:ascii="Adobe Gothic Std B" w:eastAsia="Adobe Gothic Std B" w:hAnsi="Adobe Gothic Std B" w:cs="Segoe UI"/>
+            <w:color w:val="4078C0"/>
+            <w:sz w:val="24"/>
+            <w:szCs w:val="24"/>
+            <w:u w:val="single"/>
+            <w:lang w:eastAsia="en-SG"/>
+          </w:rPr>
+          <w:t>Features</w:t>
+        </w:r>
+      </w:hyperlink>
+      <w:r>
+        <w:rPr>
+          <w:rFonts w:ascii="Adobe Gothic Std B" w:eastAsia="Adobe Gothic Std B" w:hAnsi="Adobe Gothic Std B" w:cs="Segoe UI"/>
+          <w:color w:val="333333"/>
+          <w:sz w:val="24"/>
+          <w:szCs w:val="24"/>
+          <w:lang w:eastAsia="en-SG"/>
+        </w:rPr>
+        <w:t> section below for details of each command.</w:t>
+      </w:r>
+    </w:p>
+    <w:p>
+      <w:pPr>
+        <w:spacing w:line="240" w:lineRule="auto"/>
+        <w:rPr>
+          <w:rFonts w:ascii="Adobe Gothic Std B" w:eastAsia="Adobe Gothic Std B" w:hAnsi="Adobe Gothic Std B"/>
+        </w:rPr>
+      </w:pPr>
+      <w:r>
+        <w:rPr>
+          <w:rFonts w:ascii="Adobe Gothic Std B" w:eastAsia="Adobe Gothic Std B" w:hAnsi="Adobe Gothic Std B"/>
+        </w:rPr>
+        <w:br w:type="page"/>
+      </w:r>
+    </w:p>
+    <w:p>
+      <w:pPr>
+        <w:pBdr>
+          <w:bottom w:val="single" w:sz="6" w:space="4" w:color="EEEEEE"/>
+        </w:pBdr>
+        <w:spacing w:before="360" w:after="240" w:line="240" w:lineRule="auto"/>
+        <w:outlineLvl w:val="1"/>
+        <w:rPr>
+          <w:rFonts w:ascii="Adobe Gothic Std B" w:eastAsia="Adobe Gothic Std B" w:hAnsi="Adobe Gothic Std B" w:cs="Segoe UI"/>
+          <w:b/>
+          <w:bCs/>
+          <w:color w:val="333333"/>
+          <w:sz w:val="36"/>
+          <w:szCs w:val="36"/>
+          <w:lang w:eastAsia="en-SG"/>
+        </w:rPr>
+      </w:pPr>
+      <w:r>
+        <w:rPr>
+          <w:rFonts w:ascii="Adobe Gothic Std B" w:eastAsia="Adobe Gothic Std B" w:hAnsi="Adobe Gothic Std B" w:cs="Segoe UI"/>
+          <w:b/>
+          <w:bCs/>
+          <w:color w:val="333333"/>
+          <w:sz w:val="36"/>
+          <w:szCs w:val="36"/>
+          <w:lang w:eastAsia="en-SG"/>
+        </w:rPr>
+        <w:lastRenderedPageBreak/>
+        <w:t>Features</w:t>
+      </w:r>
+    </w:p>
+    <w:p>
+      <w:pPr>
+        <w:spacing w:after="240" w:line="240" w:lineRule="auto"/>
+        <w:rPr>
+          <w:rFonts w:ascii="Adobe Gothic Std B" w:eastAsia="Adobe Gothic Std B" w:hAnsi="Adobe Gothic Std B" w:cs="Segoe UI"/>
+          <w:color w:val="777777"/>
+          <w:sz w:val="24"/>
+          <w:szCs w:val="24"/>
+          <w:lang w:eastAsia="en-SG"/>
+        </w:rPr>
+      </w:pPr>
+      <w:r>
+        <w:rPr>
+          <w:rFonts w:ascii="Adobe Gothic Std B" w:eastAsia="Adobe Gothic Std B" w:hAnsi="Adobe Gothic Std B" w:cs="Segoe UI"/>
+          <w:b/>
+          <w:bCs/>
+          <w:color w:val="777777"/>
+          <w:sz w:val="24"/>
+          <w:szCs w:val="24"/>
+          <w:lang w:eastAsia="en-SG"/>
+        </w:rPr>
+        <w:t>Command Format</w:t>
+      </w:r>
+    </w:p>
+    <w:p>
+      <w:pPr>
+        <w:numPr>
+          <w:ilvl w:val="0"/>
+          <w:numId w:val="5"/>
+        </w:numPr>
+        <w:spacing w:beforeAutospacing="1" w:after="0" w:afterAutospacing="1" w:line="240" w:lineRule="auto"/>
+        <w:rPr>
+          <w:rFonts w:ascii="Adobe Gothic Std B" w:eastAsia="Adobe Gothic Std B" w:hAnsi="Adobe Gothic Std B" w:cs="Segoe UI"/>
+          <w:color w:val="777777"/>
+          <w:sz w:val="24"/>
+          <w:szCs w:val="24"/>
+          <w:lang w:eastAsia="en-SG"/>
+        </w:rPr>
+      </w:pPr>
+      <w:r>
+        <w:rPr>
+          <w:rFonts w:ascii="Adobe Gothic Std B" w:eastAsia="Adobe Gothic Std B" w:hAnsi="Adobe Gothic Std B" w:cs="Segoe UI"/>
+          <w:color w:val="777777"/>
+          <w:sz w:val="24"/>
+          <w:szCs w:val="24"/>
+          <w:lang w:eastAsia="en-SG"/>
+        </w:rPr>
+        <w:t>Words in</w:t>
+      </w:r>
+      <w:r>
+        <w:rPr>
+          <w:rFonts w:ascii="Adobe Gothic Std B" w:eastAsia="Adobe Gothic Std B" w:hAnsi="Adobe Gothic Std B" w:cs="Segoe UI"/>
+          <w:color w:val="777777"/>
+          <w:sz w:val="24"/>
+          <w:szCs w:val="24"/>
+          <w:lang w:eastAsia="en-SG"/>
+        </w:rPr>
+        <w:t> </w:t>
+      </w:r>
+      <w:r>
+        <w:rPr>
+          <w:rFonts w:ascii="Adobe Gothic Std B" w:eastAsia="Adobe Gothic Std B" w:hAnsi="Adobe Gothic Std B" w:cs="Courier New"/>
+          <w:color w:val="777777"/>
+          <w:sz w:val="20"/>
+          <w:szCs w:val="20"/>
+          <w:lang w:eastAsia="en-SG"/>
+        </w:rPr>
+        <w:t>UPPER_CASE</w:t>
+      </w:r>
+      <w:r>
+        <w:rPr>
+          <w:rFonts w:ascii="Adobe Gothic Std B" w:eastAsia="Adobe Gothic Std B" w:hAnsi="Adobe Gothic Std B" w:cs="Segoe UI"/>
+          <w:color w:val="777777"/>
+          <w:sz w:val="24"/>
+          <w:szCs w:val="24"/>
+          <w:lang w:eastAsia="en-SG"/>
+        </w:rPr>
+        <w:t> </w:t>
+      </w:r>
+      <w:r>
+        <w:rPr>
+          <w:rFonts w:ascii="Adobe Gothic Std B" w:eastAsia="Adobe Gothic Std B" w:hAnsi="Adobe Gothic Std B" w:cs="Segoe UI"/>
+          <w:color w:val="777777"/>
+          <w:sz w:val="24"/>
+          <w:szCs w:val="24"/>
+          <w:lang w:eastAsia="en-SG"/>
+        </w:rPr>
+        <w:t>are the parameters.</w:t>
+      </w:r>
+    </w:p>
+    <w:p>
+      <w:pPr>
+        <w:numPr>
+          <w:ilvl w:val="0"/>
+          <w:numId w:val="5"/>
+        </w:numPr>
+        <w:spacing w:after="0" w:afterAutospacing="1" w:line="240" w:lineRule="auto"/>
+        <w:rPr>
+          <w:rFonts w:ascii="Adobe Gothic Std B" w:eastAsia="Adobe Gothic Std B" w:hAnsi="Adobe Gothic Std B" w:cs="Segoe UI"/>
+          <w:color w:val="777777"/>
+          <w:sz w:val="24"/>
+          <w:szCs w:val="24"/>
+          <w:lang w:eastAsia="en-SG"/>
+        </w:rPr>
+      </w:pPr>
+      <w:r>
+        <w:rPr>
+          <w:rFonts w:ascii="Adobe Gothic Std B" w:eastAsia="Adobe Gothic Std B" w:hAnsi="Adobe Gothic Std B" w:cs="Segoe UI"/>
+          <w:color w:val="777777"/>
+          <w:sz w:val="24"/>
+          <w:szCs w:val="24"/>
+          <w:lang w:eastAsia="en-SG"/>
+        </w:rPr>
+        <w:t>Items in</w:t>
+      </w:r>
+      <w:r>
+        <w:rPr>
+          <w:rFonts w:ascii="Adobe Gothic Std B" w:eastAsia="Adobe Gothic Std B" w:hAnsi="Adobe Gothic Std B" w:cs="Segoe UI"/>
+          <w:color w:val="777777"/>
+          <w:sz w:val="24"/>
+          <w:szCs w:val="24"/>
+          <w:lang w:eastAsia="en-SG"/>
+        </w:rPr>
+        <w:t> </w:t>
+      </w:r>
+      <w:r>
+        <w:rPr>
+          <w:rFonts w:ascii="Adobe Gothic Std B" w:eastAsia="Adobe Gothic Std B" w:hAnsi="Adobe Gothic Std B" w:cs="Courier New"/>
+          <w:color w:val="777777"/>
+          <w:sz w:val="20"/>
+          <w:szCs w:val="20"/>
+          <w:lang w:eastAsia="en-SG"/>
+        </w:rPr>
+        <w:t>SQUARE_BRACKETS</w:t>
+      </w:r>
+      <w:r>
+        <w:rPr>
+          <w:rFonts w:ascii="Adobe Gothic Std B" w:eastAsia="Adobe Gothic Std B" w:hAnsi="Adobe Gothic Std B" w:cs="Segoe UI"/>
+          <w:color w:val="777777"/>
+          <w:sz w:val="24"/>
+          <w:szCs w:val="24"/>
+          <w:lang w:eastAsia="en-SG"/>
+        </w:rPr>
+        <w:t> </w:t>
+      </w:r>
+      <w:r>
+        <w:rPr>
+          <w:rFonts w:ascii="Adobe Gothic Std B" w:eastAsia="Adobe Gothic Std B" w:hAnsi="Adobe Gothic Std B" w:cs="Segoe UI"/>
+          <w:color w:val="777777"/>
+          <w:sz w:val="24"/>
+          <w:szCs w:val="24"/>
+          <w:lang w:eastAsia="en-SG"/>
+        </w:rPr>
+        <w:t>are optional.</w:t>
+      </w:r>
+    </w:p>
+    <w:p>
+      <w:pPr>
+        <w:numPr>
+          <w:ilvl w:val="0"/>
+          <w:numId w:val="5"/>
+        </w:numPr>
+        <w:spacing w:after="0" w:afterAutospacing="1" w:line="240" w:lineRule="auto"/>
+        <w:rPr>
+          <w:rFonts w:ascii="Adobe Gothic Std B" w:eastAsia="Adobe Gothic Std B" w:hAnsi="Adobe Gothic Std B" w:cs="Segoe UI"/>
+          <w:color w:val="777777"/>
+          <w:sz w:val="24"/>
+          <w:szCs w:val="24"/>
+          <w:lang w:eastAsia="en-SG"/>
+        </w:rPr>
+      </w:pPr>
+      <w:r>
+        <w:rPr>
+          <w:rFonts w:ascii="Adobe Gothic Std B" w:eastAsia="Adobe Gothic Std B" w:hAnsi="Adobe Gothic Std B" w:cs="Segoe UI"/>
+          <w:color w:val="777777"/>
+          <w:sz w:val="24"/>
+          <w:szCs w:val="24"/>
+          <w:lang w:eastAsia="en-SG"/>
+        </w:rPr>
+        <w:t>Items with</w:t>
+      </w:r>
+      <w:r>
+        <w:rPr>
+          <w:rFonts w:ascii="Adobe Gothic Std B" w:eastAsia="Adobe Gothic Std B" w:hAnsi="Adobe Gothic Std B" w:cs="Segoe UI"/>
+          <w:color w:val="777777"/>
+          <w:sz w:val="24"/>
+          <w:szCs w:val="24"/>
+          <w:lang w:eastAsia="en-SG"/>
+        </w:rPr>
+        <w:t> </w:t>
+      </w:r>
+      <w:r>
+        <w:rPr>
+          <w:rFonts w:ascii="Adobe Gothic Std B" w:eastAsia="Adobe Gothic Std B" w:hAnsi="Adobe Gothic Std B" w:cs="Courier New"/>
+          <w:color w:val="777777"/>
+          <w:sz w:val="20"/>
+          <w:szCs w:val="20"/>
+          <w:lang w:eastAsia="en-SG"/>
+        </w:rPr>
+        <w:t>...</w:t>
+      </w:r>
+      <w:r>
+        <w:rPr>
+          <w:rFonts w:ascii="Adobe Gothic Std B" w:eastAsia="Adobe Gothic Std B" w:hAnsi="Adobe Gothic Std B" w:cs="Segoe UI"/>
+          <w:color w:val="777777"/>
+          <w:sz w:val="24"/>
+          <w:szCs w:val="24"/>
+          <w:lang w:eastAsia="en-SG"/>
+        </w:rPr>
+        <w:t> </w:t>
+      </w:r>
+      <w:r>
+        <w:rPr>
+          <w:rFonts w:ascii="Adobe Gothic Std B" w:eastAsia="Adobe Gothic Std B" w:hAnsi="Adobe Gothic Std B" w:cs="Segoe UI"/>
+          <w:color w:val="777777"/>
+          <w:sz w:val="24"/>
+          <w:szCs w:val="24"/>
+          <w:lang w:eastAsia="en-SG"/>
+        </w:rPr>
+        <w:t>after them can have multiple instances.</w:t>
+      </w:r>
+    </w:p>
+    <w:p>
+      <w:pPr>
+        <w:numPr>
+          <w:ilvl w:val="0"/>
+          <w:numId w:val="5"/>
+        </w:numPr>
+        <w:spacing w:before="60" w:after="100" w:afterAutospacing="1" w:line="240" w:lineRule="auto"/>
+        <w:rPr>
+          <w:rFonts w:ascii="Adobe Gothic Std B" w:eastAsia="Adobe Gothic Std B" w:hAnsi="Adobe Gothic Std B" w:cs="Segoe UI"/>
+          <w:color w:val="777777"/>
+          <w:sz w:val="24"/>
+          <w:szCs w:val="24"/>
+          <w:lang w:eastAsia="en-SG"/>
+        </w:rPr>
+      </w:pPr>
+      <w:r>
+        <w:rPr>
+          <w:rFonts w:ascii="Adobe Gothic Std B" w:eastAsia="Adobe Gothic Std B" w:hAnsi="Adobe Gothic Std B" w:cs="Segoe UI"/>
+          <w:color w:val="777777"/>
+          <w:sz w:val="24"/>
+          <w:szCs w:val="24"/>
+          <w:lang w:eastAsia="en-SG"/>
+        </w:rPr>
+        <w:t>If a command has multiple parameters, the order of parameters doesn't matter.</w:t>
+      </w:r>
+    </w:p>
+    <w:p>
+      <w:pPr>
+        <w:spacing w:after="0" w:line="240" w:lineRule="auto"/>
+        <w:outlineLvl w:val="3"/>
+        <w:rPr>
+          <w:rFonts w:ascii="Adobe Gothic Std B" w:eastAsia="Adobe Gothic Std B" w:hAnsi="Adobe Gothic Std B" w:cs="Segoe UI"/>
+          <w:b/>
+          <w:bCs/>
+          <w:color w:val="333333"/>
+          <w:sz w:val="24"/>
+          <w:szCs w:val="24"/>
+          <w:lang w:eastAsia="en-SG"/>
+        </w:rPr>
+      </w:pPr>
+      <w:r>
+        <w:rPr>
+          <w:rFonts w:ascii="Adobe Gothic Std B" w:eastAsia="Adobe Gothic Std B" w:hAnsi="Adobe Gothic Std B" w:cs="Segoe UI"/>
+          <w:b/>
+          <w:bCs/>
+          <w:color w:val="333333"/>
+          <w:sz w:val="24"/>
+          <w:szCs w:val="24"/>
+          <w:lang w:eastAsia="en-SG"/>
+        </w:rPr>
+        <w:t xml:space="preserve">Viewing </w:t>
+      </w:r>
+      <w:proofErr w:type="gramStart"/>
+      <w:r>
+        <w:rPr>
+          <w:rFonts w:ascii="Adobe Gothic Std B" w:eastAsia="Adobe Gothic Std B" w:hAnsi="Adobe Gothic Std B" w:cs="Segoe UI"/>
+          <w:b/>
+          <w:bCs/>
+          <w:color w:val="333333"/>
+          <w:sz w:val="24"/>
+          <w:szCs w:val="24"/>
+          <w:lang w:eastAsia="en-SG"/>
+        </w:rPr>
+        <w:t>help :</w:t>
+      </w:r>
+      <w:proofErr w:type="gramEnd"/>
+      <w:r>
+        <w:rPr>
+          <w:rFonts w:ascii="Adobe Gothic Std B" w:eastAsia="Adobe Gothic Std B" w:hAnsi="Adobe Gothic Std B" w:cs="Segoe UI"/>
+          <w:b/>
+          <w:bCs/>
+          <w:color w:val="333333"/>
+          <w:sz w:val="24"/>
+          <w:szCs w:val="24"/>
+          <w:lang w:eastAsia="en-SG"/>
+        </w:rPr>
+        <w:t> </w:t>
+      </w:r>
+      <w:r>
+        <w:rPr>
+          <w:rFonts w:ascii="Adobe Gothic Std B" w:eastAsia="Adobe Gothic Std B" w:hAnsi="Adobe Gothic Std B" w:cs="Courier New"/>
+          <w:b/>
+          <w:bCs/>
+          <w:color w:val="333333"/>
+          <w:sz w:val="20"/>
+          <w:szCs w:val="20"/>
+          <w:lang w:eastAsia="en-SG"/>
+        </w:rPr>
+        <w:t>help</w:t>
+      </w:r>
+    </w:p>
+    <w:p>
+      <w:pPr>
+        <w:spacing w:after="0" w:line="240" w:lineRule="auto"/>
+        <w:rPr>
+          <w:rFonts w:ascii="Adobe Gothic Std B" w:eastAsia="Adobe Gothic Std B" w:hAnsi="Adobe Gothic Std B" w:cs="Segoe UI"/>
+          <w:color w:val="333333"/>
+          <w:sz w:val="24"/>
+          <w:szCs w:val="24"/>
+          <w:lang w:eastAsia="en-SG"/>
+        </w:rPr>
+      </w:pPr>
+      <w:r>
+        <w:rPr>
+          <w:rFonts w:ascii="Adobe Gothic Std B" w:eastAsia="Adobe Gothic Std B" w:hAnsi="Adobe Gothic Std B" w:cs="Segoe UI"/>
+          <w:color w:val="333333"/>
+          <w:sz w:val="24"/>
+          <w:szCs w:val="24"/>
+          <w:lang w:eastAsia="en-SG"/>
+        </w:rPr>
+        <w:t>Format:</w:t>
+      </w:r>
+      <w:r>
+        <w:rPr>
+          <w:rFonts w:ascii="Adobe Gothic Std B" w:eastAsia="Adobe Gothic Std B" w:hAnsi="Adobe Gothic Std B" w:cs="Segoe UI"/>
+          <w:color w:val="333333"/>
+          <w:sz w:val="24"/>
+          <w:szCs w:val="24"/>
+          <w:lang w:eastAsia="en-SG"/>
+        </w:rPr>
+        <w:t> </w:t>
+      </w:r>
+      <w:r>
+        <w:rPr>
+          <w:rFonts w:ascii="Adobe Gothic Std B" w:eastAsia="Adobe Gothic Std B" w:hAnsi="Adobe Gothic Std B" w:cs="Courier New"/>
+          <w:color w:val="333333"/>
+          <w:sz w:val="20"/>
+          <w:szCs w:val="20"/>
+          <w:lang w:eastAsia="en-SG"/>
+        </w:rPr>
+        <w:t>help</w:t>
+      </w:r>
+      <w:r>
+        <w:rPr>
+          <w:rFonts w:ascii="Adobe Gothic Std B" w:eastAsia="Adobe Gothic Std B" w:hAnsi="Adobe Gothic Std B" w:cs="Segoe UI"/>
+          <w:color w:val="333333"/>
+          <w:sz w:val="24"/>
+          <w:szCs w:val="24"/>
+          <w:lang w:eastAsia="en-SG"/>
+        </w:rPr>
+        <w:t> </w:t>
+      </w:r>
+      <w:r>
+        <w:rPr>
+          <w:rFonts w:ascii="Adobe Gothic Std B" w:eastAsia="Adobe Gothic Std B" w:hAnsi="Adobe Gothic Std B" w:cs="Segoe UI"/>
+          <w:color w:val="333333"/>
+          <w:sz w:val="24"/>
+          <w:szCs w:val="24"/>
+          <w:lang w:eastAsia="en-SG"/>
+        </w:rPr>
+        <w:t>or</w:t>
+      </w:r>
+      <w:r>
+        <w:rPr>
+          <w:rFonts w:ascii="Adobe Gothic Std B" w:eastAsia="Adobe Gothic Std B" w:hAnsi="Adobe Gothic Std B" w:cs="Segoe UI"/>
+          <w:color w:val="333333"/>
+          <w:sz w:val="24"/>
+          <w:szCs w:val="24"/>
+          <w:lang w:eastAsia="en-SG"/>
+        </w:rPr>
+        <w:t> </w:t>
+      </w:r>
+      <w:r>
+        <w:rPr>
+          <w:rFonts w:ascii="Adobe Gothic Std B" w:eastAsia="Adobe Gothic Std B" w:hAnsi="Adobe Gothic Std B" w:cs="Courier New"/>
+          <w:color w:val="333333"/>
+          <w:sz w:val="20"/>
+          <w:szCs w:val="20"/>
+          <w:lang w:eastAsia="en-SG"/>
+        </w:rPr>
+        <w:t>help [COMMAND_NAME]</w:t>
       </w:r>
     </w:p>
     <w:p>
@@ -1911,8 +2043,8 @@
           <wp:inline distT="0" distB="0" distL="0" distR="0">
             <wp:extent cx="5715000" cy="4419600"/>
             <wp:effectExtent l="0" t="0" r="0" b="0"/>
-            <wp:docPr id="11" name="Picture 11" descr="https://github.com/TeamPGP/main/raw/master/docs/images/UI_Guide/add_command.png">
-              <a:hlinkClick xmlns:a="http://schemas.openxmlformats.org/drawingml/2006/main" r:id="rId8" tgtFrame="&quot;_blank&quot;"/>
+            <wp:docPr id="12" name="Picture 12" descr="https://github.com/TeamPGP/main/raw/master/docs/images/UI_Guide/help_command.png">
+              <a:hlinkClick xmlns:a="http://schemas.openxmlformats.org/drawingml/2006/main" r:id="rId9" tgtFrame="&quot;_blank&quot;"/>
             </wp:docPr>
             <wp:cNvGraphicFramePr>
               <a:graphicFrameLocks xmlns:a="http://schemas.openxmlformats.org/drawingml/2006/main" noChangeAspect="1"/>
@@ -1921,15 +2053,15 @@
               <a:graphicData uri="http://schemas.openxmlformats.org/drawingml/2006/picture">
                 <pic:pic xmlns:pic="http://schemas.openxmlformats.org/drawingml/2006/picture">
                   <pic:nvPicPr>
-                    <pic:cNvPr id="0" name="Picture 2" descr="https://github.com/TeamPGP/main/raw/master/docs/images/UI_Guide/add_command.png">
-                      <a:hlinkClick r:id="rId8" tgtFrame="&quot;_blank&quot;"/>
+                    <pic:cNvPr id="0" name="Picture 1" descr="https://github.com/TeamPGP/main/raw/master/docs/images/UI_Guide/help_command.png">
+                      <a:hlinkClick r:id="rId9" tgtFrame="&quot;_blank&quot;"/>
                     </pic:cNvPr>
                     <pic:cNvPicPr>
                       <a:picLocks noChangeAspect="1" noChangeArrowheads="1"/>
                     </pic:cNvPicPr>
                   </pic:nvPicPr>
                   <pic:blipFill>
-                    <a:blip r:embed="rId9">
+                    <a:blip r:embed="rId10">
                       <a:extLst>
                         <a:ext uri="{28A0092B-C50C-407E-A947-70E740481C1C}">
                           <a14:useLocalDpi xmlns:a14="http://schemas.microsoft.com/office/drawing/2010/main" val="0"/>
@@ -1963,63 +2095,7 @@
     </w:p>
     <w:p>
       <w:pPr>
-        <w:numPr>
-          <w:ilvl w:val="0"/>
-          <w:numId w:val="6"/>
-        </w:numPr>
-        <w:spacing w:before="100" w:beforeAutospacing="1" w:after="100" w:afterAutospacing="1" w:line="240" w:lineRule="auto"/>
-        <w:rPr>
-          <w:rFonts w:ascii="Adobe Gothic Std B" w:eastAsia="Adobe Gothic Std B" w:hAnsi="Adobe Gothic Std B" w:cs="Segoe UI"/>
-          <w:color w:val="777777"/>
-          <w:sz w:val="24"/>
-          <w:szCs w:val="24"/>
-          <w:lang w:eastAsia="en-SG"/>
-        </w:rPr>
-      </w:pPr>
-      <w:r>
-        <w:rPr>
-          <w:rFonts w:ascii="Adobe Gothic Std B" w:eastAsia="Adobe Gothic Std B" w:hAnsi="Adobe Gothic Std B" w:cs="Segoe UI"/>
-          <w:color w:val="777777"/>
-          <w:sz w:val="24"/>
-          <w:szCs w:val="24"/>
-          <w:lang w:eastAsia="en-SG"/>
-        </w:rPr>
-        <w:t>Task can have any number of categories (including 0)</w:t>
-      </w:r>
-    </w:p>
-    <w:p>
-      <w:pPr>
-        <w:numPr>
-          <w:ilvl w:val="0"/>
-          <w:numId w:val="6"/>
-        </w:numPr>
-        <w:spacing w:before="60" w:after="100" w:afterAutospacing="1" w:line="240" w:lineRule="auto"/>
-        <w:rPr>
-          <w:rFonts w:ascii="Adobe Gothic Std B" w:eastAsia="Adobe Gothic Std B" w:hAnsi="Adobe Gothic Std B" w:cs="Segoe UI"/>
-          <w:color w:val="777777"/>
-          <w:sz w:val="24"/>
-          <w:szCs w:val="24"/>
-          <w:lang w:eastAsia="en-SG"/>
-        </w:rPr>
-      </w:pPr>
-      <w:r>
-        <w:rPr>
-          <w:rFonts w:ascii="Adobe Gothic Std B" w:eastAsia="Adobe Gothic Std B" w:hAnsi="Adobe Gothic Std B" w:cs="Segoe UI"/>
-          <w:color w:val="777777"/>
-          <w:sz w:val="24"/>
-          <w:szCs w:val="24"/>
-          <w:lang w:eastAsia="en-SG"/>
-        </w:rPr>
-        <w:t>The START or END parameter can be in natural language (next X hours, today, tomorrow, next X days, next week, next month) or in standard format “2016-10-3 10:00”</w:t>
-      </w:r>
-    </w:p>
-    <w:p>
-      <w:pPr>
-        <w:numPr>
-          <w:ilvl w:val="0"/>
-          <w:numId w:val="6"/>
-        </w:numPr>
-        <w:spacing w:before="60" w:after="100" w:afterAutospacing="1" w:line="240" w:lineRule="auto"/>
+        <w:spacing w:line="240" w:lineRule="auto"/>
         <w:rPr>
           <w:rFonts w:ascii="Adobe Gothic Std B" w:eastAsia="Adobe Gothic Std B" w:hAnsi="Adobe Gothic Std B" w:cs="Segoe UI"/>
           <w:color w:val="777777"/>
@@ -2037,99 +2113,7 @@
           <w:lang w:eastAsia="en-SG"/>
         </w:rPr>
         <w:lastRenderedPageBreak/>
-        <w:t>If the START date is missing, the Do</w:t>
-      </w:r>
-      <w:r>
-        <w:rPr>
-          <w:rFonts w:ascii="Adobe Gothic Std B" w:eastAsia="Adobe Gothic Std B" w:hAnsi="Adobe Gothic Std B" w:cs="Segoe UI"/>
-          <w:i/>
-          <w:iCs/>
-          <w:color w:val="777777"/>
-          <w:sz w:val="24"/>
-          <w:szCs w:val="24"/>
-          <w:lang w:eastAsia="en-SG"/>
-        </w:rPr>
-        <w:t>er</w:t>
-      </w:r>
-      <w:r>
-        <w:rPr>
-          <w:rFonts w:ascii="Adobe Gothic Std B" w:eastAsia="Adobe Gothic Std B" w:hAnsi="Adobe Gothic Std B" w:cs="Segoe UI"/>
-          <w:color w:val="777777"/>
-          <w:sz w:val="24"/>
-          <w:szCs w:val="24"/>
-          <w:lang w:eastAsia="en-SG"/>
-        </w:rPr>
-        <w:t>-List set it to today by default.</w:t>
-      </w:r>
-    </w:p>
-    <w:p>
-      <w:pPr>
-        <w:numPr>
-          <w:ilvl w:val="0"/>
-          <w:numId w:val="6"/>
-        </w:numPr>
-        <w:spacing w:after="0" w:afterAutospacing="1" w:line="240" w:lineRule="auto"/>
-        <w:rPr>
-          <w:rFonts w:ascii="Adobe Gothic Std B" w:eastAsia="Adobe Gothic Std B" w:hAnsi="Adobe Gothic Std B" w:cs="Segoe UI"/>
-          <w:color w:val="777777"/>
-          <w:sz w:val="24"/>
-          <w:szCs w:val="24"/>
-          <w:lang w:eastAsia="en-SG"/>
-        </w:rPr>
-      </w:pPr>
-      <w:r>
-        <w:rPr>
-          <w:rFonts w:ascii="Adobe Gothic Std B" w:eastAsia="Adobe Gothic Std B" w:hAnsi="Adobe Gothic Std B" w:cs="Segoe UI"/>
-          <w:color w:val="777777"/>
-          <w:sz w:val="24"/>
-          <w:szCs w:val="24"/>
-          <w:lang w:eastAsia="en-SG"/>
-        </w:rPr>
-        <w:t xml:space="preserve">If the </w:t>
-      </w:r>
-      <w:proofErr w:type="spellStart"/>
-      <w:r>
-        <w:rPr>
-          <w:rFonts w:ascii="Adobe Gothic Std B" w:eastAsia="Adobe Gothic Std B" w:hAnsi="Adobe Gothic Std B" w:cs="Segoe UI"/>
-          <w:color w:val="777777"/>
-          <w:sz w:val="24"/>
-          <w:szCs w:val="24"/>
-          <w:lang w:eastAsia="en-SG"/>
-        </w:rPr>
-        <w:t>there</w:t>
-      </w:r>
-      <w:proofErr w:type="spellEnd"/>
-      <w:r>
-        <w:rPr>
-          <w:rFonts w:ascii="Adobe Gothic Std B" w:eastAsia="Adobe Gothic Std B" w:hAnsi="Adobe Gothic Std B" w:cs="Segoe UI"/>
-          <w:color w:val="777777"/>
-          <w:sz w:val="24"/>
-          <w:szCs w:val="24"/>
-          <w:lang w:eastAsia="en-SG"/>
-        </w:rPr>
-        <w:t xml:space="preserve"> is not START-&gt;END parameters or END date is missing, the Do</w:t>
-      </w:r>
-      <w:r>
-        <w:rPr>
-          <w:rFonts w:ascii="Adobe Gothic Std B" w:eastAsia="Adobe Gothic Std B" w:hAnsi="Adobe Gothic Std B" w:cs="Segoe UI"/>
-          <w:i/>
-          <w:iCs/>
-          <w:color w:val="777777"/>
-          <w:sz w:val="24"/>
-          <w:szCs w:val="24"/>
-          <w:lang w:eastAsia="en-SG"/>
-        </w:rPr>
-        <w:t>er</w:t>
-      </w:r>
-      <w:r>
-        <w:rPr>
-          <w:rFonts w:ascii="Adobe Gothic Std B" w:eastAsia="Adobe Gothic Std B" w:hAnsi="Adobe Gothic Std B" w:cs="Segoe UI"/>
-          <w:color w:val="777777"/>
-          <w:sz w:val="24"/>
-          <w:szCs w:val="24"/>
-          <w:lang w:eastAsia="en-SG"/>
-        </w:rPr>
-        <w:t>-list will create task without start date and end date and move it to</w:t>
+        <w:t>If the</w:t>
       </w:r>
       <w:r>
         <w:rPr>
@@ -2149,7 +2133,7 @@
           <w:szCs w:val="20"/>
           <w:lang w:eastAsia="en-SG"/>
         </w:rPr>
-        <w:t>Inbox</w:t>
+        <w:t>COMMAND_NAME</w:t>
       </w:r>
       <w:r>
         <w:rPr>
@@ -2169,108 +2153,41 @@
           <w:szCs w:val="24"/>
           <w:lang w:eastAsia="en-SG"/>
         </w:rPr>
-        <w:t>build-in category.</w:t>
-      </w:r>
-    </w:p>
-    <w:p>
-      <w:pPr>
-        <w:spacing w:after="240" w:line="240" w:lineRule="auto"/>
-        <w:rPr>
-          <w:rFonts w:ascii="Adobe Gothic Std B" w:eastAsia="Adobe Gothic Std B" w:hAnsi="Adobe Gothic Std B" w:cs="Segoe UI"/>
-          <w:color w:val="333333"/>
-          <w:sz w:val="24"/>
-          <w:szCs w:val="24"/>
-          <w:lang w:eastAsia="en-SG"/>
-        </w:rPr>
-      </w:pPr>
-      <w:r>
-        <w:rPr>
-          <w:rFonts w:ascii="Adobe Gothic Std B" w:eastAsia="Adobe Gothic Std B" w:hAnsi="Adobe Gothic Std B" w:cs="Segoe UI"/>
-          <w:color w:val="333333"/>
-          <w:sz w:val="24"/>
-          <w:szCs w:val="24"/>
-          <w:lang w:eastAsia="en-SG"/>
-        </w:rPr>
-        <w:t>Examples:</w:t>
-      </w:r>
-    </w:p>
-    <w:p>
-      <w:pPr>
-        <w:numPr>
-          <w:ilvl w:val="0"/>
-          <w:numId w:val="7"/>
-        </w:numPr>
-        <w:spacing w:beforeAutospacing="1" w:after="0" w:afterAutospacing="1" w:line="240" w:lineRule="auto"/>
-        <w:rPr>
-          <w:rFonts w:ascii="Adobe Gothic Std B" w:eastAsia="Adobe Gothic Std B" w:hAnsi="Adobe Gothic Std B" w:cs="Segoe UI"/>
-          <w:color w:val="333333"/>
-          <w:sz w:val="24"/>
-          <w:szCs w:val="24"/>
-          <w:lang w:eastAsia="en-SG"/>
-        </w:rPr>
-      </w:pPr>
+        <w:t>is supplied, it will display the instructions of using that command.</w:t>
+      </w:r>
+      <w:r>
+        <w:rPr>
+          <w:rFonts w:ascii="Adobe Gothic Std B" w:eastAsia="Adobe Gothic Std B" w:hAnsi="Adobe Gothic Std B" w:cs="Segoe UI"/>
+          <w:color w:val="777777"/>
+          <w:sz w:val="24"/>
+          <w:szCs w:val="24"/>
+          <w:lang w:eastAsia="en-SG"/>
+        </w:rPr>
+        <w:br/>
+        <w:t>Help is also shown if you enter an incorrect command e.g.</w:t>
+      </w:r>
+      <w:r>
+        <w:rPr>
+          <w:rFonts w:ascii="Adobe Gothic Std B" w:eastAsia="Adobe Gothic Std B" w:hAnsi="Adobe Gothic Std B" w:cs="Segoe UI"/>
+          <w:color w:val="777777"/>
+          <w:sz w:val="24"/>
+          <w:szCs w:val="24"/>
+          <w:lang w:eastAsia="en-SG"/>
+        </w:rPr>
+        <w:t> </w:t>
+      </w:r>
+      <w:proofErr w:type="spellStart"/>
       <w:r>
         <w:rPr>
           <w:rFonts w:ascii="Adobe Gothic Std B" w:eastAsia="Adobe Gothic Std B" w:hAnsi="Adobe Gothic Std B" w:cs="Courier New"/>
-          <w:color w:val="333333"/>
+          <w:color w:val="777777"/>
           <w:sz w:val="20"/>
           <w:szCs w:val="20"/>
           <w:lang w:eastAsia="en-SG"/>
         </w:rPr>
-        <w:t>add -t Do post-lecture quiz {today-&gt;tomorrow} -c CS2103</w:t>
-      </w:r>
-    </w:p>
-    <w:p>
-      <w:pPr>
-        <w:numPr>
-          <w:ilvl w:val="0"/>
-          <w:numId w:val="7"/>
-        </w:numPr>
-        <w:spacing w:after="0" w:afterAutospacing="1" w:line="240" w:lineRule="auto"/>
-        <w:rPr>
-          <w:rFonts w:ascii="Adobe Gothic Std B" w:eastAsia="Adobe Gothic Std B" w:hAnsi="Adobe Gothic Std B" w:cs="Segoe UI"/>
-          <w:color w:val="333333"/>
-          <w:sz w:val="24"/>
-          <w:szCs w:val="24"/>
-          <w:lang w:eastAsia="en-SG"/>
-        </w:rPr>
-      </w:pPr>
-      <w:r>
-        <w:rPr>
-          <w:rFonts w:ascii="Adobe Gothic Std B" w:eastAsia="Adobe Gothic Std B" w:hAnsi="Adobe Gothic Std B" w:cs="Courier New"/>
-          <w:color w:val="333333"/>
-          <w:sz w:val="20"/>
-          <w:szCs w:val="20"/>
-          <w:lang w:eastAsia="en-SG"/>
-        </w:rPr>
-        <w:t>add -t Do CA1 -d Oral Presentation {-&gt;next 2 days} -c CS2101</w:t>
-      </w:r>
-    </w:p>
-    <w:p>
-      <w:pPr>
-        <w:numPr>
-          <w:ilvl w:val="0"/>
-          <w:numId w:val="7"/>
-        </w:numPr>
-        <w:spacing w:after="0" w:afterAutospacing="1" w:line="240" w:lineRule="auto"/>
-        <w:rPr>
-          <w:rFonts w:ascii="Adobe Gothic Std B" w:eastAsia="Adobe Gothic Std B" w:hAnsi="Adobe Gothic Std B" w:cs="Segoe UI"/>
-          <w:color w:val="333333"/>
-          <w:sz w:val="24"/>
-          <w:szCs w:val="24"/>
-          <w:lang w:eastAsia="en-SG"/>
-        </w:rPr>
-      </w:pPr>
-      <w:r>
-        <w:rPr>
-          <w:rFonts w:ascii="Adobe Gothic Std B" w:eastAsia="Adobe Gothic Std B" w:hAnsi="Adobe Gothic Std B" w:cs="Courier New"/>
-          <w:color w:val="333333"/>
-          <w:sz w:val="20"/>
-          <w:szCs w:val="20"/>
-          <w:lang w:eastAsia="en-SG"/>
-        </w:rPr>
-        <w:t>add {2016-10-4 10:00-&gt;2016-10-4 12:00} -t Take lecture -c CS2102</w:t>
-      </w:r>
+        <w:t>abcd</w:t>
+      </w:r>
+      <w:proofErr w:type="spellEnd"/>
     </w:p>
     <w:p>
       <w:pPr>
@@ -2296,22 +2213,8 @@
           <w:szCs w:val="24"/>
           <w:lang w:eastAsia="en-SG"/>
         </w:rPr>
-        <w:t xml:space="preserve">Editing an </w:t>
-      </w:r>
-      <w:proofErr w:type="gramStart"/>
-      <w:r>
-        <w:rPr>
-          <w:rFonts w:ascii="Adobe Gothic Std B" w:eastAsia="Adobe Gothic Std B" w:hAnsi="Adobe Gothic Std B" w:cs="Segoe UI"/>
-          <w:b/>
-          <w:bCs/>
-          <w:color w:val="333333"/>
-          <w:sz w:val="24"/>
-          <w:szCs w:val="24"/>
-          <w:lang w:eastAsia="en-SG"/>
-        </w:rPr>
-        <w:t>event :</w:t>
-      </w:r>
-      <w:proofErr w:type="gramEnd"/>
+        <w:t>Adding a task / an event:</w:t>
+      </w:r>
       <w:r>
         <w:rPr>
           <w:rFonts w:ascii="Adobe Gothic Std B" w:eastAsia="Adobe Gothic Std B" w:hAnsi="Adobe Gothic Std B" w:cs="Segoe UI"/>
@@ -2334,7 +2237,7 @@
           <w:szCs w:val="20"/>
           <w:lang w:eastAsia="en-SG"/>
         </w:rPr>
-        <w:t>edit</w:t>
+        <w:t>add</w:t>
       </w:r>
     </w:p>
     <w:p>
@@ -2356,7 +2259,7 @@
           <w:szCs w:val="24"/>
           <w:lang w:eastAsia="en-SG"/>
         </w:rPr>
-        <w:t>Edit an existing task / event in the Do-</w:t>
+        <w:t>Adds a task/event to the Do-</w:t>
       </w:r>
       <w:proofErr w:type="spellStart"/>
       <w:r>
@@ -2411,7 +2314,7 @@
           <w:szCs w:val="20"/>
           <w:lang w:eastAsia="en-SG"/>
         </w:rPr>
-        <w:t>edit INDEX [-n TITLE] [-d DESCRIPTION] [{[START]-&gt;[END]}] [-c CATEGORY] ...</w:t>
+        <w:t>add -t TITLE [-d DESCRIPTION] [{[START]-&gt;[END]}] [-c CATEGORY] ...</w:t>
       </w:r>
     </w:p>
     <w:p>
@@ -2434,13 +2337,12 @@
           <w:szCs w:val="24"/>
           <w:lang w:eastAsia="en-SG"/>
         </w:rPr>
-        <w:lastRenderedPageBreak/>
         <w:drawing>
           <wp:inline distT="0" distB="0" distL="0" distR="0">
             <wp:extent cx="5715000" cy="4419600"/>
             <wp:effectExtent l="0" t="0" r="0" b="0"/>
-            <wp:docPr id="10" name="Picture 10" descr="https://github.com/TeamPGP/main/raw/master/docs/images/UI_Guide/edit_command.png">
-              <a:hlinkClick xmlns:a="http://schemas.openxmlformats.org/drawingml/2006/main" r:id="rId10" tgtFrame="&quot;_blank&quot;"/>
+            <wp:docPr id="11" name="Picture 11" descr="https://github.com/TeamPGP/main/raw/master/docs/images/UI_Guide/add_command.png">
+              <a:hlinkClick xmlns:a="http://schemas.openxmlformats.org/drawingml/2006/main" r:id="rId11" tgtFrame="&quot;_blank&quot;"/>
             </wp:docPr>
             <wp:cNvGraphicFramePr>
               <a:graphicFrameLocks xmlns:a="http://schemas.openxmlformats.org/drawingml/2006/main" noChangeAspect="1"/>
@@ -2449,15 +2351,15 @@
               <a:graphicData uri="http://schemas.openxmlformats.org/drawingml/2006/picture">
                 <pic:pic xmlns:pic="http://schemas.openxmlformats.org/drawingml/2006/picture">
                   <pic:nvPicPr>
-                    <pic:cNvPr id="0" name="Picture 3" descr="https://github.com/TeamPGP/main/raw/master/docs/images/UI_Guide/edit_command.png">
-                      <a:hlinkClick r:id="rId10" tgtFrame="&quot;_blank&quot;"/>
+                    <pic:cNvPr id="0" name="Picture 2" descr="https://github.com/TeamPGP/main/raw/master/docs/images/UI_Guide/add_command.png">
+                      <a:hlinkClick r:id="rId11" tgtFrame="&quot;_blank&quot;"/>
                     </pic:cNvPr>
                     <pic:cNvPicPr>
                       <a:picLocks noChangeAspect="1" noChangeArrowheads="1"/>
                     </pic:cNvPicPr>
                   </pic:nvPicPr>
                   <pic:blipFill>
-                    <a:blip r:embed="rId11">
+                    <a:blip r:embed="rId12">
                       <a:extLst>
                         <a:ext uri="{28A0092B-C50C-407E-A947-70E740481C1C}">
                           <a14:useLocalDpi xmlns:a14="http://schemas.microsoft.com/office/drawing/2010/main" val="0"/>
@@ -2491,53 +2393,242 @@
     </w:p>
     <w:p>
       <w:pPr>
-        <w:spacing w:line="240" w:lineRule="auto"/>
-        <w:rPr>
-          <w:rFonts w:ascii="Adobe Gothic Std B" w:eastAsia="Adobe Gothic Std B" w:hAnsi="Adobe Gothic Std B" w:cs="Segoe UI"/>
-          <w:color w:val="777777"/>
-          <w:sz w:val="24"/>
-          <w:szCs w:val="24"/>
-          <w:lang w:eastAsia="en-SG"/>
-        </w:rPr>
-      </w:pPr>
-      <w:r>
-        <w:rPr>
-          <w:rFonts w:ascii="Adobe Gothic Std B" w:eastAsia="Adobe Gothic Std B" w:hAnsi="Adobe Gothic Std B" w:cs="Segoe UI"/>
-          <w:color w:val="777777"/>
-          <w:sz w:val="24"/>
-          <w:szCs w:val="24"/>
-          <w:lang w:eastAsia="en-SG"/>
-        </w:rPr>
-        <w:t>Edit an existing task by calling its index. The event's title, description, start date, end date and category can be edited.</w:t>
-      </w:r>
-    </w:p>
-    <w:p>
-      <w:pPr>
-        <w:spacing w:after="240" w:line="240" w:lineRule="auto"/>
-        <w:rPr>
-          <w:rFonts w:ascii="Adobe Gothic Std B" w:eastAsia="Adobe Gothic Std B" w:hAnsi="Adobe Gothic Std B" w:cs="Segoe UI"/>
-          <w:color w:val="333333"/>
-          <w:sz w:val="24"/>
-          <w:szCs w:val="24"/>
-          <w:lang w:eastAsia="en-SG"/>
-        </w:rPr>
-      </w:pPr>
-      <w:r>
-        <w:rPr>
-          <w:rFonts w:ascii="Adobe Gothic Std B" w:eastAsia="Adobe Gothic Std B" w:hAnsi="Adobe Gothic Std B" w:cs="Segoe UI"/>
-          <w:color w:val="333333"/>
-          <w:sz w:val="24"/>
-          <w:szCs w:val="24"/>
-          <w:lang w:eastAsia="en-SG"/>
-        </w:rPr>
-        <w:t>Examples:</w:t>
-      </w:r>
-    </w:p>
-    <w:p>
-      <w:pPr>
         <w:numPr>
           <w:ilvl w:val="0"/>
-          <w:numId w:val="8"/>
+          <w:numId w:val="6"/>
+        </w:numPr>
+        <w:spacing w:before="100" w:beforeAutospacing="1" w:after="100" w:afterAutospacing="1" w:line="240" w:lineRule="auto"/>
+        <w:rPr>
+          <w:rFonts w:ascii="Adobe Gothic Std B" w:eastAsia="Adobe Gothic Std B" w:hAnsi="Adobe Gothic Std B" w:cs="Segoe UI"/>
+          <w:color w:val="777777"/>
+          <w:sz w:val="24"/>
+          <w:szCs w:val="24"/>
+          <w:lang w:eastAsia="en-SG"/>
+        </w:rPr>
+      </w:pPr>
+      <w:r>
+        <w:rPr>
+          <w:rFonts w:ascii="Adobe Gothic Std B" w:eastAsia="Adobe Gothic Std B" w:hAnsi="Adobe Gothic Std B" w:cs="Segoe UI"/>
+          <w:color w:val="777777"/>
+          <w:sz w:val="24"/>
+          <w:szCs w:val="24"/>
+          <w:lang w:eastAsia="en-SG"/>
+        </w:rPr>
+        <w:t>Task can have any number of categories (including 0)</w:t>
+      </w:r>
+    </w:p>
+    <w:p>
+      <w:pPr>
+        <w:numPr>
+          <w:ilvl w:val="0"/>
+          <w:numId w:val="6"/>
+        </w:numPr>
+        <w:spacing w:before="60" w:after="100" w:afterAutospacing="1" w:line="240" w:lineRule="auto"/>
+        <w:rPr>
+          <w:rFonts w:ascii="Adobe Gothic Std B" w:eastAsia="Adobe Gothic Std B" w:hAnsi="Adobe Gothic Std B" w:cs="Segoe UI"/>
+          <w:color w:val="777777"/>
+          <w:sz w:val="24"/>
+          <w:szCs w:val="24"/>
+          <w:lang w:eastAsia="en-SG"/>
+        </w:rPr>
+      </w:pPr>
+      <w:r>
+        <w:rPr>
+          <w:rFonts w:ascii="Adobe Gothic Std B" w:eastAsia="Adobe Gothic Std B" w:hAnsi="Adobe Gothic Std B" w:cs="Segoe UI"/>
+          <w:color w:val="777777"/>
+          <w:sz w:val="24"/>
+          <w:szCs w:val="24"/>
+          <w:lang w:eastAsia="en-SG"/>
+        </w:rPr>
+        <w:t>The START or END parameter can be in natural language (next X hours, today, tomorrow, next X days, next week, next month) or in standard format “2016-10-3 10:00”</w:t>
+      </w:r>
+    </w:p>
+    <w:p>
+      <w:pPr>
+        <w:numPr>
+          <w:ilvl w:val="0"/>
+          <w:numId w:val="6"/>
+        </w:numPr>
+        <w:spacing w:before="60" w:after="100" w:afterAutospacing="1" w:line="240" w:lineRule="auto"/>
+        <w:rPr>
+          <w:rFonts w:ascii="Adobe Gothic Std B" w:eastAsia="Adobe Gothic Std B" w:hAnsi="Adobe Gothic Std B" w:cs="Segoe UI"/>
+          <w:color w:val="777777"/>
+          <w:sz w:val="24"/>
+          <w:szCs w:val="24"/>
+          <w:lang w:eastAsia="en-SG"/>
+        </w:rPr>
+      </w:pPr>
+      <w:r>
+        <w:rPr>
+          <w:rFonts w:ascii="Adobe Gothic Std B" w:eastAsia="Adobe Gothic Std B" w:hAnsi="Adobe Gothic Std B" w:cs="Segoe UI"/>
+          <w:color w:val="777777"/>
+          <w:sz w:val="24"/>
+          <w:szCs w:val="24"/>
+          <w:lang w:eastAsia="en-SG"/>
+        </w:rPr>
+        <w:lastRenderedPageBreak/>
+        <w:t>If the START date is missing, the Do</w:t>
+      </w:r>
+      <w:r>
+        <w:rPr>
+          <w:rFonts w:ascii="Adobe Gothic Std B" w:eastAsia="Adobe Gothic Std B" w:hAnsi="Adobe Gothic Std B" w:cs="Segoe UI"/>
+          <w:i/>
+          <w:iCs/>
+          <w:color w:val="777777"/>
+          <w:sz w:val="24"/>
+          <w:szCs w:val="24"/>
+          <w:lang w:eastAsia="en-SG"/>
+        </w:rPr>
+        <w:t>er</w:t>
+      </w:r>
+      <w:r>
+        <w:rPr>
+          <w:rFonts w:ascii="Adobe Gothic Std B" w:eastAsia="Adobe Gothic Std B" w:hAnsi="Adobe Gothic Std B" w:cs="Segoe UI"/>
+          <w:color w:val="777777"/>
+          <w:sz w:val="24"/>
+          <w:szCs w:val="24"/>
+          <w:lang w:eastAsia="en-SG"/>
+        </w:rPr>
+        <w:t>-List set it to today by default.</w:t>
+      </w:r>
+    </w:p>
+    <w:p>
+      <w:pPr>
+        <w:numPr>
+          <w:ilvl w:val="0"/>
+          <w:numId w:val="6"/>
+        </w:numPr>
+        <w:spacing w:after="0" w:afterAutospacing="1" w:line="240" w:lineRule="auto"/>
+        <w:rPr>
+          <w:rFonts w:ascii="Adobe Gothic Std B" w:eastAsia="Adobe Gothic Std B" w:hAnsi="Adobe Gothic Std B" w:cs="Segoe UI"/>
+          <w:color w:val="777777"/>
+          <w:sz w:val="24"/>
+          <w:szCs w:val="24"/>
+          <w:lang w:eastAsia="en-SG"/>
+        </w:rPr>
+      </w:pPr>
+      <w:r>
+        <w:rPr>
+          <w:rFonts w:ascii="Adobe Gothic Std B" w:eastAsia="Adobe Gothic Std B" w:hAnsi="Adobe Gothic Std B" w:cs="Segoe UI"/>
+          <w:color w:val="777777"/>
+          <w:sz w:val="24"/>
+          <w:szCs w:val="24"/>
+          <w:lang w:eastAsia="en-SG"/>
+        </w:rPr>
+        <w:t xml:space="preserve">If the </w:t>
+      </w:r>
+      <w:proofErr w:type="spellStart"/>
+      <w:r>
+        <w:rPr>
+          <w:rFonts w:ascii="Adobe Gothic Std B" w:eastAsia="Adobe Gothic Std B" w:hAnsi="Adobe Gothic Std B" w:cs="Segoe UI"/>
+          <w:color w:val="777777"/>
+          <w:sz w:val="24"/>
+          <w:szCs w:val="24"/>
+          <w:lang w:eastAsia="en-SG"/>
+        </w:rPr>
+        <w:t>there</w:t>
+      </w:r>
+      <w:proofErr w:type="spellEnd"/>
+      <w:r>
+        <w:rPr>
+          <w:rFonts w:ascii="Adobe Gothic Std B" w:eastAsia="Adobe Gothic Std B" w:hAnsi="Adobe Gothic Std B" w:cs="Segoe UI"/>
+          <w:color w:val="777777"/>
+          <w:sz w:val="24"/>
+          <w:szCs w:val="24"/>
+          <w:lang w:eastAsia="en-SG"/>
+        </w:rPr>
+        <w:t xml:space="preserve"> is not START-&gt;END parameters or END date is missing, the Do</w:t>
+      </w:r>
+      <w:r>
+        <w:rPr>
+          <w:rFonts w:ascii="Adobe Gothic Std B" w:eastAsia="Adobe Gothic Std B" w:hAnsi="Adobe Gothic Std B" w:cs="Segoe UI"/>
+          <w:i/>
+          <w:iCs/>
+          <w:color w:val="777777"/>
+          <w:sz w:val="24"/>
+          <w:szCs w:val="24"/>
+          <w:lang w:eastAsia="en-SG"/>
+        </w:rPr>
+        <w:t>er</w:t>
+      </w:r>
+      <w:r>
+        <w:rPr>
+          <w:rFonts w:ascii="Adobe Gothic Std B" w:eastAsia="Adobe Gothic Std B" w:hAnsi="Adobe Gothic Std B" w:cs="Segoe UI"/>
+          <w:color w:val="777777"/>
+          <w:sz w:val="24"/>
+          <w:szCs w:val="24"/>
+          <w:lang w:eastAsia="en-SG"/>
+        </w:rPr>
+        <w:t>-list will create task without start date and end date and move it to</w:t>
+      </w:r>
+      <w:r>
+        <w:rPr>
+          <w:rFonts w:ascii="Adobe Gothic Std B" w:eastAsia="Adobe Gothic Std B" w:hAnsi="Adobe Gothic Std B" w:cs="Segoe UI"/>
+          <w:color w:val="777777"/>
+          <w:sz w:val="24"/>
+          <w:szCs w:val="24"/>
+          <w:lang w:eastAsia="en-SG"/>
+        </w:rPr>
+        <w:t> </w:t>
+      </w:r>
+      <w:r>
+        <w:rPr>
+          <w:rFonts w:ascii="Adobe Gothic Std B" w:eastAsia="Adobe Gothic Std B" w:hAnsi="Adobe Gothic Std B" w:cs="Courier New"/>
+          <w:color w:val="777777"/>
+          <w:sz w:val="20"/>
+          <w:szCs w:val="20"/>
+          <w:lang w:eastAsia="en-SG"/>
+        </w:rPr>
+        <w:t>Inbox</w:t>
+      </w:r>
+      <w:r>
+        <w:rPr>
+          <w:rFonts w:ascii="Adobe Gothic Std B" w:eastAsia="Adobe Gothic Std B" w:hAnsi="Adobe Gothic Std B" w:cs="Segoe UI"/>
+          <w:color w:val="777777"/>
+          <w:sz w:val="24"/>
+          <w:szCs w:val="24"/>
+          <w:lang w:eastAsia="en-SG"/>
+        </w:rPr>
+        <w:t> </w:t>
+      </w:r>
+      <w:r>
+        <w:rPr>
+          <w:rFonts w:ascii="Adobe Gothic Std B" w:eastAsia="Adobe Gothic Std B" w:hAnsi="Adobe Gothic Std B" w:cs="Segoe UI"/>
+          <w:color w:val="777777"/>
+          <w:sz w:val="24"/>
+          <w:szCs w:val="24"/>
+          <w:lang w:eastAsia="en-SG"/>
+        </w:rPr>
+        <w:t>build-in category.</w:t>
+      </w:r>
+    </w:p>
+    <w:p>
+      <w:pPr>
+        <w:spacing w:after="240" w:line="240" w:lineRule="auto"/>
+        <w:rPr>
+          <w:rFonts w:ascii="Adobe Gothic Std B" w:eastAsia="Adobe Gothic Std B" w:hAnsi="Adobe Gothic Std B" w:cs="Segoe UI"/>
+          <w:color w:val="333333"/>
+          <w:sz w:val="24"/>
+          <w:szCs w:val="24"/>
+          <w:lang w:eastAsia="en-SG"/>
+        </w:rPr>
+      </w:pPr>
+      <w:r>
+        <w:rPr>
+          <w:rFonts w:ascii="Adobe Gothic Std B" w:eastAsia="Adobe Gothic Std B" w:hAnsi="Adobe Gothic Std B" w:cs="Segoe UI"/>
+          <w:color w:val="333333"/>
+          <w:sz w:val="24"/>
+          <w:szCs w:val="24"/>
+          <w:lang w:eastAsia="en-SG"/>
+        </w:rPr>
+        <w:t>Examples:</w:t>
+      </w:r>
+    </w:p>
+    <w:p>
+      <w:pPr>
+        <w:numPr>
+          <w:ilvl w:val="0"/>
+          <w:numId w:val="7"/>
         </w:numPr>
         <w:spacing w:beforeAutospacing="1" w:after="0" w:afterAutospacing="1" w:line="240" w:lineRule="auto"/>
         <w:rPr>
@@ -2556,14 +2647,14 @@
           <w:szCs w:val="20"/>
           <w:lang w:eastAsia="en-SG"/>
         </w:rPr>
-        <w:t>edit 1 -t Do ST2334 quiz -c ST2334</w:t>
+        <w:t>add -t Do post-lecture quiz {today-&gt;tomorrow} -c CS2103</w:t>
       </w:r>
     </w:p>
     <w:p>
       <w:pPr>
         <w:numPr>
           <w:ilvl w:val="0"/>
-          <w:numId w:val="8"/>
+          <w:numId w:val="7"/>
         </w:numPr>
         <w:spacing w:after="0" w:afterAutospacing="1" w:line="240" w:lineRule="auto"/>
         <w:rPr>
@@ -2582,29 +2673,33 @@
           <w:szCs w:val="20"/>
           <w:lang w:eastAsia="en-SG"/>
         </w:rPr>
-        <w:t>edit 2 {-&gt;next 5 days}</w:t>
-      </w:r>
-    </w:p>
-    <w:p>
-      <w:pPr>
-        <w:spacing w:line="240" w:lineRule="auto"/>
-        <w:rPr>
-          <w:rFonts w:ascii="Adobe Gothic Std B" w:eastAsia="Adobe Gothic Std B" w:hAnsi="Adobe Gothic Std B" w:cs="Segoe UI"/>
-          <w:color w:val="777777"/>
-          <w:sz w:val="24"/>
-          <w:szCs w:val="24"/>
-          <w:lang w:eastAsia="en-SG"/>
-        </w:rPr>
-      </w:pPr>
-      <w:r>
-        <w:rPr>
-          <w:rFonts w:ascii="Adobe Gothic Std B" w:eastAsia="Adobe Gothic Std B" w:hAnsi="Adobe Gothic Std B" w:cs="Segoe UI"/>
-          <w:color w:val="777777"/>
-          <w:sz w:val="24"/>
-          <w:szCs w:val="24"/>
-          <w:lang w:eastAsia="en-SG"/>
-        </w:rPr>
-        <w:t>Attributes that aren't supplied will not be updated</w:t>
+        <w:t>add -t Do CA1 -d Oral Presentation {-&gt;next 2 days} -c CS2101</w:t>
+      </w:r>
+    </w:p>
+    <w:p>
+      <w:pPr>
+        <w:numPr>
+          <w:ilvl w:val="0"/>
+          <w:numId w:val="7"/>
+        </w:numPr>
+        <w:spacing w:after="0" w:afterAutospacing="1" w:line="240" w:lineRule="auto"/>
+        <w:rPr>
+          <w:rFonts w:ascii="Adobe Gothic Std B" w:eastAsia="Adobe Gothic Std B" w:hAnsi="Adobe Gothic Std B" w:cs="Segoe UI"/>
+          <w:color w:val="333333"/>
+          <w:sz w:val="24"/>
+          <w:szCs w:val="24"/>
+          <w:lang w:eastAsia="en-SG"/>
+        </w:rPr>
+      </w:pPr>
+      <w:r>
+        <w:rPr>
+          <w:rFonts w:ascii="Adobe Gothic Std B" w:eastAsia="Adobe Gothic Std B" w:hAnsi="Adobe Gothic Std B" w:cs="Courier New"/>
+          <w:color w:val="333333"/>
+          <w:sz w:val="20"/>
+          <w:szCs w:val="20"/>
+          <w:lang w:eastAsia="en-SG"/>
+        </w:rPr>
+        <w:t>add {2016-10-4 10:00-&gt;2016-10-4 12:00} -t Take lecture -c CS2102</w:t>
       </w:r>
     </w:p>
     <w:p>
@@ -2631,7 +2726,7 @@
           <w:szCs w:val="24"/>
           <w:lang w:eastAsia="en-SG"/>
         </w:rPr>
-        <w:t xml:space="preserve">Mark task as </w:t>
+        <w:t xml:space="preserve">Editing an </w:t>
       </w:r>
       <w:proofErr w:type="gramStart"/>
       <w:r>
@@ -2644,7 +2739,7 @@
           <w:szCs w:val="24"/>
           <w:lang w:eastAsia="en-SG"/>
         </w:rPr>
-        <w:t>done :</w:t>
+        <w:t>event :</w:t>
       </w:r>
       <w:proofErr w:type="gramEnd"/>
       <w:r>
@@ -2669,7 +2764,7 @@
           <w:szCs w:val="20"/>
           <w:lang w:eastAsia="en-SG"/>
         </w:rPr>
-        <w:t>mark</w:t>
+        <w:t>edit</w:t>
       </w:r>
     </w:p>
     <w:p>
@@ -2691,8 +2786,9 @@
           <w:szCs w:val="24"/>
           <w:lang w:eastAsia="en-SG"/>
         </w:rPr>
-        <w:t>Marks a certain task as done in the Do</w:t>
-      </w:r>
+        <w:t>Edit an existing task / event in the Do-</w:t>
+      </w:r>
+      <w:proofErr w:type="spellStart"/>
       <w:r>
         <w:rPr>
           <w:rFonts w:ascii="Adobe Gothic Std B" w:eastAsia="Adobe Gothic Std B" w:hAnsi="Adobe Gothic Std B" w:cs="Segoe UI"/>
@@ -2713,8 +2809,9 @@
           <w:szCs w:val="24"/>
           <w:lang w:eastAsia="en-SG"/>
         </w:rPr>
-        <w:t>-list.</w:t>
-      </w:r>
+        <w:t>List</w:t>
+      </w:r>
+      <w:proofErr w:type="spellEnd"/>
       <w:r>
         <w:rPr>
           <w:rFonts w:ascii="Adobe Gothic Std B" w:eastAsia="Adobe Gothic Std B" w:hAnsi="Adobe Gothic Std B" w:cs="Segoe UI"/>
@@ -2744,7 +2841,7 @@
           <w:szCs w:val="20"/>
           <w:lang w:eastAsia="en-SG"/>
         </w:rPr>
-        <w:t>mark TASK_NUMBER</w:t>
+        <w:t>edit INDEX [-n TITLE] [-d DESCRIPTION] [{[START]-&gt;[END]}] [-c CATEGORY] ...</w:t>
       </w:r>
     </w:p>
     <w:p>
@@ -2772,8 +2869,8 @@
           <wp:inline distT="0" distB="0" distL="0" distR="0">
             <wp:extent cx="5715000" cy="4419600"/>
             <wp:effectExtent l="0" t="0" r="0" b="0"/>
-            <wp:docPr id="9" name="Picture 9" descr="https://github.com/TeamPGP/main/raw/master/docs/images/UI_Guide/mark_command.png">
-              <a:hlinkClick xmlns:a="http://schemas.openxmlformats.org/drawingml/2006/main" r:id="rId12" tgtFrame="&quot;_blank&quot;"/>
+            <wp:docPr id="10" name="Picture 10" descr="https://github.com/TeamPGP/main/raw/master/docs/images/UI_Guide/edit_command.png">
+              <a:hlinkClick xmlns:a="http://schemas.openxmlformats.org/drawingml/2006/main" r:id="rId13" tgtFrame="&quot;_blank&quot;"/>
             </wp:docPr>
             <wp:cNvGraphicFramePr>
               <a:graphicFrameLocks xmlns:a="http://schemas.openxmlformats.org/drawingml/2006/main" noChangeAspect="1"/>
@@ -2782,15 +2879,15 @@
               <a:graphicData uri="http://schemas.openxmlformats.org/drawingml/2006/picture">
                 <pic:pic xmlns:pic="http://schemas.openxmlformats.org/drawingml/2006/picture">
                   <pic:nvPicPr>
-                    <pic:cNvPr id="0" name="Picture 4" descr="https://github.com/TeamPGP/main/raw/master/docs/images/UI_Guide/mark_command.png">
-                      <a:hlinkClick r:id="rId12" tgtFrame="&quot;_blank&quot;"/>
+                    <pic:cNvPr id="0" name="Picture 3" descr="https://github.com/TeamPGP/main/raw/master/docs/images/UI_Guide/edit_command.png">
+                      <a:hlinkClick r:id="rId13" tgtFrame="&quot;_blank&quot;"/>
                     </pic:cNvPr>
                     <pic:cNvPicPr>
                       <a:picLocks noChangeAspect="1" noChangeArrowheads="1"/>
                     </pic:cNvPicPr>
                   </pic:nvPicPr>
                   <pic:blipFill>
-                    <a:blip r:embed="rId13">
+                    <a:blip r:embed="rId14">
                       <a:extLst>
                         <a:ext uri="{28A0092B-C50C-407E-A947-70E740481C1C}">
                           <a14:useLocalDpi xmlns:a14="http://schemas.microsoft.com/office/drawing/2010/main" val="0"/>
@@ -2841,100 +2938,64 @@
           <w:szCs w:val="24"/>
           <w:lang w:eastAsia="en-SG"/>
         </w:rPr>
-        <w:t>Mark task</w:t>
-      </w:r>
-      <w:r>
-        <w:rPr>
-          <w:rFonts w:ascii="Adobe Gothic Std B" w:eastAsia="Adobe Gothic Std B" w:hAnsi="Adobe Gothic Std B" w:cs="Segoe UI"/>
-          <w:color w:val="777777"/>
-          <w:sz w:val="24"/>
-          <w:szCs w:val="24"/>
-          <w:lang w:eastAsia="en-SG"/>
-        </w:rPr>
-        <w:t> </w:t>
-      </w:r>
+        <w:t>Edit an existing task by calling its index. The event's title, description, start date, end date and category can be edited.</w:t>
+      </w:r>
+    </w:p>
+    <w:p>
+      <w:pPr>
+        <w:spacing w:after="240" w:line="240" w:lineRule="auto"/>
+        <w:rPr>
+          <w:rFonts w:ascii="Adobe Gothic Std B" w:eastAsia="Adobe Gothic Std B" w:hAnsi="Adobe Gothic Std B" w:cs="Segoe UI"/>
+          <w:color w:val="333333"/>
+          <w:sz w:val="24"/>
+          <w:szCs w:val="24"/>
+          <w:lang w:eastAsia="en-SG"/>
+        </w:rPr>
+      </w:pPr>
+      <w:r>
+        <w:rPr>
+          <w:rFonts w:ascii="Adobe Gothic Std B" w:eastAsia="Adobe Gothic Std B" w:hAnsi="Adobe Gothic Std B" w:cs="Segoe UI"/>
+          <w:color w:val="333333"/>
+          <w:sz w:val="24"/>
+          <w:szCs w:val="24"/>
+          <w:lang w:eastAsia="en-SG"/>
+        </w:rPr>
+        <w:t>Examples:</w:t>
+      </w:r>
+    </w:p>
+    <w:p>
+      <w:pPr>
+        <w:numPr>
+          <w:ilvl w:val="0"/>
+          <w:numId w:val="8"/>
+        </w:numPr>
+        <w:spacing w:beforeAutospacing="1" w:after="0" w:afterAutospacing="1" w:line="240" w:lineRule="auto"/>
+        <w:rPr>
+          <w:rFonts w:ascii="Adobe Gothic Std B" w:eastAsia="Adobe Gothic Std B" w:hAnsi="Adobe Gothic Std B" w:cs="Segoe UI"/>
+          <w:color w:val="333333"/>
+          <w:sz w:val="24"/>
+          <w:szCs w:val="24"/>
+          <w:lang w:eastAsia="en-SG"/>
+        </w:rPr>
+      </w:pPr>
       <w:r>
         <w:rPr>
           <w:rFonts w:ascii="Adobe Gothic Std B" w:eastAsia="Adobe Gothic Std B" w:hAnsi="Adobe Gothic Std B" w:cs="Courier New"/>
-          <w:color w:val="777777"/>
+          <w:color w:val="333333"/>
           <w:sz w:val="20"/>
           <w:szCs w:val="20"/>
           <w:lang w:eastAsia="en-SG"/>
         </w:rPr>
-        <w:t>TASK_NUMBER</w:t>
-      </w:r>
-      <w:r>
-        <w:rPr>
-          <w:rFonts w:ascii="Adobe Gothic Std B" w:eastAsia="Adobe Gothic Std B" w:hAnsi="Adobe Gothic Std B" w:cs="Segoe UI"/>
-          <w:color w:val="777777"/>
-          <w:sz w:val="24"/>
-          <w:szCs w:val="24"/>
-          <w:lang w:eastAsia="en-SG"/>
-        </w:rPr>
-        <w:t> </w:t>
-      </w:r>
-      <w:r>
-        <w:rPr>
-          <w:rFonts w:ascii="Adobe Gothic Std B" w:eastAsia="Adobe Gothic Std B" w:hAnsi="Adobe Gothic Std B" w:cs="Segoe UI"/>
-          <w:color w:val="777777"/>
-          <w:sz w:val="24"/>
-          <w:szCs w:val="24"/>
-          <w:lang w:eastAsia="en-SG"/>
-        </w:rPr>
-        <w:t>as done. The task must exist in the Do</w:t>
-      </w:r>
-      <w:r>
-        <w:rPr>
-          <w:rFonts w:ascii="Adobe Gothic Std B" w:eastAsia="Adobe Gothic Std B" w:hAnsi="Adobe Gothic Std B" w:cs="Segoe UI"/>
-          <w:i/>
-          <w:iCs/>
-          <w:color w:val="777777"/>
-          <w:sz w:val="24"/>
-          <w:szCs w:val="24"/>
-          <w:lang w:eastAsia="en-SG"/>
-        </w:rPr>
-        <w:t>er</w:t>
-      </w:r>
-      <w:r>
-        <w:rPr>
-          <w:rFonts w:ascii="Adobe Gothic Std B" w:eastAsia="Adobe Gothic Std B" w:hAnsi="Adobe Gothic Std B" w:cs="Segoe UI"/>
-          <w:color w:val="777777"/>
-          <w:sz w:val="24"/>
-          <w:szCs w:val="24"/>
-          <w:lang w:eastAsia="en-SG"/>
-        </w:rPr>
-        <w:t>-list.</w:t>
-      </w:r>
-    </w:p>
-    <w:p>
-      <w:pPr>
-        <w:spacing w:after="240" w:line="240" w:lineRule="auto"/>
-        <w:rPr>
-          <w:rFonts w:ascii="Adobe Gothic Std B" w:eastAsia="Adobe Gothic Std B" w:hAnsi="Adobe Gothic Std B" w:cs="Segoe UI"/>
-          <w:color w:val="333333"/>
-          <w:sz w:val="24"/>
-          <w:szCs w:val="24"/>
-          <w:lang w:eastAsia="en-SG"/>
-        </w:rPr>
-      </w:pPr>
-      <w:r>
-        <w:rPr>
-          <w:rFonts w:ascii="Adobe Gothic Std B" w:eastAsia="Adobe Gothic Std B" w:hAnsi="Adobe Gothic Std B" w:cs="Segoe UI"/>
-          <w:color w:val="333333"/>
-          <w:sz w:val="24"/>
-          <w:szCs w:val="24"/>
-          <w:lang w:eastAsia="en-SG"/>
-        </w:rPr>
-        <w:t>Examples:</w:t>
+        <w:t>edit 1 -t Do ST2334 quiz -c ST2334</w:t>
       </w:r>
     </w:p>
     <w:p>
       <w:pPr>
         <w:numPr>
           <w:ilvl w:val="0"/>
-          <w:numId w:val="9"/>
+          <w:numId w:val="8"/>
         </w:numPr>
-        <w:spacing w:beforeAutospacing="1" w:after="0" w:afterAutospacing="1" w:line="240" w:lineRule="auto"/>
+        <w:spacing w:after="0" w:afterAutospacing="1" w:line="240" w:lineRule="auto"/>
         <w:rPr>
           <w:rFonts w:ascii="Adobe Gothic Std B" w:eastAsia="Adobe Gothic Std B" w:hAnsi="Adobe Gothic Std B" w:cs="Segoe UI"/>
           <w:color w:val="333333"/>
@@ -2951,68 +3012,29 @@
           <w:szCs w:val="20"/>
           <w:lang w:eastAsia="en-SG"/>
         </w:rPr>
-        <w:t>mark 5</w:t>
-      </w:r>
-      <w:r>
-        <w:rPr>
-          <w:rFonts w:ascii="Adobe Gothic Std B" w:eastAsia="Adobe Gothic Std B" w:hAnsi="Adobe Gothic Std B" w:cs="Segoe UI"/>
-          <w:color w:val="333333"/>
-          <w:sz w:val="24"/>
-          <w:szCs w:val="24"/>
-          <w:lang w:eastAsia="en-SG"/>
-        </w:rPr>
-        <w:t> </w:t>
-      </w:r>
-      <w:r>
-        <w:rPr>
-          <w:rFonts w:ascii="Adobe Gothic Std B" w:eastAsia="Adobe Gothic Std B" w:hAnsi="Adobe Gothic Std B" w:cs="Segoe UI"/>
-          <w:color w:val="333333"/>
-          <w:sz w:val="24"/>
-          <w:szCs w:val="24"/>
-          <w:lang w:eastAsia="en-SG"/>
-        </w:rPr>
-        <w:br/>
-        <w:t>Returns task number</w:t>
-      </w:r>
-      <w:r>
-        <w:rPr>
-          <w:rFonts w:ascii="Adobe Gothic Std B" w:eastAsia="Adobe Gothic Std B" w:hAnsi="Adobe Gothic Std B" w:cs="Segoe UI"/>
-          <w:color w:val="333333"/>
-          <w:sz w:val="24"/>
-          <w:szCs w:val="24"/>
-          <w:lang w:eastAsia="en-SG"/>
-        </w:rPr>
-        <w:t> </w:t>
-      </w:r>
-      <w:r>
-        <w:rPr>
-          <w:rFonts w:ascii="Adobe Gothic Std B" w:eastAsia="Adobe Gothic Std B" w:hAnsi="Adobe Gothic Std B" w:cs="Courier New"/>
-          <w:color w:val="333333"/>
-          <w:sz w:val="20"/>
-          <w:szCs w:val="20"/>
-          <w:lang w:eastAsia="en-SG"/>
-        </w:rPr>
-        <w:t>5</w:t>
-      </w:r>
-      <w:r>
-        <w:rPr>
-          <w:rFonts w:ascii="Adobe Gothic Std B" w:eastAsia="Adobe Gothic Std B" w:hAnsi="Adobe Gothic Std B" w:cs="Segoe UI"/>
-          <w:color w:val="333333"/>
-          <w:sz w:val="24"/>
-          <w:szCs w:val="24"/>
-          <w:lang w:eastAsia="en-SG"/>
-        </w:rPr>
-        <w:t> </w:t>
-      </w:r>
-      <w:r>
-        <w:rPr>
-          <w:rFonts w:ascii="Adobe Gothic Std B" w:eastAsia="Adobe Gothic Std B" w:hAnsi="Adobe Gothic Std B" w:cs="Segoe UI"/>
-          <w:color w:val="333333"/>
-          <w:sz w:val="24"/>
-          <w:szCs w:val="24"/>
-          <w:lang w:eastAsia="en-SG"/>
-        </w:rPr>
-        <w:t>as done.</w:t>
+        <w:t>edit 2 {-&gt;next 5 days}</w:t>
+      </w:r>
+    </w:p>
+    <w:p>
+      <w:pPr>
+        <w:spacing w:line="240" w:lineRule="auto"/>
+        <w:rPr>
+          <w:rFonts w:ascii="Adobe Gothic Std B" w:eastAsia="Adobe Gothic Std B" w:hAnsi="Adobe Gothic Std B" w:cs="Segoe UI"/>
+          <w:color w:val="777777"/>
+          <w:sz w:val="24"/>
+          <w:szCs w:val="24"/>
+          <w:lang w:eastAsia="en-SG"/>
+        </w:rPr>
+      </w:pPr>
+      <w:r>
+        <w:rPr>
+          <w:rFonts w:ascii="Adobe Gothic Std B" w:eastAsia="Adobe Gothic Std B" w:hAnsi="Adobe Gothic Std B" w:cs="Segoe UI"/>
+          <w:color w:val="777777"/>
+          <w:sz w:val="24"/>
+          <w:szCs w:val="24"/>
+          <w:lang w:eastAsia="en-SG"/>
+        </w:rPr>
+        <w:t>Attributes that aren't supplied will not be updated</w:t>
       </w:r>
     </w:p>
     <w:p>
@@ -3039,7 +3061,7 @@
           <w:szCs w:val="24"/>
           <w:lang w:eastAsia="en-SG"/>
         </w:rPr>
-        <w:t xml:space="preserve">Unmark task as </w:t>
+        <w:t xml:space="preserve">Mark task as </w:t>
       </w:r>
       <w:proofErr w:type="gramStart"/>
       <w:r>
@@ -3077,7 +3099,7 @@
           <w:szCs w:val="20"/>
           <w:lang w:eastAsia="en-SG"/>
         </w:rPr>
-        <w:t>unmark</w:t>
+        <w:t>mark</w:t>
       </w:r>
     </w:p>
     <w:p>
@@ -3099,7 +3121,7 @@
           <w:szCs w:val="24"/>
           <w:lang w:eastAsia="en-SG"/>
         </w:rPr>
-        <w:t>Marks a certain task as undone in the Do</w:t>
+        <w:t>Marks a certain task as done in the Do</w:t>
       </w:r>
       <w:r>
         <w:rPr>
@@ -3152,7 +3174,7 @@
           <w:szCs w:val="20"/>
           <w:lang w:eastAsia="en-SG"/>
         </w:rPr>
-        <w:t>unmark TASK_NUMBER</w:t>
+        <w:t>mark TASK_NUMBER</w:t>
       </w:r>
     </w:p>
     <w:p>
@@ -3180,8 +3202,8 @@
           <wp:inline distT="0" distB="0" distL="0" distR="0">
             <wp:extent cx="5715000" cy="4419600"/>
             <wp:effectExtent l="0" t="0" r="0" b="0"/>
-            <wp:docPr id="8" name="Picture 8" descr="https://github.com/TeamPGP/main/raw/master/docs/images/UI_Guide/unmark_command.png">
-              <a:hlinkClick xmlns:a="http://schemas.openxmlformats.org/drawingml/2006/main" r:id="rId14" tgtFrame="&quot;_blank&quot;"/>
+            <wp:docPr id="9" name="Picture 9" descr="https://github.com/TeamPGP/main/raw/master/docs/images/UI_Guide/mark_command.png">
+              <a:hlinkClick xmlns:a="http://schemas.openxmlformats.org/drawingml/2006/main" r:id="rId15" tgtFrame="&quot;_blank&quot;"/>
             </wp:docPr>
             <wp:cNvGraphicFramePr>
               <a:graphicFrameLocks xmlns:a="http://schemas.openxmlformats.org/drawingml/2006/main" noChangeAspect="1"/>
@@ -3190,15 +3212,15 @@
               <a:graphicData uri="http://schemas.openxmlformats.org/drawingml/2006/picture">
                 <pic:pic xmlns:pic="http://schemas.openxmlformats.org/drawingml/2006/picture">
                   <pic:nvPicPr>
-                    <pic:cNvPr id="0" name="Picture 5" descr="https://github.com/TeamPGP/main/raw/master/docs/images/UI_Guide/unmark_command.png">
-                      <a:hlinkClick r:id="rId14" tgtFrame="&quot;_blank&quot;"/>
+                    <pic:cNvPr id="0" name="Picture 4" descr="https://github.com/TeamPGP/main/raw/master/docs/images/UI_Guide/mark_command.png">
+                      <a:hlinkClick r:id="rId15" tgtFrame="&quot;_blank&quot;"/>
                     </pic:cNvPr>
                     <pic:cNvPicPr>
                       <a:picLocks noChangeAspect="1" noChangeArrowheads="1"/>
                     </pic:cNvPicPr>
                   </pic:nvPicPr>
                   <pic:blipFill>
-                    <a:blip r:embed="rId15">
+                    <a:blip r:embed="rId16">
                       <a:extLst>
                         <a:ext uri="{28A0092B-C50C-407E-A947-70E740481C1C}">
                           <a14:useLocalDpi xmlns:a14="http://schemas.microsoft.com/office/drawing/2010/main" val="0"/>
@@ -3289,7 +3311,7 @@
           <w:szCs w:val="24"/>
           <w:lang w:eastAsia="en-SG"/>
         </w:rPr>
-        <w:t>as undone. The task must exist in the Do</w:t>
+        <w:t>as done. The task must exist in the Do</w:t>
       </w:r>
       <w:r>
         <w:rPr>
@@ -3340,7 +3362,7 @@
       <w:pPr>
         <w:numPr>
           <w:ilvl w:val="0"/>
-          <w:numId w:val="10"/>
+          <w:numId w:val="9"/>
         </w:numPr>
         <w:spacing w:beforeAutospacing="1" w:after="0" w:afterAutospacing="1" w:line="240" w:lineRule="auto"/>
         <w:rPr>
@@ -3359,7 +3381,7 @@
           <w:szCs w:val="20"/>
           <w:lang w:eastAsia="en-SG"/>
         </w:rPr>
-        <w:t>unmark 5</w:t>
+        <w:t>mark 5</w:t>
       </w:r>
       <w:r>
         <w:rPr>
@@ -3420,7 +3442,7 @@
           <w:szCs w:val="24"/>
           <w:lang w:eastAsia="en-SG"/>
         </w:rPr>
-        <w:t>as undone.</w:t>
+        <w:t>as done.</w:t>
       </w:r>
     </w:p>
     <w:p>
@@ -3447,7 +3469,7 @@
           <w:szCs w:val="24"/>
           <w:lang w:eastAsia="en-SG"/>
         </w:rPr>
-        <w:t xml:space="preserve">Listing tasks in a certain </w:t>
+        <w:t xml:space="preserve">Unmark task as </w:t>
       </w:r>
       <w:proofErr w:type="gramStart"/>
       <w:r>
@@ -3460,7 +3482,7 @@
           <w:szCs w:val="24"/>
           <w:lang w:eastAsia="en-SG"/>
         </w:rPr>
-        <w:t>category :</w:t>
+        <w:t>done :</w:t>
       </w:r>
       <w:proofErr w:type="gramEnd"/>
       <w:r>
@@ -3485,7 +3507,7 @@
           <w:szCs w:val="20"/>
           <w:lang w:eastAsia="en-SG"/>
         </w:rPr>
-        <w:t>list</w:t>
+        <w:t>unmark</w:t>
       </w:r>
     </w:p>
     <w:p>
@@ -3507,7 +3529,7 @@
           <w:szCs w:val="24"/>
           <w:lang w:eastAsia="en-SG"/>
         </w:rPr>
-        <w:t>Shows a list of all tasks in the Do</w:t>
+        <w:t>Marks a certain task as undone in the Do</w:t>
       </w:r>
       <w:r>
         <w:rPr>
@@ -3529,7 +3551,7 @@
           <w:szCs w:val="24"/>
           <w:lang w:eastAsia="en-SG"/>
         </w:rPr>
-        <w:t>-list under the specific category.</w:t>
+        <w:t>-list.</w:t>
       </w:r>
       <w:r>
         <w:rPr>
@@ -3560,7 +3582,7 @@
           <w:szCs w:val="20"/>
           <w:lang w:eastAsia="en-SG"/>
         </w:rPr>
-        <w:t>list [CATEGORY]</w:t>
+        <w:t>unmark TASK_NUMBER</w:t>
       </w:r>
     </w:p>
     <w:p>
@@ -3588,8 +3610,8 @@
           <wp:inline distT="0" distB="0" distL="0" distR="0">
             <wp:extent cx="5715000" cy="4419600"/>
             <wp:effectExtent l="0" t="0" r="0" b="0"/>
-            <wp:docPr id="7" name="Picture 7" descr="https://github.com/TeamPGP/main/raw/master/docs/images/UI_Guide/list_command.png">
-              <a:hlinkClick xmlns:a="http://schemas.openxmlformats.org/drawingml/2006/main" r:id="rId16" tgtFrame="&quot;_blank&quot;"/>
+            <wp:docPr id="8" name="Picture 8" descr="https://github.com/TeamPGP/main/raw/master/docs/images/UI_Guide/unmark_command.png">
+              <a:hlinkClick xmlns:a="http://schemas.openxmlformats.org/drawingml/2006/main" r:id="rId17" tgtFrame="&quot;_blank&quot;"/>
             </wp:docPr>
             <wp:cNvGraphicFramePr>
               <a:graphicFrameLocks xmlns:a="http://schemas.openxmlformats.org/drawingml/2006/main" noChangeAspect="1"/>
@@ -3598,15 +3620,15 @@
               <a:graphicData uri="http://schemas.openxmlformats.org/drawingml/2006/picture">
                 <pic:pic xmlns:pic="http://schemas.openxmlformats.org/drawingml/2006/picture">
                   <pic:nvPicPr>
-                    <pic:cNvPr id="0" name="Picture 6" descr="https://github.com/TeamPGP/main/raw/master/docs/images/UI_Guide/list_command.png">
-                      <a:hlinkClick r:id="rId16" tgtFrame="&quot;_blank&quot;"/>
+                    <pic:cNvPr id="0" name="Picture 5" descr="https://github.com/TeamPGP/main/raw/master/docs/images/UI_Guide/unmark_command.png">
+                      <a:hlinkClick r:id="rId17" tgtFrame="&quot;_blank&quot;"/>
                     </pic:cNvPr>
                     <pic:cNvPicPr>
                       <a:picLocks noChangeAspect="1" noChangeArrowheads="1"/>
                     </pic:cNvPicPr>
                   </pic:nvPicPr>
                   <pic:blipFill>
-                    <a:blip r:embed="rId17">
+                    <a:blip r:embed="rId18">
                       <a:extLst>
                         <a:ext uri="{28A0092B-C50C-407E-A947-70E740481C1C}">
                           <a14:useLocalDpi xmlns:a14="http://schemas.microsoft.com/office/drawing/2010/main" val="0"/>
@@ -3657,7 +3679,7 @@
           <w:szCs w:val="24"/>
           <w:lang w:eastAsia="en-SG"/>
         </w:rPr>
-        <w:t>If the</w:t>
+        <w:t>Mark task</w:t>
       </w:r>
       <w:r>
         <w:rPr>
@@ -3677,7 +3699,7 @@
           <w:szCs w:val="20"/>
           <w:lang w:eastAsia="en-SG"/>
         </w:rPr>
-        <w:t>CATEGORY</w:t>
+        <w:t>TASK_NUMBER</w:t>
       </w:r>
       <w:r>
         <w:rPr>
@@ -3697,7 +3719,29 @@
           <w:szCs w:val="24"/>
           <w:lang w:eastAsia="en-SG"/>
         </w:rPr>
-        <w:t>parameter is not supplied, then list all tasks.</w:t>
+        <w:t>as undone. The task must exist in the Do</w:t>
+      </w:r>
+      <w:r>
+        <w:rPr>
+          <w:rFonts w:ascii="Adobe Gothic Std B" w:eastAsia="Adobe Gothic Std B" w:hAnsi="Adobe Gothic Std B" w:cs="Segoe UI"/>
+          <w:i/>
+          <w:iCs/>
+          <w:color w:val="777777"/>
+          <w:sz w:val="24"/>
+          <w:szCs w:val="24"/>
+          <w:lang w:eastAsia="en-SG"/>
+        </w:rPr>
+        <w:t>er</w:t>
+      </w:r>
+      <w:r>
+        <w:rPr>
+          <w:rFonts w:ascii="Adobe Gothic Std B" w:eastAsia="Adobe Gothic Std B" w:hAnsi="Adobe Gothic Std B" w:cs="Segoe UI"/>
+          <w:color w:val="777777"/>
+          <w:sz w:val="24"/>
+          <w:szCs w:val="24"/>
+          <w:lang w:eastAsia="en-SG"/>
+        </w:rPr>
+        <w:t>-list.</w:t>
       </w:r>
     </w:p>
     <w:p>
@@ -3726,7 +3770,7 @@
       <w:pPr>
         <w:numPr>
           <w:ilvl w:val="0"/>
-          <w:numId w:val="11"/>
+          <w:numId w:val="10"/>
         </w:numPr>
         <w:spacing w:beforeAutospacing="1" w:after="0" w:afterAutospacing="1" w:line="240" w:lineRule="auto"/>
         <w:rPr>
@@ -3745,24 +3789,39 @@
           <w:szCs w:val="20"/>
           <w:lang w:eastAsia="en-SG"/>
         </w:rPr>
-        <w:t>list</w:t>
-      </w:r>
-    </w:p>
-    <w:p>
-      <w:pPr>
-        <w:numPr>
-          <w:ilvl w:val="0"/>
-          <w:numId w:val="11"/>
-        </w:numPr>
-        <w:spacing w:after="0" w:afterAutospacing="1" w:line="240" w:lineRule="auto"/>
-        <w:rPr>
-          <w:rFonts w:ascii="Adobe Gothic Std B" w:eastAsia="Adobe Gothic Std B" w:hAnsi="Adobe Gothic Std B" w:cs="Segoe UI"/>
-          <w:color w:val="333333"/>
-          <w:sz w:val="24"/>
-          <w:szCs w:val="24"/>
-          <w:lang w:eastAsia="en-SG"/>
-        </w:rPr>
-      </w:pPr>
+        <w:t>unmark 5</w:t>
+      </w:r>
+      <w:r>
+        <w:rPr>
+          <w:rFonts w:ascii="Adobe Gothic Std B" w:eastAsia="Adobe Gothic Std B" w:hAnsi="Adobe Gothic Std B" w:cs="Segoe UI"/>
+          <w:color w:val="333333"/>
+          <w:sz w:val="24"/>
+          <w:szCs w:val="24"/>
+          <w:lang w:eastAsia="en-SG"/>
+        </w:rPr>
+        <w:t> </w:t>
+      </w:r>
+      <w:r>
+        <w:rPr>
+          <w:rFonts w:ascii="Adobe Gothic Std B" w:eastAsia="Adobe Gothic Std B" w:hAnsi="Adobe Gothic Std B" w:cs="Segoe UI"/>
+          <w:color w:val="333333"/>
+          <w:sz w:val="24"/>
+          <w:szCs w:val="24"/>
+          <w:lang w:eastAsia="en-SG"/>
+        </w:rPr>
+        <w:br/>
+        <w:t>Returns task number</w:t>
+      </w:r>
+      <w:r>
+        <w:rPr>
+          <w:rFonts w:ascii="Adobe Gothic Std B" w:eastAsia="Adobe Gothic Std B" w:hAnsi="Adobe Gothic Std B" w:cs="Segoe UI"/>
+          <w:color w:val="333333"/>
+          <w:sz w:val="24"/>
+          <w:szCs w:val="24"/>
+          <w:lang w:eastAsia="en-SG"/>
+        </w:rPr>
+        <w:t> </w:t>
+      </w:r>
       <w:r>
         <w:rPr>
           <w:rFonts w:ascii="Adobe Gothic Std B" w:eastAsia="Adobe Gothic Std B" w:hAnsi="Adobe Gothic Std B" w:cs="Courier New"/>
@@ -3771,7 +3830,27 @@
           <w:szCs w:val="20"/>
           <w:lang w:eastAsia="en-SG"/>
         </w:rPr>
-        <w:t>list CS2101</w:t>
+        <w:t>5</w:t>
+      </w:r>
+      <w:r>
+        <w:rPr>
+          <w:rFonts w:ascii="Adobe Gothic Std B" w:eastAsia="Adobe Gothic Std B" w:hAnsi="Adobe Gothic Std B" w:cs="Segoe UI"/>
+          <w:color w:val="333333"/>
+          <w:sz w:val="24"/>
+          <w:szCs w:val="24"/>
+          <w:lang w:eastAsia="en-SG"/>
+        </w:rPr>
+        <w:t> </w:t>
+      </w:r>
+      <w:r>
+        <w:rPr>
+          <w:rFonts w:ascii="Adobe Gothic Std B" w:eastAsia="Adobe Gothic Std B" w:hAnsi="Adobe Gothic Std B" w:cs="Segoe UI"/>
+          <w:color w:val="333333"/>
+          <w:sz w:val="24"/>
+          <w:szCs w:val="24"/>
+          <w:lang w:eastAsia="en-SG"/>
+        </w:rPr>
+        <w:t>as undone.</w:t>
       </w:r>
     </w:p>
     <w:p>
@@ -3798,8 +3877,22 @@
           <w:szCs w:val="24"/>
           <w:lang w:eastAsia="en-SG"/>
         </w:rPr>
-        <w:t>Finding all tasks / events containing any keyword in their name:</w:t>
-      </w:r>
+        <w:t xml:space="preserve">Listing tasks in a certain </w:t>
+      </w:r>
+      <w:proofErr w:type="gramStart"/>
+      <w:r>
+        <w:rPr>
+          <w:rFonts w:ascii="Adobe Gothic Std B" w:eastAsia="Adobe Gothic Std B" w:hAnsi="Adobe Gothic Std B" w:cs="Segoe UI"/>
+          <w:b/>
+          <w:bCs/>
+          <w:color w:val="333333"/>
+          <w:sz w:val="24"/>
+          <w:szCs w:val="24"/>
+          <w:lang w:eastAsia="en-SG"/>
+        </w:rPr>
+        <w:t>category :</w:t>
+      </w:r>
+      <w:proofErr w:type="gramEnd"/>
       <w:r>
         <w:rPr>
           <w:rFonts w:ascii="Adobe Gothic Std B" w:eastAsia="Adobe Gothic Std B" w:hAnsi="Adobe Gothic Std B" w:cs="Segoe UI"/>
@@ -3822,7 +3915,7 @@
           <w:szCs w:val="20"/>
           <w:lang w:eastAsia="en-SG"/>
         </w:rPr>
-        <w:t>find</w:t>
+        <w:t>list</w:t>
       </w:r>
     </w:p>
     <w:p>
@@ -3844,7 +3937,29 @@
           <w:szCs w:val="24"/>
           <w:lang w:eastAsia="en-SG"/>
         </w:rPr>
-        <w:t>Finds tasks / events whose names contain any of the given keywords.</w:t>
+        <w:t>Shows a list of all tasks in the Do</w:t>
+      </w:r>
+      <w:r>
+        <w:rPr>
+          <w:rFonts w:ascii="Adobe Gothic Std B" w:eastAsia="Adobe Gothic Std B" w:hAnsi="Adobe Gothic Std B" w:cs="Segoe UI"/>
+          <w:i/>
+          <w:iCs/>
+          <w:color w:val="333333"/>
+          <w:sz w:val="24"/>
+          <w:szCs w:val="24"/>
+          <w:lang w:eastAsia="en-SG"/>
+        </w:rPr>
+        <w:t>er</w:t>
+      </w:r>
+      <w:r>
+        <w:rPr>
+          <w:rFonts w:ascii="Adobe Gothic Std B" w:eastAsia="Adobe Gothic Std B" w:hAnsi="Adobe Gothic Std B" w:cs="Segoe UI"/>
+          <w:color w:val="333333"/>
+          <w:sz w:val="24"/>
+          <w:szCs w:val="24"/>
+          <w:lang w:eastAsia="en-SG"/>
+        </w:rPr>
+        <w:t>-list under the specific category.</w:t>
       </w:r>
       <w:r>
         <w:rPr>
@@ -3875,7 +3990,7 @@
           <w:szCs w:val="20"/>
           <w:lang w:eastAsia="en-SG"/>
         </w:rPr>
-        <w:t>find KEYWORD [MORE_KEYWORDS]</w:t>
+        <w:t>list [CATEGORY]</w:t>
       </w:r>
     </w:p>
     <w:p>
@@ -3903,8 +4018,8 @@
           <wp:inline distT="0" distB="0" distL="0" distR="0">
             <wp:extent cx="5715000" cy="4419600"/>
             <wp:effectExtent l="0" t="0" r="0" b="0"/>
-            <wp:docPr id="6" name="Picture 6" descr="https://github.com/TeamPGP/main/raw/master/docs/images/UI_Guide/find_command.png">
-              <a:hlinkClick xmlns:a="http://schemas.openxmlformats.org/drawingml/2006/main" r:id="rId18" tgtFrame="&quot;_blank&quot;"/>
+            <wp:docPr id="7" name="Picture 7" descr="https://github.com/TeamPGP/main/raw/master/docs/images/UI_Guide/list_command.png">
+              <a:hlinkClick xmlns:a="http://schemas.openxmlformats.org/drawingml/2006/main" r:id="rId19" tgtFrame="&quot;_blank&quot;"/>
             </wp:docPr>
             <wp:cNvGraphicFramePr>
               <a:graphicFrameLocks xmlns:a="http://schemas.openxmlformats.org/drawingml/2006/main" noChangeAspect="1"/>
@@ -3913,15 +4028,15 @@
               <a:graphicData uri="http://schemas.openxmlformats.org/drawingml/2006/picture">
                 <pic:pic xmlns:pic="http://schemas.openxmlformats.org/drawingml/2006/picture">
                   <pic:nvPicPr>
-                    <pic:cNvPr id="0" name="Picture 7" descr="https://github.com/TeamPGP/main/raw/master/docs/images/UI_Guide/find_command.png">
-                      <a:hlinkClick r:id="rId18" tgtFrame="&quot;_blank&quot;"/>
+                    <pic:cNvPr id="0" name="Picture 6" descr="https://github.com/TeamPGP/main/raw/master/docs/images/UI_Guide/list_command.png">
+                      <a:hlinkClick r:id="rId19" tgtFrame="&quot;_blank&quot;"/>
                     </pic:cNvPr>
                     <pic:cNvPicPr>
                       <a:picLocks noChangeAspect="1" noChangeArrowheads="1"/>
                     </pic:cNvPicPr>
                   </pic:nvPicPr>
                   <pic:blipFill>
-                    <a:blip r:embed="rId19">
+                    <a:blip r:embed="rId20">
                       <a:extLst>
                         <a:ext uri="{28A0092B-C50C-407E-A947-70E740481C1C}">
                           <a14:useLocalDpi xmlns:a14="http://schemas.microsoft.com/office/drawing/2010/main" val="0"/>
@@ -3955,477 +4070,138 @@
     </w:p>
     <w:p>
       <w:pPr>
+        <w:spacing w:line="240" w:lineRule="auto"/>
+        <w:rPr>
+          <w:rFonts w:ascii="Adobe Gothic Std B" w:eastAsia="Adobe Gothic Std B" w:hAnsi="Adobe Gothic Std B" w:cs="Segoe UI"/>
+          <w:color w:val="777777"/>
+          <w:sz w:val="24"/>
+          <w:szCs w:val="24"/>
+          <w:lang w:eastAsia="en-SG"/>
+        </w:rPr>
+      </w:pPr>
+      <w:r>
+        <w:rPr>
+          <w:rFonts w:ascii="Adobe Gothic Std B" w:eastAsia="Adobe Gothic Std B" w:hAnsi="Adobe Gothic Std B" w:cs="Segoe UI"/>
+          <w:color w:val="777777"/>
+          <w:sz w:val="24"/>
+          <w:szCs w:val="24"/>
+          <w:lang w:eastAsia="en-SG"/>
+        </w:rPr>
+        <w:t>If the</w:t>
+      </w:r>
+      <w:r>
+        <w:rPr>
+          <w:rFonts w:ascii="Adobe Gothic Std B" w:eastAsia="Adobe Gothic Std B" w:hAnsi="Adobe Gothic Std B" w:cs="Segoe UI"/>
+          <w:color w:val="777777"/>
+          <w:sz w:val="24"/>
+          <w:szCs w:val="24"/>
+          <w:lang w:eastAsia="en-SG"/>
+        </w:rPr>
+        <w:t> </w:t>
+      </w:r>
+      <w:r>
+        <w:rPr>
+          <w:rFonts w:ascii="Adobe Gothic Std B" w:eastAsia="Adobe Gothic Std B" w:hAnsi="Adobe Gothic Std B" w:cs="Courier New"/>
+          <w:color w:val="777777"/>
+          <w:sz w:val="20"/>
+          <w:szCs w:val="20"/>
+          <w:lang w:eastAsia="en-SG"/>
+        </w:rPr>
+        <w:t>CATEGORY</w:t>
+      </w:r>
+      <w:r>
+        <w:rPr>
+          <w:rFonts w:ascii="Adobe Gothic Std B" w:eastAsia="Adobe Gothic Std B" w:hAnsi="Adobe Gothic Std B" w:cs="Segoe UI"/>
+          <w:color w:val="777777"/>
+          <w:sz w:val="24"/>
+          <w:szCs w:val="24"/>
+          <w:lang w:eastAsia="en-SG"/>
+        </w:rPr>
+        <w:t> </w:t>
+      </w:r>
+      <w:r>
+        <w:rPr>
+          <w:rFonts w:ascii="Adobe Gothic Std B" w:eastAsia="Adobe Gothic Std B" w:hAnsi="Adobe Gothic Std B" w:cs="Segoe UI"/>
+          <w:color w:val="777777"/>
+          <w:sz w:val="24"/>
+          <w:szCs w:val="24"/>
+          <w:lang w:eastAsia="en-SG"/>
+        </w:rPr>
+        <w:t>parameter is not supplied, then list all tasks.</w:t>
+      </w:r>
+    </w:p>
+    <w:p>
+      <w:pPr>
+        <w:spacing w:after="240" w:line="240" w:lineRule="auto"/>
+        <w:rPr>
+          <w:rFonts w:ascii="Adobe Gothic Std B" w:eastAsia="Adobe Gothic Std B" w:hAnsi="Adobe Gothic Std B" w:cs="Segoe UI"/>
+          <w:color w:val="333333"/>
+          <w:sz w:val="24"/>
+          <w:szCs w:val="24"/>
+          <w:lang w:eastAsia="en-SG"/>
+        </w:rPr>
+      </w:pPr>
+      <w:r>
+        <w:rPr>
+          <w:rFonts w:ascii="Adobe Gothic Std B" w:eastAsia="Adobe Gothic Std B" w:hAnsi="Adobe Gothic Std B" w:cs="Segoe UI"/>
+          <w:color w:val="333333"/>
+          <w:sz w:val="24"/>
+          <w:szCs w:val="24"/>
+          <w:lang w:eastAsia="en-SG"/>
+        </w:rPr>
+        <w:t>Examples:</w:t>
+      </w:r>
+    </w:p>
+    <w:p>
+      <w:pPr>
         <w:numPr>
           <w:ilvl w:val="0"/>
-          <w:numId w:val="12"/>
+          <w:numId w:val="11"/>
         </w:numPr>
         <w:spacing w:beforeAutospacing="1" w:after="0" w:afterAutospacing="1" w:line="240" w:lineRule="auto"/>
         <w:rPr>
           <w:rFonts w:ascii="Adobe Gothic Std B" w:eastAsia="Adobe Gothic Std B" w:hAnsi="Adobe Gothic Std B" w:cs="Segoe UI"/>
-          <w:color w:val="777777"/>
-          <w:sz w:val="24"/>
-          <w:szCs w:val="24"/>
-          <w:lang w:eastAsia="en-SG"/>
-        </w:rPr>
-      </w:pPr>
-      <w:r>
-        <w:rPr>
-          <w:rFonts w:ascii="Adobe Gothic Std B" w:eastAsia="Adobe Gothic Std B" w:hAnsi="Adobe Gothic Std B" w:cs="Segoe UI"/>
-          <w:color w:val="777777"/>
-          <w:sz w:val="24"/>
-          <w:szCs w:val="24"/>
-          <w:lang w:eastAsia="en-SG"/>
-        </w:rPr>
-        <w:t xml:space="preserve">The search is not case sensitive. </w:t>
-      </w:r>
-      <w:proofErr w:type="spellStart"/>
-      <w:r>
-        <w:rPr>
-          <w:rFonts w:ascii="Adobe Gothic Std B" w:eastAsia="Adobe Gothic Std B" w:hAnsi="Adobe Gothic Std B" w:cs="Segoe UI"/>
-          <w:color w:val="777777"/>
-          <w:sz w:val="24"/>
-          <w:szCs w:val="24"/>
-          <w:lang w:eastAsia="en-SG"/>
-        </w:rPr>
-        <w:t>e.g</w:t>
-      </w:r>
-      <w:proofErr w:type="spellEnd"/>
-      <w:r>
-        <w:rPr>
-          <w:rFonts w:ascii="Adobe Gothic Std B" w:eastAsia="Adobe Gothic Std B" w:hAnsi="Adobe Gothic Std B" w:cs="Segoe UI"/>
-          <w:color w:val="777777"/>
-          <w:sz w:val="24"/>
-          <w:szCs w:val="24"/>
-          <w:lang w:eastAsia="en-SG"/>
-        </w:rPr>
-        <w:t> </w:t>
-      </w:r>
+          <w:color w:val="333333"/>
+          <w:sz w:val="24"/>
+          <w:szCs w:val="24"/>
+          <w:lang w:eastAsia="en-SG"/>
+        </w:rPr>
+      </w:pPr>
       <w:r>
         <w:rPr>
           <w:rFonts w:ascii="Adobe Gothic Std B" w:eastAsia="Adobe Gothic Std B" w:hAnsi="Adobe Gothic Std B" w:cs="Courier New"/>
-          <w:color w:val="777777"/>
+          <w:color w:val="333333"/>
           <w:sz w:val="20"/>
           <w:szCs w:val="20"/>
           <w:lang w:eastAsia="en-SG"/>
         </w:rPr>
-        <w:t>lecture</w:t>
-      </w:r>
-      <w:r>
-        <w:rPr>
-          <w:rFonts w:ascii="Adobe Gothic Std B" w:eastAsia="Adobe Gothic Std B" w:hAnsi="Adobe Gothic Std B" w:cs="Segoe UI"/>
-          <w:color w:val="777777"/>
-          <w:sz w:val="24"/>
-          <w:szCs w:val="24"/>
-          <w:lang w:eastAsia="en-SG"/>
-        </w:rPr>
-        <w:t> </w:t>
-      </w:r>
-      <w:r>
-        <w:rPr>
-          <w:rFonts w:ascii="Adobe Gothic Std B" w:eastAsia="Adobe Gothic Std B" w:hAnsi="Adobe Gothic Std B" w:cs="Segoe UI"/>
-          <w:color w:val="777777"/>
-          <w:sz w:val="24"/>
-          <w:szCs w:val="24"/>
-          <w:lang w:eastAsia="en-SG"/>
-        </w:rPr>
-        <w:t>will match</w:t>
-      </w:r>
-      <w:r>
-        <w:rPr>
-          <w:rFonts w:ascii="Adobe Gothic Std B" w:eastAsia="Adobe Gothic Std B" w:hAnsi="Adobe Gothic Std B" w:cs="Segoe UI"/>
-          <w:color w:val="777777"/>
-          <w:sz w:val="24"/>
-          <w:szCs w:val="24"/>
-          <w:lang w:eastAsia="en-SG"/>
-        </w:rPr>
-        <w:t> </w:t>
-      </w:r>
-      <w:proofErr w:type="spellStart"/>
+        <w:t>list</w:t>
+      </w:r>
+    </w:p>
+    <w:p>
+      <w:pPr>
+        <w:numPr>
+          <w:ilvl w:val="0"/>
+          <w:numId w:val="11"/>
+        </w:numPr>
+        <w:spacing w:after="0" w:afterAutospacing="1" w:line="240" w:lineRule="auto"/>
+        <w:rPr>
+          <w:rFonts w:ascii="Adobe Gothic Std B" w:eastAsia="Adobe Gothic Std B" w:hAnsi="Adobe Gothic Std B" w:cs="Segoe UI"/>
+          <w:color w:val="333333"/>
+          <w:sz w:val="24"/>
+          <w:szCs w:val="24"/>
+          <w:lang w:eastAsia="en-SG"/>
+        </w:rPr>
+      </w:pPr>
       <w:r>
         <w:rPr>
           <w:rFonts w:ascii="Adobe Gothic Std B" w:eastAsia="Adobe Gothic Std B" w:hAnsi="Adobe Gothic Std B" w:cs="Courier New"/>
-          <w:color w:val="777777"/>
+          <w:color w:val="333333"/>
           <w:sz w:val="20"/>
           <w:szCs w:val="20"/>
           <w:lang w:eastAsia="en-SG"/>
         </w:rPr>
-        <w:t>LecTure</w:t>
-      </w:r>
-      <w:proofErr w:type="spellEnd"/>
-    </w:p>
-    <w:p>
-      <w:pPr>
-        <w:numPr>
-          <w:ilvl w:val="0"/>
-          <w:numId w:val="12"/>
-        </w:numPr>
-        <w:spacing w:after="0" w:afterAutospacing="1" w:line="240" w:lineRule="auto"/>
-        <w:rPr>
-          <w:rFonts w:ascii="Adobe Gothic Std B" w:eastAsia="Adobe Gothic Std B" w:hAnsi="Adobe Gothic Std B" w:cs="Segoe UI"/>
-          <w:color w:val="777777"/>
-          <w:sz w:val="24"/>
-          <w:szCs w:val="24"/>
-          <w:lang w:eastAsia="en-SG"/>
-        </w:rPr>
-      </w:pPr>
-      <w:r>
-        <w:rPr>
-          <w:rFonts w:ascii="Adobe Gothic Std B" w:eastAsia="Adobe Gothic Std B" w:hAnsi="Adobe Gothic Std B" w:cs="Segoe UI"/>
-          <w:color w:val="777777"/>
-          <w:sz w:val="24"/>
-          <w:szCs w:val="24"/>
-          <w:lang w:eastAsia="en-SG"/>
-        </w:rPr>
-        <w:t>The order of the keywords does not matter. e.g.</w:t>
-      </w:r>
-      <w:r>
-        <w:rPr>
-          <w:rFonts w:ascii="Adobe Gothic Std B" w:eastAsia="Adobe Gothic Std B" w:hAnsi="Adobe Gothic Std B" w:cs="Segoe UI"/>
-          <w:color w:val="777777"/>
-          <w:sz w:val="24"/>
-          <w:szCs w:val="24"/>
-          <w:lang w:eastAsia="en-SG"/>
-        </w:rPr>
-        <w:t> </w:t>
-      </w:r>
-      <w:r>
-        <w:rPr>
-          <w:rFonts w:ascii="Adobe Gothic Std B" w:eastAsia="Adobe Gothic Std B" w:hAnsi="Adobe Gothic Std B" w:cs="Courier New"/>
-          <w:color w:val="777777"/>
-          <w:sz w:val="20"/>
-          <w:szCs w:val="20"/>
-          <w:lang w:eastAsia="en-SG"/>
-        </w:rPr>
-        <w:t>go to lecture</w:t>
-      </w:r>
-      <w:r>
-        <w:rPr>
-          <w:rFonts w:ascii="Adobe Gothic Std B" w:eastAsia="Adobe Gothic Std B" w:hAnsi="Adobe Gothic Std B" w:cs="Segoe UI"/>
-          <w:color w:val="777777"/>
-          <w:sz w:val="24"/>
-          <w:szCs w:val="24"/>
-          <w:lang w:eastAsia="en-SG"/>
-        </w:rPr>
-        <w:t> </w:t>
-      </w:r>
-      <w:r>
-        <w:rPr>
-          <w:rFonts w:ascii="Adobe Gothic Std B" w:eastAsia="Adobe Gothic Std B" w:hAnsi="Adobe Gothic Std B" w:cs="Segoe UI"/>
-          <w:color w:val="777777"/>
-          <w:sz w:val="24"/>
-          <w:szCs w:val="24"/>
-          <w:lang w:eastAsia="en-SG"/>
-        </w:rPr>
-        <w:t>will match</w:t>
-      </w:r>
-      <w:r>
-        <w:rPr>
-          <w:rFonts w:ascii="Adobe Gothic Std B" w:eastAsia="Adobe Gothic Std B" w:hAnsi="Adobe Gothic Std B" w:cs="Segoe UI"/>
-          <w:color w:val="777777"/>
-          <w:sz w:val="24"/>
-          <w:szCs w:val="24"/>
-          <w:lang w:eastAsia="en-SG"/>
-        </w:rPr>
-        <w:t> </w:t>
-      </w:r>
-      <w:r>
-        <w:rPr>
-          <w:rFonts w:ascii="Adobe Gothic Std B" w:eastAsia="Adobe Gothic Std B" w:hAnsi="Adobe Gothic Std B" w:cs="Courier New"/>
-          <w:color w:val="777777"/>
-          <w:sz w:val="20"/>
-          <w:szCs w:val="20"/>
-          <w:lang w:eastAsia="en-SG"/>
-        </w:rPr>
-        <w:t>Lecture go to</w:t>
-      </w:r>
-    </w:p>
-    <w:p>
-      <w:pPr>
-        <w:numPr>
-          <w:ilvl w:val="0"/>
-          <w:numId w:val="12"/>
-        </w:numPr>
-        <w:spacing w:before="60" w:after="100" w:afterAutospacing="1" w:line="240" w:lineRule="auto"/>
-        <w:rPr>
-          <w:rFonts w:ascii="Adobe Gothic Std B" w:eastAsia="Adobe Gothic Std B" w:hAnsi="Adobe Gothic Std B" w:cs="Segoe UI"/>
-          <w:color w:val="777777"/>
-          <w:sz w:val="24"/>
-          <w:szCs w:val="24"/>
-          <w:lang w:eastAsia="en-SG"/>
-        </w:rPr>
-      </w:pPr>
-      <w:r>
-        <w:rPr>
-          <w:rFonts w:ascii="Adobe Gothic Std B" w:eastAsia="Adobe Gothic Std B" w:hAnsi="Adobe Gothic Std B" w:cs="Segoe UI"/>
-          <w:color w:val="777777"/>
-          <w:sz w:val="24"/>
-          <w:szCs w:val="24"/>
-          <w:lang w:eastAsia="en-SG"/>
-        </w:rPr>
-        <w:t>Title and Description is searched.</w:t>
-      </w:r>
-    </w:p>
-    <w:p>
-      <w:pPr>
-        <w:numPr>
-          <w:ilvl w:val="0"/>
-          <w:numId w:val="12"/>
-        </w:numPr>
-        <w:spacing w:after="0" w:afterAutospacing="1" w:line="240" w:lineRule="auto"/>
-        <w:rPr>
-          <w:rFonts w:ascii="Adobe Gothic Std B" w:eastAsia="Adobe Gothic Std B" w:hAnsi="Adobe Gothic Std B" w:cs="Segoe UI"/>
-          <w:color w:val="777777"/>
-          <w:sz w:val="24"/>
-          <w:szCs w:val="24"/>
-          <w:lang w:eastAsia="en-SG"/>
-        </w:rPr>
-      </w:pPr>
-      <w:r>
-        <w:rPr>
-          <w:rFonts w:ascii="Adobe Gothic Std B" w:eastAsia="Adobe Gothic Std B" w:hAnsi="Adobe Gothic Std B" w:cs="Segoe UI"/>
-          <w:color w:val="777777"/>
-          <w:sz w:val="24"/>
-          <w:szCs w:val="24"/>
-          <w:lang w:eastAsia="en-SG"/>
-        </w:rPr>
-        <w:t>All data in the Do-</w:t>
-      </w:r>
-      <w:proofErr w:type="spellStart"/>
-      <w:r>
-        <w:rPr>
-          <w:rFonts w:ascii="Adobe Gothic Std B" w:eastAsia="Adobe Gothic Std B" w:hAnsi="Adobe Gothic Std B" w:cs="Segoe UI"/>
-          <w:i/>
-          <w:iCs/>
-          <w:color w:val="777777"/>
-          <w:sz w:val="24"/>
-          <w:szCs w:val="24"/>
-          <w:lang w:eastAsia="en-SG"/>
-        </w:rPr>
-        <w:t>er</w:t>
-      </w:r>
-      <w:r>
-        <w:rPr>
-          <w:rFonts w:ascii="Adobe Gothic Std B" w:eastAsia="Adobe Gothic Std B" w:hAnsi="Adobe Gothic Std B" w:cs="Segoe UI"/>
-          <w:color w:val="777777"/>
-          <w:sz w:val="24"/>
-          <w:szCs w:val="24"/>
-          <w:lang w:eastAsia="en-SG"/>
-        </w:rPr>
-        <w:t>List</w:t>
-      </w:r>
-      <w:proofErr w:type="spellEnd"/>
-      <w:r>
-        <w:rPr>
-          <w:rFonts w:ascii="Adobe Gothic Std B" w:eastAsia="Adobe Gothic Std B" w:hAnsi="Adobe Gothic Std B" w:cs="Segoe UI"/>
-          <w:color w:val="777777"/>
-          <w:sz w:val="24"/>
-          <w:szCs w:val="24"/>
-          <w:lang w:eastAsia="en-SG"/>
-        </w:rPr>
-        <w:t xml:space="preserve"> matching at least one keyword will be returned (i.e.</w:t>
-      </w:r>
-      <w:r>
-        <w:rPr>
-          <w:rFonts w:ascii="Adobe Gothic Std B" w:eastAsia="Adobe Gothic Std B" w:hAnsi="Adobe Gothic Std B" w:cs="Segoe UI"/>
-          <w:color w:val="777777"/>
-          <w:sz w:val="24"/>
-          <w:szCs w:val="24"/>
-          <w:lang w:eastAsia="en-SG"/>
-        </w:rPr>
-        <w:t> </w:t>
-      </w:r>
-      <w:r>
-        <w:rPr>
-          <w:rFonts w:ascii="Adobe Gothic Std B" w:eastAsia="Adobe Gothic Std B" w:hAnsi="Adobe Gothic Std B" w:cs="Courier New"/>
-          <w:color w:val="777777"/>
-          <w:sz w:val="20"/>
-          <w:szCs w:val="20"/>
-          <w:lang w:eastAsia="en-SG"/>
-        </w:rPr>
-        <w:t>OR</w:t>
-      </w:r>
-      <w:r>
-        <w:rPr>
-          <w:rFonts w:ascii="Adobe Gothic Std B" w:eastAsia="Adobe Gothic Std B" w:hAnsi="Adobe Gothic Std B" w:cs="Segoe UI"/>
-          <w:color w:val="777777"/>
-          <w:sz w:val="24"/>
-          <w:szCs w:val="24"/>
-          <w:lang w:eastAsia="en-SG"/>
-        </w:rPr>
-        <w:t> </w:t>
-      </w:r>
-      <w:r>
-        <w:rPr>
-          <w:rFonts w:ascii="Adobe Gothic Std B" w:eastAsia="Adobe Gothic Std B" w:hAnsi="Adobe Gothic Std B" w:cs="Segoe UI"/>
-          <w:color w:val="777777"/>
-          <w:sz w:val="24"/>
-          <w:szCs w:val="24"/>
-          <w:lang w:eastAsia="en-SG"/>
-        </w:rPr>
-        <w:t>search). e.g.</w:t>
-      </w:r>
-      <w:r>
-        <w:rPr>
-          <w:rFonts w:ascii="Adobe Gothic Std B" w:eastAsia="Adobe Gothic Std B" w:hAnsi="Adobe Gothic Std B" w:cs="Segoe UI"/>
-          <w:color w:val="777777"/>
-          <w:sz w:val="24"/>
-          <w:szCs w:val="24"/>
-          <w:lang w:eastAsia="en-SG"/>
-        </w:rPr>
-        <w:t> </w:t>
-      </w:r>
-      <w:r>
-        <w:rPr>
-          <w:rFonts w:ascii="Adobe Gothic Std B" w:eastAsia="Adobe Gothic Std B" w:hAnsi="Adobe Gothic Std B" w:cs="Courier New"/>
-          <w:color w:val="777777"/>
-          <w:sz w:val="20"/>
-          <w:szCs w:val="20"/>
-          <w:lang w:eastAsia="en-SG"/>
-        </w:rPr>
-        <w:t>lecture</w:t>
-      </w:r>
-      <w:r>
-        <w:rPr>
-          <w:rFonts w:ascii="Adobe Gothic Std B" w:eastAsia="Adobe Gothic Std B" w:hAnsi="Adobe Gothic Std B" w:cs="Segoe UI"/>
-          <w:color w:val="777777"/>
-          <w:sz w:val="24"/>
-          <w:szCs w:val="24"/>
-          <w:lang w:eastAsia="en-SG"/>
-        </w:rPr>
-        <w:t> </w:t>
-      </w:r>
-      <w:r>
-        <w:rPr>
-          <w:rFonts w:ascii="Adobe Gothic Std B" w:eastAsia="Adobe Gothic Std B" w:hAnsi="Adobe Gothic Std B" w:cs="Segoe UI"/>
-          <w:color w:val="777777"/>
-          <w:sz w:val="24"/>
-          <w:szCs w:val="24"/>
-          <w:lang w:eastAsia="en-SG"/>
-        </w:rPr>
-        <w:t xml:space="preserve">will </w:t>
-      </w:r>
-      <w:proofErr w:type="spellStart"/>
-      <w:r>
-        <w:rPr>
-          <w:rFonts w:ascii="Adobe Gothic Std B" w:eastAsia="Adobe Gothic Std B" w:hAnsi="Adobe Gothic Std B" w:cs="Segoe UI"/>
-          <w:color w:val="777777"/>
-          <w:sz w:val="24"/>
-          <w:szCs w:val="24"/>
-          <w:lang w:eastAsia="en-SG"/>
-        </w:rPr>
-        <w:t>match</w:t>
-      </w:r>
-      <w:r>
-        <w:rPr>
-          <w:rFonts w:ascii="Adobe Gothic Std B" w:eastAsia="Adobe Gothic Std B" w:hAnsi="Adobe Gothic Std B" w:cs="Courier New"/>
-          <w:color w:val="777777"/>
-          <w:sz w:val="20"/>
-          <w:szCs w:val="20"/>
-          <w:lang w:eastAsia="en-SG"/>
-        </w:rPr>
-        <w:t>have</w:t>
-      </w:r>
-      <w:proofErr w:type="spellEnd"/>
-      <w:r>
-        <w:rPr>
-          <w:rFonts w:ascii="Adobe Gothic Std B" w:eastAsia="Adobe Gothic Std B" w:hAnsi="Adobe Gothic Std B" w:cs="Courier New"/>
-          <w:color w:val="777777"/>
-          <w:sz w:val="20"/>
-          <w:szCs w:val="20"/>
-          <w:lang w:eastAsia="en-SG"/>
-        </w:rPr>
-        <w:t xml:space="preserve"> lecture</w:t>
-      </w:r>
-    </w:p>
-    <w:p>
-      <w:pPr>
-        <w:spacing w:after="240" w:line="240" w:lineRule="auto"/>
-        <w:rPr>
-          <w:rFonts w:ascii="Adobe Gothic Std B" w:eastAsia="Adobe Gothic Std B" w:hAnsi="Adobe Gothic Std B" w:cs="Segoe UI"/>
-          <w:color w:val="333333"/>
-          <w:sz w:val="24"/>
-          <w:szCs w:val="24"/>
-          <w:lang w:eastAsia="en-SG"/>
-        </w:rPr>
-      </w:pPr>
-      <w:r>
-        <w:rPr>
-          <w:rFonts w:ascii="Adobe Gothic Std B" w:eastAsia="Adobe Gothic Std B" w:hAnsi="Adobe Gothic Std B" w:cs="Segoe UI"/>
-          <w:color w:val="333333"/>
-          <w:sz w:val="24"/>
-          <w:szCs w:val="24"/>
-          <w:lang w:eastAsia="en-SG"/>
-        </w:rPr>
-        <w:t>Examples:</w:t>
-      </w:r>
-    </w:p>
-    <w:p>
-      <w:pPr>
-        <w:numPr>
-          <w:ilvl w:val="0"/>
-          <w:numId w:val="13"/>
-        </w:numPr>
-        <w:spacing w:beforeAutospacing="1" w:after="0" w:afterAutospacing="1" w:line="240" w:lineRule="auto"/>
-        <w:rPr>
-          <w:rFonts w:ascii="Adobe Gothic Std B" w:eastAsia="Adobe Gothic Std B" w:hAnsi="Adobe Gothic Std B" w:cs="Segoe UI"/>
-          <w:color w:val="333333"/>
-          <w:sz w:val="24"/>
-          <w:szCs w:val="24"/>
-          <w:lang w:eastAsia="en-SG"/>
-        </w:rPr>
-      </w:pPr>
-      <w:r>
-        <w:rPr>
-          <w:rFonts w:ascii="Adobe Gothic Std B" w:eastAsia="Adobe Gothic Std B" w:hAnsi="Adobe Gothic Std B" w:cs="Courier New"/>
-          <w:color w:val="333333"/>
-          <w:sz w:val="20"/>
-          <w:szCs w:val="20"/>
-          <w:lang w:eastAsia="en-SG"/>
-        </w:rPr>
-        <w:t xml:space="preserve">find </w:t>
-      </w:r>
-      <w:proofErr w:type="spellStart"/>
-      <w:r>
-        <w:rPr>
-          <w:rFonts w:ascii="Adobe Gothic Std B" w:eastAsia="Adobe Gothic Std B" w:hAnsi="Adobe Gothic Std B" w:cs="Courier New"/>
-          <w:color w:val="333333"/>
-          <w:sz w:val="20"/>
-          <w:szCs w:val="20"/>
-          <w:lang w:eastAsia="en-SG"/>
-        </w:rPr>
-        <w:t>david</w:t>
-      </w:r>
-      <w:proofErr w:type="spellEnd"/>
-      <w:r>
-        <w:rPr>
-          <w:rFonts w:ascii="Adobe Gothic Std B" w:eastAsia="Adobe Gothic Std B" w:hAnsi="Adobe Gothic Std B" w:cs="Segoe UI"/>
-          <w:color w:val="333333"/>
-          <w:sz w:val="24"/>
-          <w:szCs w:val="24"/>
-          <w:lang w:eastAsia="en-SG"/>
-        </w:rPr>
-        <w:br/>
-        <w:t>Returns</w:t>
-      </w:r>
-      <w:r>
-        <w:rPr>
-          <w:rFonts w:ascii="Adobe Gothic Std B" w:eastAsia="Adobe Gothic Std B" w:hAnsi="Adobe Gothic Std B" w:cs="Segoe UI"/>
-          <w:color w:val="333333"/>
-          <w:sz w:val="24"/>
-          <w:szCs w:val="24"/>
-          <w:lang w:eastAsia="en-SG"/>
-        </w:rPr>
-        <w:t> </w:t>
-      </w:r>
-      <w:r>
-        <w:rPr>
-          <w:rFonts w:ascii="Adobe Gothic Std B" w:eastAsia="Adobe Gothic Std B" w:hAnsi="Adobe Gothic Std B" w:cs="Courier New"/>
-          <w:color w:val="333333"/>
-          <w:sz w:val="20"/>
-          <w:szCs w:val="20"/>
-          <w:lang w:eastAsia="en-SG"/>
-        </w:rPr>
-        <w:t>Drinks with David</w:t>
+        <w:t>list CS2101</w:t>
       </w:r>
     </w:p>
     <w:p>
@@ -4452,23 +4228,8 @@
           <w:szCs w:val="24"/>
           <w:lang w:eastAsia="en-SG"/>
         </w:rPr>
-        <w:lastRenderedPageBreak/>
-        <w:t xml:space="preserve">View a </w:t>
-      </w:r>
-      <w:proofErr w:type="gramStart"/>
-      <w:r>
-        <w:rPr>
-          <w:rFonts w:ascii="Adobe Gothic Std B" w:eastAsia="Adobe Gothic Std B" w:hAnsi="Adobe Gothic Std B" w:cs="Segoe UI"/>
-          <w:b/>
-          <w:bCs/>
-          <w:color w:val="333333"/>
-          <w:sz w:val="24"/>
-          <w:szCs w:val="24"/>
-          <w:lang w:eastAsia="en-SG"/>
-        </w:rPr>
-        <w:t>task :</w:t>
-      </w:r>
-      <w:proofErr w:type="gramEnd"/>
+        <w:t>Finding all tasks / events containing any keyword in their name:</w:t>
+      </w:r>
       <w:r>
         <w:rPr>
           <w:rFonts w:ascii="Adobe Gothic Std B" w:eastAsia="Adobe Gothic Std B" w:hAnsi="Adobe Gothic Std B" w:cs="Segoe UI"/>
@@ -4491,7 +4252,7 @@
           <w:szCs w:val="20"/>
           <w:lang w:eastAsia="en-SG"/>
         </w:rPr>
-        <w:t>view</w:t>
+        <w:t>find</w:t>
       </w:r>
     </w:p>
     <w:p>
@@ -4513,7 +4274,7 @@
           <w:szCs w:val="24"/>
           <w:lang w:eastAsia="en-SG"/>
         </w:rPr>
-        <w:t>Views the task identified by the index number used in the last task listing.</w:t>
+        <w:t>Finds tasks / events whose names contain any of the given keywords.</w:t>
       </w:r>
       <w:r>
         <w:rPr>
@@ -4544,7 +4305,7 @@
           <w:szCs w:val="20"/>
           <w:lang w:eastAsia="en-SG"/>
         </w:rPr>
-        <w:t>view INDEX</w:t>
+        <w:t>find KEYWORD [MORE_KEYWORDS]</w:t>
       </w:r>
     </w:p>
     <w:p>
@@ -4567,12 +4328,13 @@
           <w:szCs w:val="24"/>
           <w:lang w:eastAsia="en-SG"/>
         </w:rPr>
+        <w:lastRenderedPageBreak/>
         <w:drawing>
           <wp:inline distT="0" distB="0" distL="0" distR="0">
             <wp:extent cx="5715000" cy="4419600"/>
             <wp:effectExtent l="0" t="0" r="0" b="0"/>
-            <wp:docPr id="5" name="Picture 5" descr="https://github.com/TeamPGP/main/raw/master/docs/images/UI_Guide/view_command.png">
-              <a:hlinkClick xmlns:a="http://schemas.openxmlformats.org/drawingml/2006/main" r:id="rId20" tgtFrame="&quot;_blank&quot;"/>
+            <wp:docPr id="6" name="Picture 6" descr="https://github.com/TeamPGP/main/raw/master/docs/images/UI_Guide/find_command.png">
+              <a:hlinkClick xmlns:a="http://schemas.openxmlformats.org/drawingml/2006/main" r:id="rId21" tgtFrame="&quot;_blank&quot;"/>
             </wp:docPr>
             <wp:cNvGraphicFramePr>
               <a:graphicFrameLocks xmlns:a="http://schemas.openxmlformats.org/drawingml/2006/main" noChangeAspect="1"/>
@@ -4581,15 +4343,15 @@
               <a:graphicData uri="http://schemas.openxmlformats.org/drawingml/2006/picture">
                 <pic:pic xmlns:pic="http://schemas.openxmlformats.org/drawingml/2006/picture">
                   <pic:nvPicPr>
-                    <pic:cNvPr id="0" name="Picture 8" descr="https://github.com/TeamPGP/main/raw/master/docs/images/UI_Guide/view_command.png">
-                      <a:hlinkClick r:id="rId20" tgtFrame="&quot;_blank&quot;"/>
+                    <pic:cNvPr id="0" name="Picture 7" descr="https://github.com/TeamPGP/main/raw/master/docs/images/UI_Guide/find_command.png">
+                      <a:hlinkClick r:id="rId21" tgtFrame="&quot;_blank&quot;"/>
                     </pic:cNvPr>
                     <pic:cNvPicPr>
                       <a:picLocks noChangeAspect="1" noChangeArrowheads="1"/>
                     </pic:cNvPicPr>
                   </pic:nvPicPr>
                   <pic:blipFill>
-                    <a:blip r:embed="rId21">
+                    <a:blip r:embed="rId22">
                       <a:extLst>
                         <a:ext uri="{28A0092B-C50C-407E-A947-70E740481C1C}">
                           <a14:useLocalDpi xmlns:a14="http://schemas.microsoft.com/office/drawing/2010/main" val="0"/>
@@ -4625,7 +4387,7 @@
       <w:pPr>
         <w:numPr>
           <w:ilvl w:val="0"/>
-          <w:numId w:val="14"/>
+          <w:numId w:val="12"/>
         </w:numPr>
         <w:spacing w:beforeAutospacing="1" w:after="0" w:afterAutospacing="1" w:line="240" w:lineRule="auto"/>
         <w:rPr>
@@ -4644,8 +4406,20 @@
           <w:szCs w:val="24"/>
           <w:lang w:eastAsia="en-SG"/>
         </w:rPr>
-        <w:t>Views the details of the task at the specified</w:t>
-      </w:r>
+        <w:t xml:space="preserve">The search is not case sensitive. </w:t>
+      </w:r>
+      <w:proofErr w:type="spellStart"/>
+      <w:r>
+        <w:rPr>
+          <w:rFonts w:ascii="Adobe Gothic Std B" w:eastAsia="Adobe Gothic Std B" w:hAnsi="Adobe Gothic Std B" w:cs="Segoe UI"/>
+          <w:color w:val="777777"/>
+          <w:sz w:val="24"/>
+          <w:szCs w:val="24"/>
+          <w:lang w:eastAsia="en-SG"/>
+        </w:rPr>
+        <w:t>e.g</w:t>
+      </w:r>
+      <w:proofErr w:type="spellEnd"/>
       <w:r>
         <w:rPr>
           <w:rFonts w:ascii="Adobe Gothic Std B" w:eastAsia="Adobe Gothic Std B" w:hAnsi="Adobe Gothic Std B" w:cs="Segoe UI"/>
@@ -4664,24 +4438,142 @@
           <w:szCs w:val="20"/>
           <w:lang w:eastAsia="en-SG"/>
         </w:rPr>
-        <w:t>INDEX</w:t>
-      </w:r>
-      <w:r>
-        <w:rPr>
-          <w:rFonts w:ascii="Adobe Gothic Std B" w:eastAsia="Adobe Gothic Std B" w:hAnsi="Adobe Gothic Std B" w:cs="Segoe UI"/>
-          <w:color w:val="777777"/>
-          <w:sz w:val="24"/>
-          <w:szCs w:val="24"/>
-          <w:lang w:eastAsia="en-SG"/>
-        </w:rPr>
-        <w:t>.</w:t>
-      </w:r>
+        <w:t>lecture</w:t>
+      </w:r>
+      <w:r>
+        <w:rPr>
+          <w:rFonts w:ascii="Adobe Gothic Std B" w:eastAsia="Adobe Gothic Std B" w:hAnsi="Adobe Gothic Std B" w:cs="Segoe UI"/>
+          <w:color w:val="777777"/>
+          <w:sz w:val="24"/>
+          <w:szCs w:val="24"/>
+          <w:lang w:eastAsia="en-SG"/>
+        </w:rPr>
+        <w:t> </w:t>
+      </w:r>
+      <w:r>
+        <w:rPr>
+          <w:rFonts w:ascii="Adobe Gothic Std B" w:eastAsia="Adobe Gothic Std B" w:hAnsi="Adobe Gothic Std B" w:cs="Segoe UI"/>
+          <w:color w:val="777777"/>
+          <w:sz w:val="24"/>
+          <w:szCs w:val="24"/>
+          <w:lang w:eastAsia="en-SG"/>
+        </w:rPr>
+        <w:t>will match</w:t>
+      </w:r>
+      <w:r>
+        <w:rPr>
+          <w:rFonts w:ascii="Adobe Gothic Std B" w:eastAsia="Adobe Gothic Std B" w:hAnsi="Adobe Gothic Std B" w:cs="Segoe UI"/>
+          <w:color w:val="777777"/>
+          <w:sz w:val="24"/>
+          <w:szCs w:val="24"/>
+          <w:lang w:eastAsia="en-SG"/>
+        </w:rPr>
+        <w:t> </w:t>
+      </w:r>
+      <w:proofErr w:type="spellStart"/>
+      <w:r>
+        <w:rPr>
+          <w:rFonts w:ascii="Adobe Gothic Std B" w:eastAsia="Adobe Gothic Std B" w:hAnsi="Adobe Gothic Std B" w:cs="Courier New"/>
+          <w:color w:val="777777"/>
+          <w:sz w:val="20"/>
+          <w:szCs w:val="20"/>
+          <w:lang w:eastAsia="en-SG"/>
+        </w:rPr>
+        <w:t>LecTure</w:t>
+      </w:r>
+      <w:proofErr w:type="spellEnd"/>
     </w:p>
     <w:p>
       <w:pPr>
         <w:numPr>
           <w:ilvl w:val="0"/>
-          <w:numId w:val="14"/>
+          <w:numId w:val="12"/>
+        </w:numPr>
+        <w:spacing w:after="0" w:afterAutospacing="1" w:line="240" w:lineRule="auto"/>
+        <w:rPr>
+          <w:rFonts w:ascii="Adobe Gothic Std B" w:eastAsia="Adobe Gothic Std B" w:hAnsi="Adobe Gothic Std B" w:cs="Segoe UI"/>
+          <w:color w:val="777777"/>
+          <w:sz w:val="24"/>
+          <w:szCs w:val="24"/>
+          <w:lang w:eastAsia="en-SG"/>
+        </w:rPr>
+      </w:pPr>
+      <w:r>
+        <w:rPr>
+          <w:rFonts w:ascii="Adobe Gothic Std B" w:eastAsia="Adobe Gothic Std B" w:hAnsi="Adobe Gothic Std B" w:cs="Segoe UI"/>
+          <w:color w:val="777777"/>
+          <w:sz w:val="24"/>
+          <w:szCs w:val="24"/>
+          <w:lang w:eastAsia="en-SG"/>
+        </w:rPr>
+        <w:t>The order of the keywords does not matter. e.g.</w:t>
+      </w:r>
+      <w:r>
+        <w:rPr>
+          <w:rFonts w:ascii="Adobe Gothic Std B" w:eastAsia="Adobe Gothic Std B" w:hAnsi="Adobe Gothic Std B" w:cs="Segoe UI"/>
+          <w:color w:val="777777"/>
+          <w:sz w:val="24"/>
+          <w:szCs w:val="24"/>
+          <w:lang w:eastAsia="en-SG"/>
+        </w:rPr>
+        <w:t> </w:t>
+      </w:r>
+      <w:r>
+        <w:rPr>
+          <w:rFonts w:ascii="Adobe Gothic Std B" w:eastAsia="Adobe Gothic Std B" w:hAnsi="Adobe Gothic Std B" w:cs="Courier New"/>
+          <w:color w:val="777777"/>
+          <w:sz w:val="20"/>
+          <w:szCs w:val="20"/>
+          <w:lang w:eastAsia="en-SG"/>
+        </w:rPr>
+        <w:t>go to lecture</w:t>
+      </w:r>
+      <w:r>
+        <w:rPr>
+          <w:rFonts w:ascii="Adobe Gothic Std B" w:eastAsia="Adobe Gothic Std B" w:hAnsi="Adobe Gothic Std B" w:cs="Segoe UI"/>
+          <w:color w:val="777777"/>
+          <w:sz w:val="24"/>
+          <w:szCs w:val="24"/>
+          <w:lang w:eastAsia="en-SG"/>
+        </w:rPr>
+        <w:t> </w:t>
+      </w:r>
+      <w:r>
+        <w:rPr>
+          <w:rFonts w:ascii="Adobe Gothic Std B" w:eastAsia="Adobe Gothic Std B" w:hAnsi="Adobe Gothic Std B" w:cs="Segoe UI"/>
+          <w:color w:val="777777"/>
+          <w:sz w:val="24"/>
+          <w:szCs w:val="24"/>
+          <w:lang w:eastAsia="en-SG"/>
+        </w:rPr>
+        <w:t>will match</w:t>
+      </w:r>
+      <w:r>
+        <w:rPr>
+          <w:rFonts w:ascii="Adobe Gothic Std B" w:eastAsia="Adobe Gothic Std B" w:hAnsi="Adobe Gothic Std B" w:cs="Segoe UI"/>
+          <w:color w:val="777777"/>
+          <w:sz w:val="24"/>
+          <w:szCs w:val="24"/>
+          <w:lang w:eastAsia="en-SG"/>
+        </w:rPr>
+        <w:t> </w:t>
+      </w:r>
+      <w:r>
+        <w:rPr>
+          <w:rFonts w:ascii="Adobe Gothic Std B" w:eastAsia="Adobe Gothic Std B" w:hAnsi="Adobe Gothic Std B" w:cs="Courier New"/>
+          <w:color w:val="777777"/>
+          <w:sz w:val="20"/>
+          <w:szCs w:val="20"/>
+          <w:lang w:eastAsia="en-SG"/>
+        </w:rPr>
+        <w:t>Lecture go to</w:t>
+      </w:r>
+    </w:p>
+    <w:p>
+      <w:pPr>
+        <w:numPr>
+          <w:ilvl w:val="0"/>
+          <w:numId w:val="12"/>
         </w:numPr>
         <w:spacing w:before="60" w:after="100" w:afterAutospacing="1" w:line="240" w:lineRule="auto"/>
         <w:rPr>
@@ -4700,23 +4592,255 @@
           <w:szCs w:val="24"/>
           <w:lang w:eastAsia="en-SG"/>
         </w:rPr>
-        <w:t>The index refers to the index number shown in the most recent listing.</w:t>
-      </w:r>
-      <w:r>
-        <w:rPr>
-          <w:rFonts w:ascii="Adobe Gothic Std B" w:eastAsia="Adobe Gothic Std B" w:hAnsi="Adobe Gothic Std B" w:cs="Segoe UI"/>
-          <w:color w:val="777777"/>
+        <w:t>Title and Description is searched.</w:t>
+      </w:r>
+    </w:p>
+    <w:p>
+      <w:pPr>
+        <w:numPr>
+          <w:ilvl w:val="0"/>
+          <w:numId w:val="12"/>
+        </w:numPr>
+        <w:spacing w:after="0" w:afterAutospacing="1" w:line="240" w:lineRule="auto"/>
+        <w:rPr>
+          <w:rFonts w:ascii="Adobe Gothic Std B" w:eastAsia="Adobe Gothic Std B" w:hAnsi="Adobe Gothic Std B" w:cs="Segoe UI"/>
+          <w:color w:val="777777"/>
+          <w:sz w:val="24"/>
+          <w:szCs w:val="24"/>
+          <w:lang w:eastAsia="en-SG"/>
+        </w:rPr>
+      </w:pPr>
+      <w:r>
+        <w:rPr>
+          <w:rFonts w:ascii="Adobe Gothic Std B" w:eastAsia="Adobe Gothic Std B" w:hAnsi="Adobe Gothic Std B" w:cs="Segoe UI"/>
+          <w:color w:val="777777"/>
+          <w:sz w:val="24"/>
+          <w:szCs w:val="24"/>
+          <w:lang w:eastAsia="en-SG"/>
+        </w:rPr>
+        <w:t>All data in the Do-</w:t>
+      </w:r>
+      <w:proofErr w:type="spellStart"/>
+      <w:r>
+        <w:rPr>
+          <w:rFonts w:ascii="Adobe Gothic Std B" w:eastAsia="Adobe Gothic Std B" w:hAnsi="Adobe Gothic Std B" w:cs="Segoe UI"/>
+          <w:i/>
+          <w:iCs/>
+          <w:color w:val="777777"/>
+          <w:sz w:val="24"/>
+          <w:szCs w:val="24"/>
+          <w:lang w:eastAsia="en-SG"/>
+        </w:rPr>
+        <w:t>er</w:t>
+      </w:r>
+      <w:r>
+        <w:rPr>
+          <w:rFonts w:ascii="Adobe Gothic Std B" w:eastAsia="Adobe Gothic Std B" w:hAnsi="Adobe Gothic Std B" w:cs="Segoe UI"/>
+          <w:color w:val="777777"/>
+          <w:sz w:val="24"/>
+          <w:szCs w:val="24"/>
+          <w:lang w:eastAsia="en-SG"/>
+        </w:rPr>
+        <w:t>List</w:t>
+      </w:r>
+      <w:proofErr w:type="spellEnd"/>
+      <w:r>
+        <w:rPr>
+          <w:rFonts w:ascii="Adobe Gothic Std B" w:eastAsia="Adobe Gothic Std B" w:hAnsi="Adobe Gothic Std B" w:cs="Segoe UI"/>
+          <w:color w:val="777777"/>
+          <w:sz w:val="24"/>
+          <w:szCs w:val="24"/>
+          <w:lang w:eastAsia="en-SG"/>
+        </w:rPr>
+        <w:t xml:space="preserve"> matching at least one keyword will be returned (i.e.</w:t>
+      </w:r>
+      <w:r>
+        <w:rPr>
+          <w:rFonts w:ascii="Adobe Gothic Std B" w:eastAsia="Adobe Gothic Std B" w:hAnsi="Adobe Gothic Std B" w:cs="Segoe UI"/>
+          <w:color w:val="777777"/>
+          <w:sz w:val="24"/>
+          <w:szCs w:val="24"/>
+          <w:lang w:eastAsia="en-SG"/>
+        </w:rPr>
+        <w:t> </w:t>
+      </w:r>
+      <w:r>
+        <w:rPr>
+          <w:rFonts w:ascii="Adobe Gothic Std B" w:eastAsia="Adobe Gothic Std B" w:hAnsi="Adobe Gothic Std B" w:cs="Courier New"/>
+          <w:color w:val="777777"/>
+          <w:sz w:val="20"/>
+          <w:szCs w:val="20"/>
+          <w:lang w:eastAsia="en-SG"/>
+        </w:rPr>
+        <w:t>OR</w:t>
+      </w:r>
+      <w:r>
+        <w:rPr>
+          <w:rFonts w:ascii="Adobe Gothic Std B" w:eastAsia="Adobe Gothic Std B" w:hAnsi="Adobe Gothic Std B" w:cs="Segoe UI"/>
+          <w:color w:val="777777"/>
+          <w:sz w:val="24"/>
+          <w:szCs w:val="24"/>
+          <w:lang w:eastAsia="en-SG"/>
+        </w:rPr>
+        <w:t> </w:t>
+      </w:r>
+      <w:r>
+        <w:rPr>
+          <w:rFonts w:ascii="Adobe Gothic Std B" w:eastAsia="Adobe Gothic Std B" w:hAnsi="Adobe Gothic Std B" w:cs="Segoe UI"/>
+          <w:color w:val="777777"/>
+          <w:sz w:val="24"/>
+          <w:szCs w:val="24"/>
+          <w:lang w:eastAsia="en-SG"/>
+        </w:rPr>
+        <w:t>search). e.g.</w:t>
+      </w:r>
+      <w:r>
+        <w:rPr>
+          <w:rFonts w:ascii="Adobe Gothic Std B" w:eastAsia="Adobe Gothic Std B" w:hAnsi="Adobe Gothic Std B" w:cs="Segoe UI"/>
+          <w:color w:val="777777"/>
+          <w:sz w:val="24"/>
+          <w:szCs w:val="24"/>
+          <w:lang w:eastAsia="en-SG"/>
+        </w:rPr>
+        <w:t> </w:t>
+      </w:r>
+      <w:r>
+        <w:rPr>
+          <w:rFonts w:ascii="Adobe Gothic Std B" w:eastAsia="Adobe Gothic Std B" w:hAnsi="Adobe Gothic Std B" w:cs="Courier New"/>
+          <w:color w:val="777777"/>
+          <w:sz w:val="20"/>
+          <w:szCs w:val="20"/>
+          <w:lang w:eastAsia="en-SG"/>
+        </w:rPr>
+        <w:t>lecture</w:t>
+      </w:r>
+      <w:r>
+        <w:rPr>
+          <w:rFonts w:ascii="Adobe Gothic Std B" w:eastAsia="Adobe Gothic Std B" w:hAnsi="Adobe Gothic Std B" w:cs="Segoe UI"/>
+          <w:color w:val="777777"/>
+          <w:sz w:val="24"/>
+          <w:szCs w:val="24"/>
+          <w:lang w:eastAsia="en-SG"/>
+        </w:rPr>
+        <w:t> </w:t>
+      </w:r>
+      <w:r>
+        <w:rPr>
+          <w:rFonts w:ascii="Adobe Gothic Std B" w:eastAsia="Adobe Gothic Std B" w:hAnsi="Adobe Gothic Std B" w:cs="Segoe UI"/>
+          <w:color w:val="777777"/>
+          <w:sz w:val="24"/>
+          <w:szCs w:val="24"/>
+          <w:lang w:eastAsia="en-SG"/>
+        </w:rPr>
+        <w:t xml:space="preserve">will </w:t>
+      </w:r>
+      <w:proofErr w:type="spellStart"/>
+      <w:r>
+        <w:rPr>
+          <w:rFonts w:ascii="Adobe Gothic Std B" w:eastAsia="Adobe Gothic Std B" w:hAnsi="Adobe Gothic Std B" w:cs="Segoe UI"/>
+          <w:color w:val="777777"/>
+          <w:sz w:val="24"/>
+          <w:szCs w:val="24"/>
+          <w:lang w:eastAsia="en-SG"/>
+        </w:rPr>
+        <w:t>match</w:t>
+      </w:r>
+      <w:r>
+        <w:rPr>
+          <w:rFonts w:ascii="Adobe Gothic Std B" w:eastAsia="Adobe Gothic Std B" w:hAnsi="Adobe Gothic Std B" w:cs="Courier New"/>
+          <w:color w:val="777777"/>
+          <w:sz w:val="20"/>
+          <w:szCs w:val="20"/>
+          <w:lang w:eastAsia="en-SG"/>
+        </w:rPr>
+        <w:t>have</w:t>
+      </w:r>
+      <w:proofErr w:type="spellEnd"/>
+      <w:r>
+        <w:rPr>
+          <w:rFonts w:ascii="Adobe Gothic Std B" w:eastAsia="Adobe Gothic Std B" w:hAnsi="Adobe Gothic Std B" w:cs="Courier New"/>
+          <w:color w:val="777777"/>
+          <w:sz w:val="20"/>
+          <w:szCs w:val="20"/>
+          <w:lang w:eastAsia="en-SG"/>
+        </w:rPr>
+        <w:t xml:space="preserve"> lecture</w:t>
+      </w:r>
+    </w:p>
+    <w:p>
+      <w:pPr>
+        <w:spacing w:after="240" w:line="240" w:lineRule="auto"/>
+        <w:rPr>
+          <w:rFonts w:ascii="Adobe Gothic Std B" w:eastAsia="Adobe Gothic Std B" w:hAnsi="Adobe Gothic Std B" w:cs="Segoe UI"/>
+          <w:color w:val="333333"/>
+          <w:sz w:val="24"/>
+          <w:szCs w:val="24"/>
+          <w:lang w:eastAsia="en-SG"/>
+        </w:rPr>
+      </w:pPr>
+      <w:r>
+        <w:rPr>
+          <w:rFonts w:ascii="Adobe Gothic Std B" w:eastAsia="Adobe Gothic Std B" w:hAnsi="Adobe Gothic Std B" w:cs="Segoe UI"/>
+          <w:color w:val="333333"/>
+          <w:sz w:val="24"/>
+          <w:szCs w:val="24"/>
+          <w:lang w:eastAsia="en-SG"/>
+        </w:rPr>
+        <w:t>Examples:</w:t>
+      </w:r>
+    </w:p>
+    <w:p>
+      <w:pPr>
+        <w:numPr>
+          <w:ilvl w:val="0"/>
+          <w:numId w:val="13"/>
+        </w:numPr>
+        <w:spacing w:beforeAutospacing="1" w:after="0" w:afterAutospacing="1" w:line="240" w:lineRule="auto"/>
+        <w:rPr>
+          <w:rFonts w:ascii="Adobe Gothic Std B" w:eastAsia="Adobe Gothic Std B" w:hAnsi="Adobe Gothic Std B" w:cs="Segoe UI"/>
+          <w:color w:val="333333"/>
+          <w:sz w:val="24"/>
+          <w:szCs w:val="24"/>
+          <w:lang w:eastAsia="en-SG"/>
+        </w:rPr>
+      </w:pPr>
+      <w:r>
+        <w:rPr>
+          <w:rFonts w:ascii="Adobe Gothic Std B" w:eastAsia="Adobe Gothic Std B" w:hAnsi="Adobe Gothic Std B" w:cs="Courier New"/>
+          <w:color w:val="333333"/>
+          <w:sz w:val="20"/>
+          <w:szCs w:val="20"/>
+          <w:lang w:eastAsia="en-SG"/>
+        </w:rPr>
+        <w:t xml:space="preserve">find </w:t>
+      </w:r>
+      <w:proofErr w:type="spellStart"/>
+      <w:r>
+        <w:rPr>
+          <w:rFonts w:ascii="Adobe Gothic Std B" w:eastAsia="Adobe Gothic Std B" w:hAnsi="Adobe Gothic Std B" w:cs="Courier New"/>
+          <w:color w:val="333333"/>
+          <w:sz w:val="20"/>
+          <w:szCs w:val="20"/>
+          <w:lang w:eastAsia="en-SG"/>
+        </w:rPr>
+        <w:t>david</w:t>
+      </w:r>
+      <w:proofErr w:type="spellEnd"/>
+      <w:r>
+        <w:rPr>
+          <w:rFonts w:ascii="Adobe Gothic Std B" w:eastAsia="Adobe Gothic Std B" w:hAnsi="Adobe Gothic Std B" w:cs="Segoe UI"/>
+          <w:color w:val="333333"/>
           <w:sz w:val="24"/>
           <w:szCs w:val="24"/>
           <w:lang w:eastAsia="en-SG"/>
         </w:rPr>
         <w:br/>
-        <w:t>The index</w:t>
-      </w:r>
-      <w:r>
-        <w:rPr>
-          <w:rFonts w:ascii="Adobe Gothic Std B" w:eastAsia="Adobe Gothic Std B" w:hAnsi="Adobe Gothic Std B" w:cs="Segoe UI"/>
-          <w:color w:val="777777"/>
+        <w:t>Returns</w:t>
+      </w:r>
+      <w:r>
+        <w:rPr>
+          <w:rFonts w:ascii="Adobe Gothic Std B" w:eastAsia="Adobe Gothic Std B" w:hAnsi="Adobe Gothic Std B" w:cs="Segoe UI"/>
+          <w:color w:val="333333"/>
           <w:sz w:val="24"/>
           <w:szCs w:val="24"/>
           <w:lang w:eastAsia="en-SG"/>
@@ -4724,251 +4848,31 @@
         <w:t> </w:t>
       </w:r>
       <w:r>
+        <w:rPr>
+          <w:rFonts w:ascii="Adobe Gothic Std B" w:eastAsia="Adobe Gothic Std B" w:hAnsi="Adobe Gothic Std B" w:cs="Courier New"/>
+          <w:color w:val="333333"/>
+          <w:sz w:val="20"/>
+          <w:szCs w:val="20"/>
+          <w:lang w:eastAsia="en-SG"/>
+        </w:rPr>
+        <w:t>Drinks with David</w:t>
+      </w:r>
+    </w:p>
+    <w:p>
+      <w:pPr>
+        <w:spacing w:after="0" w:line="240" w:lineRule="auto"/>
+        <w:outlineLvl w:val="3"/>
         <w:rPr>
           <w:rFonts w:ascii="Adobe Gothic Std B" w:eastAsia="Adobe Gothic Std B" w:hAnsi="Adobe Gothic Std B" w:cs="Segoe UI"/>
           <w:b/>
           <w:bCs/>
-          <w:color w:val="777777"/>
-          <w:sz w:val="24"/>
-          <w:szCs w:val="24"/>
-          <w:lang w:eastAsia="en-SG"/>
-        </w:rPr>
-        <w:t>must be a positive integer</w:t>
-      </w:r>
-      <w:r>
-        <w:rPr>
-          <w:rFonts w:ascii="Adobe Gothic Std B" w:eastAsia="Adobe Gothic Std B" w:hAnsi="Adobe Gothic Std B" w:cs="Segoe UI"/>
-          <w:color w:val="777777"/>
-          <w:sz w:val="24"/>
-          <w:szCs w:val="24"/>
-          <w:lang w:eastAsia="en-SG"/>
-        </w:rPr>
-        <w:t> </w:t>
-      </w:r>
-      <w:r>
-        <w:rPr>
-          <w:rFonts w:ascii="Adobe Gothic Std B" w:eastAsia="Adobe Gothic Std B" w:hAnsi="Adobe Gothic Std B" w:cs="Segoe UI"/>
-          <w:color w:val="777777"/>
-          <w:sz w:val="24"/>
-          <w:szCs w:val="24"/>
-          <w:lang w:eastAsia="en-SG"/>
-        </w:rPr>
-        <w:t>1, 2, 3, ...</w:t>
-      </w:r>
-    </w:p>
-    <w:p>
-      <w:pPr>
-        <w:spacing w:after="240" w:line="240" w:lineRule="auto"/>
-        <w:rPr>
-          <w:rFonts w:ascii="Adobe Gothic Std B" w:eastAsia="Adobe Gothic Std B" w:hAnsi="Adobe Gothic Std B" w:cs="Segoe UI"/>
-          <w:color w:val="333333"/>
-          <w:sz w:val="24"/>
-          <w:szCs w:val="24"/>
-          <w:lang w:eastAsia="en-SG"/>
-        </w:rPr>
-      </w:pPr>
-      <w:r>
-        <w:rPr>
-          <w:rFonts w:ascii="Adobe Gothic Std B" w:eastAsia="Adobe Gothic Std B" w:hAnsi="Adobe Gothic Std B" w:cs="Segoe UI"/>
-          <w:color w:val="333333"/>
-          <w:sz w:val="24"/>
-          <w:szCs w:val="24"/>
-          <w:lang w:eastAsia="en-SG"/>
-        </w:rPr>
-        <w:t>Examples:</w:t>
-      </w:r>
-    </w:p>
-    <w:p>
-      <w:pPr>
-        <w:numPr>
-          <w:ilvl w:val="0"/>
-          <w:numId w:val="15"/>
-        </w:numPr>
-        <w:spacing w:beforeAutospacing="1" w:after="0" w:afterAutospacing="1" w:line="240" w:lineRule="auto"/>
-        <w:rPr>
-          <w:rFonts w:ascii="Adobe Gothic Std B" w:eastAsia="Adobe Gothic Std B" w:hAnsi="Adobe Gothic Std B" w:cs="Segoe UI"/>
-          <w:color w:val="333333"/>
-          <w:sz w:val="24"/>
-          <w:szCs w:val="24"/>
-          <w:lang w:eastAsia="en-SG"/>
-        </w:rPr>
-      </w:pPr>
-      <w:r>
-        <w:rPr>
-          <w:rFonts w:ascii="Adobe Gothic Std B" w:eastAsia="Adobe Gothic Std B" w:hAnsi="Adobe Gothic Std B" w:cs="Courier New"/>
-          <w:color w:val="333333"/>
-          <w:sz w:val="20"/>
-          <w:szCs w:val="20"/>
-          <w:lang w:eastAsia="en-SG"/>
-        </w:rPr>
-        <w:t>list</w:t>
-      </w:r>
-      <w:r>
-        <w:rPr>
-          <w:rFonts w:ascii="Adobe Gothic Std B" w:eastAsia="Adobe Gothic Std B" w:hAnsi="Adobe Gothic Std B" w:cs="Segoe UI"/>
-          <w:color w:val="333333"/>
-          <w:sz w:val="24"/>
-          <w:szCs w:val="24"/>
-          <w:lang w:eastAsia="en-SG"/>
-        </w:rPr>
-        <w:br/>
-      </w:r>
-      <w:r>
-        <w:rPr>
-          <w:rFonts w:ascii="Adobe Gothic Std B" w:eastAsia="Adobe Gothic Std B" w:hAnsi="Adobe Gothic Std B" w:cs="Courier New"/>
-          <w:color w:val="333333"/>
-          <w:sz w:val="20"/>
-          <w:szCs w:val="20"/>
-          <w:lang w:eastAsia="en-SG"/>
-        </w:rPr>
-        <w:t>view 2</w:t>
-      </w:r>
-      <w:r>
-        <w:rPr>
-          <w:rFonts w:ascii="Adobe Gothic Std B" w:eastAsia="Adobe Gothic Std B" w:hAnsi="Adobe Gothic Std B" w:cs="Segoe UI"/>
-          <w:color w:val="333333"/>
-          <w:sz w:val="24"/>
-          <w:szCs w:val="24"/>
-          <w:lang w:eastAsia="en-SG"/>
-        </w:rPr>
-        <w:br/>
-        <w:t>Views the 2nd task in the Do</w:t>
-      </w:r>
-      <w:r>
-        <w:rPr>
-          <w:rFonts w:ascii="Adobe Gothic Std B" w:eastAsia="Adobe Gothic Std B" w:hAnsi="Adobe Gothic Std B" w:cs="Segoe UI"/>
-          <w:i/>
-          <w:iCs/>
-          <w:color w:val="333333"/>
-          <w:sz w:val="24"/>
-          <w:szCs w:val="24"/>
-          <w:lang w:eastAsia="en-SG"/>
-        </w:rPr>
-        <w:t>er</w:t>
-      </w:r>
-      <w:r>
-        <w:rPr>
-          <w:rFonts w:ascii="Adobe Gothic Std B" w:eastAsia="Adobe Gothic Std B" w:hAnsi="Adobe Gothic Std B" w:cs="Segoe UI"/>
-          <w:color w:val="333333"/>
-          <w:sz w:val="24"/>
-          <w:szCs w:val="24"/>
-          <w:lang w:eastAsia="en-SG"/>
-        </w:rPr>
-        <w:t>-list.</w:t>
-      </w:r>
-    </w:p>
-    <w:p>
-      <w:pPr>
-        <w:numPr>
-          <w:ilvl w:val="0"/>
-          <w:numId w:val="15"/>
-        </w:numPr>
-        <w:spacing w:after="0" w:afterAutospacing="1" w:line="240" w:lineRule="auto"/>
-        <w:rPr>
-          <w:rFonts w:ascii="Adobe Gothic Std B" w:eastAsia="Adobe Gothic Std B" w:hAnsi="Adobe Gothic Std B" w:cs="Segoe UI"/>
-          <w:color w:val="333333"/>
-          <w:sz w:val="24"/>
-          <w:szCs w:val="24"/>
-          <w:lang w:eastAsia="en-SG"/>
-        </w:rPr>
-      </w:pPr>
-      <w:r>
-        <w:rPr>
-          <w:rFonts w:ascii="Adobe Gothic Std B" w:eastAsia="Adobe Gothic Std B" w:hAnsi="Adobe Gothic Std B" w:cs="Courier New"/>
-          <w:color w:val="333333"/>
-          <w:sz w:val="20"/>
-          <w:szCs w:val="20"/>
-          <w:lang w:eastAsia="en-SG"/>
-        </w:rPr>
-        <w:lastRenderedPageBreak/>
-        <w:t>find David</w:t>
-      </w:r>
-      <w:r>
-        <w:rPr>
-          <w:rFonts w:ascii="Adobe Gothic Std B" w:eastAsia="Adobe Gothic Std B" w:hAnsi="Adobe Gothic Std B" w:cs="Segoe UI"/>
-          <w:color w:val="333333"/>
-          <w:sz w:val="24"/>
-          <w:szCs w:val="24"/>
-          <w:lang w:eastAsia="en-SG"/>
-        </w:rPr>
-        <w:t> </w:t>
-      </w:r>
-      <w:r>
-        <w:rPr>
-          <w:rFonts w:ascii="Adobe Gothic Std B" w:eastAsia="Adobe Gothic Std B" w:hAnsi="Adobe Gothic Std B" w:cs="Segoe UI"/>
-          <w:color w:val="333333"/>
-          <w:sz w:val="24"/>
-          <w:szCs w:val="24"/>
-          <w:lang w:eastAsia="en-SG"/>
-        </w:rPr>
-        <w:br/>
-      </w:r>
-      <w:r>
-        <w:rPr>
-          <w:rFonts w:ascii="Adobe Gothic Std B" w:eastAsia="Adobe Gothic Std B" w:hAnsi="Adobe Gothic Std B" w:cs="Courier New"/>
-          <w:color w:val="333333"/>
-          <w:sz w:val="20"/>
-          <w:szCs w:val="20"/>
-          <w:lang w:eastAsia="en-SG"/>
-        </w:rPr>
-        <w:t>view 1</w:t>
-      </w:r>
-      <w:r>
-        <w:rPr>
-          <w:rFonts w:ascii="Adobe Gothic Std B" w:eastAsia="Adobe Gothic Std B" w:hAnsi="Adobe Gothic Std B" w:cs="Segoe UI"/>
-          <w:color w:val="333333"/>
-          <w:sz w:val="24"/>
-          <w:szCs w:val="24"/>
-          <w:lang w:eastAsia="en-SG"/>
-        </w:rPr>
-        <w:br/>
-        <w:t>Views the 1st task in the results of the</w:t>
-      </w:r>
-      <w:r>
-        <w:rPr>
-          <w:rFonts w:ascii="Adobe Gothic Std B" w:eastAsia="Adobe Gothic Std B" w:hAnsi="Adobe Gothic Std B" w:cs="Segoe UI"/>
-          <w:color w:val="333333"/>
-          <w:sz w:val="24"/>
-          <w:szCs w:val="24"/>
-          <w:lang w:eastAsia="en-SG"/>
-        </w:rPr>
-        <w:t> </w:t>
-      </w:r>
-      <w:r>
-        <w:rPr>
-          <w:rFonts w:ascii="Adobe Gothic Std B" w:eastAsia="Adobe Gothic Std B" w:hAnsi="Adobe Gothic Std B" w:cs="Courier New"/>
-          <w:color w:val="333333"/>
-          <w:sz w:val="20"/>
-          <w:szCs w:val="20"/>
-          <w:lang w:eastAsia="en-SG"/>
-        </w:rPr>
-        <w:t>find</w:t>
-      </w:r>
-      <w:r>
-        <w:rPr>
-          <w:rFonts w:ascii="Adobe Gothic Std B" w:eastAsia="Adobe Gothic Std B" w:hAnsi="Adobe Gothic Std B" w:cs="Segoe UI"/>
-          <w:color w:val="333333"/>
-          <w:sz w:val="24"/>
-          <w:szCs w:val="24"/>
-          <w:lang w:eastAsia="en-SG"/>
-        </w:rPr>
-        <w:t> </w:t>
-      </w:r>
-      <w:r>
-        <w:rPr>
-          <w:rFonts w:ascii="Adobe Gothic Std B" w:eastAsia="Adobe Gothic Std B" w:hAnsi="Adobe Gothic Std B" w:cs="Segoe UI"/>
-          <w:color w:val="333333"/>
-          <w:sz w:val="24"/>
-          <w:szCs w:val="24"/>
-          <w:lang w:eastAsia="en-SG"/>
-        </w:rPr>
-        <w:t>command.</w:t>
-      </w:r>
-    </w:p>
-    <w:p>
-      <w:pPr>
-        <w:spacing w:after="0" w:line="240" w:lineRule="auto"/>
-        <w:outlineLvl w:val="3"/>
+          <w:color w:val="333333"/>
+          <w:sz w:val="24"/>
+          <w:szCs w:val="24"/>
+          <w:lang w:eastAsia="en-SG"/>
+        </w:rPr>
+      </w:pPr>
+      <w:r>
         <w:rPr>
           <w:rFonts w:ascii="Adobe Gothic Std B" w:eastAsia="Adobe Gothic Std B" w:hAnsi="Adobe Gothic Std B" w:cs="Segoe UI"/>
           <w:b/>
@@ -4978,7 +4882,10 @@
           <w:szCs w:val="24"/>
           <w:lang w:eastAsia="en-SG"/>
         </w:rPr>
-      </w:pPr>
+        <w:lastRenderedPageBreak/>
+        <w:t xml:space="preserve">View a </w:t>
+      </w:r>
+      <w:proofErr w:type="gramStart"/>
       <w:r>
         <w:rPr>
           <w:rFonts w:ascii="Adobe Gothic Std B" w:eastAsia="Adobe Gothic Std B" w:hAnsi="Adobe Gothic Std B" w:cs="Segoe UI"/>
@@ -4989,20 +4896,7 @@
           <w:szCs w:val="24"/>
           <w:lang w:eastAsia="en-SG"/>
         </w:rPr>
-        <w:t xml:space="preserve">Deleting a task / an </w:t>
-      </w:r>
-      <w:proofErr w:type="gramStart"/>
-      <w:r>
-        <w:rPr>
-          <w:rFonts w:ascii="Adobe Gothic Std B" w:eastAsia="Adobe Gothic Std B" w:hAnsi="Adobe Gothic Std B" w:cs="Segoe UI"/>
-          <w:b/>
-          <w:bCs/>
-          <w:color w:val="333333"/>
-          <w:sz w:val="24"/>
-          <w:szCs w:val="24"/>
-          <w:lang w:eastAsia="en-SG"/>
-        </w:rPr>
-        <w:t>event :</w:t>
+        <w:t>task :</w:t>
       </w:r>
       <w:proofErr w:type="gramEnd"/>
       <w:r>
@@ -5027,7 +4921,7 @@
           <w:szCs w:val="20"/>
           <w:lang w:eastAsia="en-SG"/>
         </w:rPr>
-        <w:t>delete</w:t>
+        <w:t>view</w:t>
       </w:r>
     </w:p>
     <w:p>
@@ -5049,41 +4943,7 @@
           <w:szCs w:val="24"/>
           <w:lang w:eastAsia="en-SG"/>
         </w:rPr>
-        <w:t>Deletes the specified task / event from the Do-</w:t>
-      </w:r>
-      <w:proofErr w:type="spellStart"/>
-      <w:r>
-        <w:rPr>
-          <w:rFonts w:ascii="Adobe Gothic Std B" w:eastAsia="Adobe Gothic Std B" w:hAnsi="Adobe Gothic Std B" w:cs="Segoe UI"/>
-          <w:i/>
-          <w:iCs/>
-          <w:color w:val="333333"/>
-          <w:sz w:val="24"/>
-          <w:szCs w:val="24"/>
-          <w:lang w:eastAsia="en-SG"/>
-        </w:rPr>
-        <w:t>er</w:t>
-      </w:r>
-      <w:r>
-        <w:rPr>
-          <w:rFonts w:ascii="Adobe Gothic Std B" w:eastAsia="Adobe Gothic Std B" w:hAnsi="Adobe Gothic Std B" w:cs="Segoe UI"/>
-          <w:color w:val="333333"/>
-          <w:sz w:val="24"/>
-          <w:szCs w:val="24"/>
-          <w:lang w:eastAsia="en-SG"/>
-        </w:rPr>
-        <w:t>List</w:t>
-      </w:r>
-      <w:proofErr w:type="spellEnd"/>
-      <w:r>
-        <w:rPr>
-          <w:rFonts w:ascii="Adobe Gothic Std B" w:eastAsia="Adobe Gothic Std B" w:hAnsi="Adobe Gothic Std B" w:cs="Segoe UI"/>
-          <w:color w:val="333333"/>
-          <w:sz w:val="24"/>
-          <w:szCs w:val="24"/>
-          <w:lang w:eastAsia="en-SG"/>
-        </w:rPr>
-        <w:t>. Irreversible.</w:t>
+        <w:t>Views the task identified by the index number used in the last task listing.</w:t>
       </w:r>
       <w:r>
         <w:rPr>
@@ -5114,7 +4974,7 @@
           <w:szCs w:val="20"/>
           <w:lang w:eastAsia="en-SG"/>
         </w:rPr>
-        <w:t>delete INDEX</w:t>
+        <w:t>view INDEX</w:t>
       </w:r>
     </w:p>
     <w:p>
@@ -5141,8 +5001,8 @@
           <wp:inline distT="0" distB="0" distL="0" distR="0">
             <wp:extent cx="5715000" cy="4419600"/>
             <wp:effectExtent l="0" t="0" r="0" b="0"/>
-            <wp:docPr id="4" name="Picture 4" descr="https://github.com/TeamPGP/main/raw/master/docs/images/UI_Guide/delete_command.png">
-              <a:hlinkClick xmlns:a="http://schemas.openxmlformats.org/drawingml/2006/main" r:id="rId22" tgtFrame="&quot;_blank&quot;"/>
+            <wp:docPr id="5" name="Picture 5" descr="https://github.com/TeamPGP/main/raw/master/docs/images/UI_Guide/view_command.png">
+              <a:hlinkClick xmlns:a="http://schemas.openxmlformats.org/drawingml/2006/main" r:id="rId23" tgtFrame="&quot;_blank&quot;"/>
             </wp:docPr>
             <wp:cNvGraphicFramePr>
               <a:graphicFrameLocks xmlns:a="http://schemas.openxmlformats.org/drawingml/2006/main" noChangeAspect="1"/>
@@ -5151,15 +5011,15 @@
               <a:graphicData uri="http://schemas.openxmlformats.org/drawingml/2006/picture">
                 <pic:pic xmlns:pic="http://schemas.openxmlformats.org/drawingml/2006/picture">
                   <pic:nvPicPr>
-                    <pic:cNvPr id="0" name="Picture 9" descr="https://github.com/TeamPGP/main/raw/master/docs/images/UI_Guide/delete_command.png">
-                      <a:hlinkClick r:id="rId22" tgtFrame="&quot;_blank&quot;"/>
+                    <pic:cNvPr id="0" name="Picture 8" descr="https://github.com/TeamPGP/main/raw/master/docs/images/UI_Guide/view_command.png">
+                      <a:hlinkClick r:id="rId23" tgtFrame="&quot;_blank&quot;"/>
                     </pic:cNvPr>
                     <pic:cNvPicPr>
                       <a:picLocks noChangeAspect="1" noChangeArrowheads="1"/>
                     </pic:cNvPicPr>
                   </pic:nvPicPr>
                   <pic:blipFill>
-                    <a:blip r:embed="rId23">
+                    <a:blip r:embed="rId24">
                       <a:extLst>
                         <a:ext uri="{28A0092B-C50C-407E-A947-70E740481C1C}">
                           <a14:useLocalDpi xmlns:a14="http://schemas.microsoft.com/office/drawing/2010/main" val="0"/>
@@ -5195,7 +5055,7 @@
       <w:pPr>
         <w:numPr>
           <w:ilvl w:val="0"/>
-          <w:numId w:val="16"/>
+          <w:numId w:val="14"/>
         </w:numPr>
         <w:spacing w:beforeAutospacing="1" w:after="0" w:afterAutospacing="1" w:line="240" w:lineRule="auto"/>
         <w:rPr>
@@ -5214,7 +5074,7 @@
           <w:szCs w:val="24"/>
           <w:lang w:eastAsia="en-SG"/>
         </w:rPr>
-        <w:t>Deletes the task / event at the specified</w:t>
+        <w:t>Views the details of the task at the specified</w:t>
       </w:r>
       <w:r>
         <w:rPr>
@@ -5251,7 +5111,7 @@
       <w:pPr>
         <w:numPr>
           <w:ilvl w:val="0"/>
-          <w:numId w:val="16"/>
+          <w:numId w:val="14"/>
         </w:numPr>
         <w:spacing w:before="60" w:after="100" w:afterAutospacing="1" w:line="240" w:lineRule="auto"/>
         <w:rPr>
@@ -5345,7 +5205,6 @@
           <w:szCs w:val="24"/>
           <w:lang w:eastAsia="en-SG"/>
         </w:rPr>
-        <w:lastRenderedPageBreak/>
         <w:t>Examples:</w:t>
       </w:r>
     </w:p>
@@ -5353,7 +5212,7 @@
       <w:pPr>
         <w:numPr>
           <w:ilvl w:val="0"/>
-          <w:numId w:val="17"/>
+          <w:numId w:val="15"/>
         </w:numPr>
         <w:spacing w:beforeAutospacing="1" w:after="0" w:afterAutospacing="1" w:line="240" w:lineRule="auto"/>
         <w:rPr>
@@ -5392,7 +5251,7 @@
           <w:szCs w:val="20"/>
           <w:lang w:eastAsia="en-SG"/>
         </w:rPr>
-        <w:t>delete 2</w:t>
+        <w:t>view 2</w:t>
       </w:r>
       <w:r>
         <w:rPr>
@@ -5403,9 +5262,8 @@
           <w:lang w:eastAsia="en-SG"/>
         </w:rPr>
         <w:br/>
-        <w:t>Deletes the 2nd task / event in the Do-</w:t>
-      </w:r>
-      <w:proofErr w:type="spellStart"/>
+        <w:t>Views the 2nd task in the Do</w:t>
+      </w:r>
       <w:r>
         <w:rPr>
           <w:rFonts w:ascii="Adobe Gothic Std B" w:eastAsia="Adobe Gothic Std B" w:hAnsi="Adobe Gothic Std B" w:cs="Segoe UI"/>
@@ -5426,25 +5284,14 @@
           <w:szCs w:val="24"/>
           <w:lang w:eastAsia="en-SG"/>
         </w:rPr>
-        <w:t>List</w:t>
-      </w:r>
-      <w:proofErr w:type="spellEnd"/>
-      <w:r>
-        <w:rPr>
-          <w:rFonts w:ascii="Adobe Gothic Std B" w:eastAsia="Adobe Gothic Std B" w:hAnsi="Adobe Gothic Std B" w:cs="Segoe UI"/>
-          <w:color w:val="333333"/>
-          <w:sz w:val="24"/>
-          <w:szCs w:val="24"/>
-          <w:lang w:eastAsia="en-SG"/>
-        </w:rPr>
-        <w:t>.</w:t>
+        <w:t>-list.</w:t>
       </w:r>
     </w:p>
     <w:p>
       <w:pPr>
         <w:numPr>
           <w:ilvl w:val="0"/>
-          <w:numId w:val="17"/>
+          <w:numId w:val="15"/>
         </w:numPr>
         <w:spacing w:after="0" w:afterAutospacing="1" w:line="240" w:lineRule="auto"/>
         <w:rPr>
@@ -5463,7 +5310,18 @@
           <w:szCs w:val="20"/>
           <w:lang w:eastAsia="en-SG"/>
         </w:rPr>
+        <w:lastRenderedPageBreak/>
         <w:t>find David</w:t>
+      </w:r>
+      <w:r>
+        <w:rPr>
+          <w:rFonts w:ascii="Adobe Gothic Std B" w:eastAsia="Adobe Gothic Std B" w:hAnsi="Adobe Gothic Std B" w:cs="Segoe UI"/>
+          <w:color w:val="333333"/>
+          <w:sz w:val="24"/>
+          <w:szCs w:val="24"/>
+          <w:lang w:eastAsia="en-SG"/>
+        </w:rPr>
+        <w:t> </w:t>
       </w:r>
       <w:r>
         <w:rPr>
@@ -5483,7 +5341,7 @@
           <w:szCs w:val="20"/>
           <w:lang w:eastAsia="en-SG"/>
         </w:rPr>
-        <w:t>delete 1</w:t>
+        <w:t>view 1</w:t>
       </w:r>
       <w:r>
         <w:rPr>
@@ -5494,7 +5352,7 @@
           <w:lang w:eastAsia="en-SG"/>
         </w:rPr>
         <w:br/>
-        <w:t>Deletes the 1st task / event in the results of the</w:t>
+        <w:t>Views the 1st task in the results of the</w:t>
       </w:r>
       <w:r>
         <w:rPr>
@@ -5561,7 +5419,7 @@
           <w:szCs w:val="24"/>
           <w:lang w:eastAsia="en-SG"/>
         </w:rPr>
-        <w:t xml:space="preserve">Undo the most recent </w:t>
+        <w:t xml:space="preserve">Deleting a task / an </w:t>
       </w:r>
       <w:proofErr w:type="gramStart"/>
       <w:r>
@@ -5574,7 +5432,7 @@
           <w:szCs w:val="24"/>
           <w:lang w:eastAsia="en-SG"/>
         </w:rPr>
-        <w:t>operation :</w:t>
+        <w:t>event :</w:t>
       </w:r>
       <w:proofErr w:type="gramEnd"/>
       <w:r>
@@ -5599,7 +5457,7 @@
           <w:szCs w:val="20"/>
           <w:lang w:eastAsia="en-SG"/>
         </w:rPr>
-        <w:t>undo</w:t>
+        <w:t>delete</w:t>
       </w:r>
     </w:p>
     <w:p>
@@ -5621,8 +5479,9 @@
           <w:szCs w:val="24"/>
           <w:lang w:eastAsia="en-SG"/>
         </w:rPr>
-        <w:t>Undo the most recent operation which modify the data in the Do</w:t>
-      </w:r>
+        <w:t>Deletes the specified task / event from the Do-</w:t>
+      </w:r>
+      <w:proofErr w:type="spellStart"/>
       <w:r>
         <w:rPr>
           <w:rFonts w:ascii="Adobe Gothic Std B" w:eastAsia="Adobe Gothic Std B" w:hAnsi="Adobe Gothic Std B" w:cs="Segoe UI"/>
@@ -5643,7 +5502,18 @@
           <w:szCs w:val="24"/>
           <w:lang w:eastAsia="en-SG"/>
         </w:rPr>
-        <w:t>-list</w:t>
+        <w:t>List</w:t>
+      </w:r>
+      <w:proofErr w:type="spellEnd"/>
+      <w:r>
+        <w:rPr>
+          <w:rFonts w:ascii="Adobe Gothic Std B" w:eastAsia="Adobe Gothic Std B" w:hAnsi="Adobe Gothic Std B" w:cs="Segoe UI"/>
+          <w:color w:val="333333"/>
+          <w:sz w:val="24"/>
+          <w:szCs w:val="24"/>
+          <w:lang w:eastAsia="en-SG"/>
+        </w:rPr>
+        <w:t>. Irreversible.</w:t>
       </w:r>
       <w:r>
         <w:rPr>
@@ -5674,7 +5544,7 @@
           <w:szCs w:val="20"/>
           <w:lang w:eastAsia="en-SG"/>
         </w:rPr>
-        <w:t>undo</w:t>
+        <w:t>delete INDEX</w:t>
       </w:r>
     </w:p>
     <w:p>
@@ -5701,8 +5571,8 @@
           <wp:inline distT="0" distB="0" distL="0" distR="0">
             <wp:extent cx="5715000" cy="4419600"/>
             <wp:effectExtent l="0" t="0" r="0" b="0"/>
-            <wp:docPr id="3" name="Picture 3" descr="https://github.com/TeamPGP/main/raw/master/docs/images/UI_Guide/undo_command.png">
-              <a:hlinkClick xmlns:a="http://schemas.openxmlformats.org/drawingml/2006/main" r:id="rId24" tgtFrame="&quot;_blank&quot;"/>
+            <wp:docPr id="4" name="Picture 4" descr="https://github.com/TeamPGP/main/raw/master/docs/images/UI_Guide/delete_command.png">
+              <a:hlinkClick xmlns:a="http://schemas.openxmlformats.org/drawingml/2006/main" r:id="rId25" tgtFrame="&quot;_blank&quot;"/>
             </wp:docPr>
             <wp:cNvGraphicFramePr>
               <a:graphicFrameLocks xmlns:a="http://schemas.openxmlformats.org/drawingml/2006/main" noChangeAspect="1"/>
@@ -5711,15 +5581,15 @@
               <a:graphicData uri="http://schemas.openxmlformats.org/drawingml/2006/picture">
                 <pic:pic xmlns:pic="http://schemas.openxmlformats.org/drawingml/2006/picture">
                   <pic:nvPicPr>
-                    <pic:cNvPr id="0" name="Picture 10" descr="https://github.com/TeamPGP/main/raw/master/docs/images/UI_Guide/undo_command.png">
-                      <a:hlinkClick r:id="rId24" tgtFrame="&quot;_blank&quot;"/>
+                    <pic:cNvPr id="0" name="Picture 9" descr="https://github.com/TeamPGP/main/raw/master/docs/images/UI_Guide/delete_command.png">
+                      <a:hlinkClick r:id="rId25" tgtFrame="&quot;_blank&quot;"/>
                     </pic:cNvPr>
                     <pic:cNvPicPr>
                       <a:picLocks noChangeAspect="1" noChangeArrowheads="1"/>
                     </pic:cNvPicPr>
                   </pic:nvPicPr>
                   <pic:blipFill>
-                    <a:blip r:embed="rId25">
+                    <a:blip r:embed="rId26">
                       <a:extLst>
                         <a:ext uri="{28A0092B-C50C-407E-A947-70E740481C1C}">
                           <a14:useLocalDpi xmlns:a14="http://schemas.microsoft.com/office/drawing/2010/main" val="0"/>
@@ -5753,6 +5623,352 @@
     </w:p>
     <w:p>
       <w:pPr>
+        <w:numPr>
+          <w:ilvl w:val="0"/>
+          <w:numId w:val="16"/>
+        </w:numPr>
+        <w:spacing w:beforeAutospacing="1" w:after="0" w:afterAutospacing="1" w:line="240" w:lineRule="auto"/>
+        <w:rPr>
+          <w:rFonts w:ascii="Adobe Gothic Std B" w:eastAsia="Adobe Gothic Std B" w:hAnsi="Adobe Gothic Std B" w:cs="Segoe UI"/>
+          <w:color w:val="777777"/>
+          <w:sz w:val="24"/>
+          <w:szCs w:val="24"/>
+          <w:lang w:eastAsia="en-SG"/>
+        </w:rPr>
+      </w:pPr>
+      <w:r>
+        <w:rPr>
+          <w:rFonts w:ascii="Adobe Gothic Std B" w:eastAsia="Adobe Gothic Std B" w:hAnsi="Adobe Gothic Std B" w:cs="Segoe UI"/>
+          <w:color w:val="777777"/>
+          <w:sz w:val="24"/>
+          <w:szCs w:val="24"/>
+          <w:lang w:eastAsia="en-SG"/>
+        </w:rPr>
+        <w:t>Deletes the task / event at the specified</w:t>
+      </w:r>
+      <w:r>
+        <w:rPr>
+          <w:rFonts w:ascii="Adobe Gothic Std B" w:eastAsia="Adobe Gothic Std B" w:hAnsi="Adobe Gothic Std B" w:cs="Segoe UI"/>
+          <w:color w:val="777777"/>
+          <w:sz w:val="24"/>
+          <w:szCs w:val="24"/>
+          <w:lang w:eastAsia="en-SG"/>
+        </w:rPr>
+        <w:t> </w:t>
+      </w:r>
+      <w:r>
+        <w:rPr>
+          <w:rFonts w:ascii="Adobe Gothic Std B" w:eastAsia="Adobe Gothic Std B" w:hAnsi="Adobe Gothic Std B" w:cs="Courier New"/>
+          <w:color w:val="777777"/>
+          <w:sz w:val="20"/>
+          <w:szCs w:val="20"/>
+          <w:lang w:eastAsia="en-SG"/>
+        </w:rPr>
+        <w:t>INDEX</w:t>
+      </w:r>
+      <w:r>
+        <w:rPr>
+          <w:rFonts w:ascii="Adobe Gothic Std B" w:eastAsia="Adobe Gothic Std B" w:hAnsi="Adobe Gothic Std B" w:cs="Segoe UI"/>
+          <w:color w:val="777777"/>
+          <w:sz w:val="24"/>
+          <w:szCs w:val="24"/>
+          <w:lang w:eastAsia="en-SG"/>
+        </w:rPr>
+        <w:t>.</w:t>
+      </w:r>
+    </w:p>
+    <w:p>
+      <w:pPr>
+        <w:numPr>
+          <w:ilvl w:val="0"/>
+          <w:numId w:val="16"/>
+        </w:numPr>
+        <w:spacing w:before="60" w:after="100" w:afterAutospacing="1" w:line="240" w:lineRule="auto"/>
+        <w:rPr>
+          <w:rFonts w:ascii="Adobe Gothic Std B" w:eastAsia="Adobe Gothic Std B" w:hAnsi="Adobe Gothic Std B" w:cs="Segoe UI"/>
+          <w:color w:val="777777"/>
+          <w:sz w:val="24"/>
+          <w:szCs w:val="24"/>
+          <w:lang w:eastAsia="en-SG"/>
+        </w:rPr>
+      </w:pPr>
+      <w:r>
+        <w:rPr>
+          <w:rFonts w:ascii="Adobe Gothic Std B" w:eastAsia="Adobe Gothic Std B" w:hAnsi="Adobe Gothic Std B" w:cs="Segoe UI"/>
+          <w:color w:val="777777"/>
+          <w:sz w:val="24"/>
+          <w:szCs w:val="24"/>
+          <w:lang w:eastAsia="en-SG"/>
+        </w:rPr>
+        <w:t>The index refers to the index number shown in the most recent listing.</w:t>
+      </w:r>
+      <w:r>
+        <w:rPr>
+          <w:rFonts w:ascii="Adobe Gothic Std B" w:eastAsia="Adobe Gothic Std B" w:hAnsi="Adobe Gothic Std B" w:cs="Segoe UI"/>
+          <w:color w:val="777777"/>
+          <w:sz w:val="24"/>
+          <w:szCs w:val="24"/>
+          <w:lang w:eastAsia="en-SG"/>
+        </w:rPr>
+        <w:br/>
+        <w:t>The index</w:t>
+      </w:r>
+      <w:r>
+        <w:rPr>
+          <w:rFonts w:ascii="Adobe Gothic Std B" w:eastAsia="Adobe Gothic Std B" w:hAnsi="Adobe Gothic Std B" w:cs="Segoe UI"/>
+          <w:color w:val="777777"/>
+          <w:sz w:val="24"/>
+          <w:szCs w:val="24"/>
+          <w:lang w:eastAsia="en-SG"/>
+        </w:rPr>
+        <w:t> </w:t>
+      </w:r>
+      <w:r>
+        <w:rPr>
+          <w:rFonts w:ascii="Adobe Gothic Std B" w:eastAsia="Adobe Gothic Std B" w:hAnsi="Adobe Gothic Std B" w:cs="Segoe UI"/>
+          <w:b/>
+          <w:bCs/>
+          <w:color w:val="777777"/>
+          <w:sz w:val="24"/>
+          <w:szCs w:val="24"/>
+          <w:lang w:eastAsia="en-SG"/>
+        </w:rPr>
+        <w:t>must be a positive integer</w:t>
+      </w:r>
+      <w:r>
+        <w:rPr>
+          <w:rFonts w:ascii="Adobe Gothic Std B" w:eastAsia="Adobe Gothic Std B" w:hAnsi="Adobe Gothic Std B" w:cs="Segoe UI"/>
+          <w:color w:val="777777"/>
+          <w:sz w:val="24"/>
+          <w:szCs w:val="24"/>
+          <w:lang w:eastAsia="en-SG"/>
+        </w:rPr>
+        <w:t> </w:t>
+      </w:r>
+      <w:r>
+        <w:rPr>
+          <w:rFonts w:ascii="Adobe Gothic Std B" w:eastAsia="Adobe Gothic Std B" w:hAnsi="Adobe Gothic Std B" w:cs="Segoe UI"/>
+          <w:color w:val="777777"/>
+          <w:sz w:val="24"/>
+          <w:szCs w:val="24"/>
+          <w:lang w:eastAsia="en-SG"/>
+        </w:rPr>
+        <w:t>1, 2, 3, ...</w:t>
+      </w:r>
+    </w:p>
+    <w:p>
+      <w:pPr>
+        <w:spacing w:after="240" w:line="240" w:lineRule="auto"/>
+        <w:rPr>
+          <w:rFonts w:ascii="Adobe Gothic Std B" w:eastAsia="Adobe Gothic Std B" w:hAnsi="Adobe Gothic Std B" w:cs="Segoe UI"/>
+          <w:color w:val="333333"/>
+          <w:sz w:val="24"/>
+          <w:szCs w:val="24"/>
+          <w:lang w:eastAsia="en-SG"/>
+        </w:rPr>
+      </w:pPr>
+      <w:r>
+        <w:rPr>
+          <w:rFonts w:ascii="Adobe Gothic Std B" w:eastAsia="Adobe Gothic Std B" w:hAnsi="Adobe Gothic Std B" w:cs="Segoe UI"/>
+          <w:color w:val="333333"/>
+          <w:sz w:val="24"/>
+          <w:szCs w:val="24"/>
+          <w:lang w:eastAsia="en-SG"/>
+        </w:rPr>
+        <w:lastRenderedPageBreak/>
+        <w:t>Examples:</w:t>
+      </w:r>
+    </w:p>
+    <w:p>
+      <w:pPr>
+        <w:numPr>
+          <w:ilvl w:val="0"/>
+          <w:numId w:val="17"/>
+        </w:numPr>
+        <w:spacing w:beforeAutospacing="1" w:after="0" w:afterAutospacing="1" w:line="240" w:lineRule="auto"/>
+        <w:rPr>
+          <w:rFonts w:ascii="Adobe Gothic Std B" w:eastAsia="Adobe Gothic Std B" w:hAnsi="Adobe Gothic Std B" w:cs="Segoe UI"/>
+          <w:color w:val="333333"/>
+          <w:sz w:val="24"/>
+          <w:szCs w:val="24"/>
+          <w:lang w:eastAsia="en-SG"/>
+        </w:rPr>
+      </w:pPr>
+      <w:r>
+        <w:rPr>
+          <w:rFonts w:ascii="Adobe Gothic Std B" w:eastAsia="Adobe Gothic Std B" w:hAnsi="Adobe Gothic Std B" w:cs="Courier New"/>
+          <w:color w:val="333333"/>
+          <w:sz w:val="20"/>
+          <w:szCs w:val="20"/>
+          <w:lang w:eastAsia="en-SG"/>
+        </w:rPr>
+        <w:t>list</w:t>
+      </w:r>
+      <w:r>
+        <w:rPr>
+          <w:rFonts w:ascii="Adobe Gothic Std B" w:eastAsia="Adobe Gothic Std B" w:hAnsi="Adobe Gothic Std B" w:cs="Segoe UI"/>
+          <w:color w:val="333333"/>
+          <w:sz w:val="24"/>
+          <w:szCs w:val="24"/>
+          <w:lang w:eastAsia="en-SG"/>
+        </w:rPr>
+        <w:br/>
+      </w:r>
+      <w:r>
+        <w:rPr>
+          <w:rFonts w:ascii="Adobe Gothic Std B" w:eastAsia="Adobe Gothic Std B" w:hAnsi="Adobe Gothic Std B" w:cs="Courier New"/>
+          <w:color w:val="333333"/>
+          <w:sz w:val="20"/>
+          <w:szCs w:val="20"/>
+          <w:lang w:eastAsia="en-SG"/>
+        </w:rPr>
+        <w:t>delete 2</w:t>
+      </w:r>
+      <w:r>
+        <w:rPr>
+          <w:rFonts w:ascii="Adobe Gothic Std B" w:eastAsia="Adobe Gothic Std B" w:hAnsi="Adobe Gothic Std B" w:cs="Segoe UI"/>
+          <w:color w:val="333333"/>
+          <w:sz w:val="24"/>
+          <w:szCs w:val="24"/>
+          <w:lang w:eastAsia="en-SG"/>
+        </w:rPr>
+        <w:br/>
+        <w:t>Deletes the 2nd task / event in the Do-</w:t>
+      </w:r>
+      <w:proofErr w:type="spellStart"/>
+      <w:r>
+        <w:rPr>
+          <w:rFonts w:ascii="Adobe Gothic Std B" w:eastAsia="Adobe Gothic Std B" w:hAnsi="Adobe Gothic Std B" w:cs="Segoe UI"/>
+          <w:i/>
+          <w:iCs/>
+          <w:color w:val="333333"/>
+          <w:sz w:val="24"/>
+          <w:szCs w:val="24"/>
+          <w:lang w:eastAsia="en-SG"/>
+        </w:rPr>
+        <w:t>er</w:t>
+      </w:r>
+      <w:r>
+        <w:rPr>
+          <w:rFonts w:ascii="Adobe Gothic Std B" w:eastAsia="Adobe Gothic Std B" w:hAnsi="Adobe Gothic Std B" w:cs="Segoe UI"/>
+          <w:color w:val="333333"/>
+          <w:sz w:val="24"/>
+          <w:szCs w:val="24"/>
+          <w:lang w:eastAsia="en-SG"/>
+        </w:rPr>
+        <w:t>List</w:t>
+      </w:r>
+      <w:proofErr w:type="spellEnd"/>
+      <w:r>
+        <w:rPr>
+          <w:rFonts w:ascii="Adobe Gothic Std B" w:eastAsia="Adobe Gothic Std B" w:hAnsi="Adobe Gothic Std B" w:cs="Segoe UI"/>
+          <w:color w:val="333333"/>
+          <w:sz w:val="24"/>
+          <w:szCs w:val="24"/>
+          <w:lang w:eastAsia="en-SG"/>
+        </w:rPr>
+        <w:t>.</w:t>
+      </w:r>
+    </w:p>
+    <w:p>
+      <w:pPr>
+        <w:numPr>
+          <w:ilvl w:val="0"/>
+          <w:numId w:val="17"/>
+        </w:numPr>
+        <w:spacing w:after="0" w:afterAutospacing="1" w:line="240" w:lineRule="auto"/>
+        <w:rPr>
+          <w:rFonts w:ascii="Adobe Gothic Std B" w:eastAsia="Adobe Gothic Std B" w:hAnsi="Adobe Gothic Std B" w:cs="Segoe UI"/>
+          <w:color w:val="333333"/>
+          <w:sz w:val="24"/>
+          <w:szCs w:val="24"/>
+          <w:lang w:eastAsia="en-SG"/>
+        </w:rPr>
+      </w:pPr>
+      <w:r>
+        <w:rPr>
+          <w:rFonts w:ascii="Adobe Gothic Std B" w:eastAsia="Adobe Gothic Std B" w:hAnsi="Adobe Gothic Std B" w:cs="Courier New"/>
+          <w:color w:val="333333"/>
+          <w:sz w:val="20"/>
+          <w:szCs w:val="20"/>
+          <w:lang w:eastAsia="en-SG"/>
+        </w:rPr>
+        <w:t>find David</w:t>
+      </w:r>
+      <w:r>
+        <w:rPr>
+          <w:rFonts w:ascii="Adobe Gothic Std B" w:eastAsia="Adobe Gothic Std B" w:hAnsi="Adobe Gothic Std B" w:cs="Segoe UI"/>
+          <w:color w:val="333333"/>
+          <w:sz w:val="24"/>
+          <w:szCs w:val="24"/>
+          <w:lang w:eastAsia="en-SG"/>
+        </w:rPr>
+        <w:br/>
+      </w:r>
+      <w:r>
+        <w:rPr>
+          <w:rFonts w:ascii="Adobe Gothic Std B" w:eastAsia="Adobe Gothic Std B" w:hAnsi="Adobe Gothic Std B" w:cs="Courier New"/>
+          <w:color w:val="333333"/>
+          <w:sz w:val="20"/>
+          <w:szCs w:val="20"/>
+          <w:lang w:eastAsia="en-SG"/>
+        </w:rPr>
+        <w:t>delete 1</w:t>
+      </w:r>
+      <w:r>
+        <w:rPr>
+          <w:rFonts w:ascii="Adobe Gothic Std B" w:eastAsia="Adobe Gothic Std B" w:hAnsi="Adobe Gothic Std B" w:cs="Segoe UI"/>
+          <w:color w:val="333333"/>
+          <w:sz w:val="24"/>
+          <w:szCs w:val="24"/>
+          <w:lang w:eastAsia="en-SG"/>
+        </w:rPr>
+        <w:br/>
+        <w:t>Deletes the 1st task / event in the results of the</w:t>
+      </w:r>
+      <w:r>
+        <w:rPr>
+          <w:rFonts w:ascii="Adobe Gothic Std B" w:eastAsia="Adobe Gothic Std B" w:hAnsi="Adobe Gothic Std B" w:cs="Segoe UI"/>
+          <w:color w:val="333333"/>
+          <w:sz w:val="24"/>
+          <w:szCs w:val="24"/>
+          <w:lang w:eastAsia="en-SG"/>
+        </w:rPr>
+        <w:t> </w:t>
+      </w:r>
+      <w:r>
+        <w:rPr>
+          <w:rFonts w:ascii="Adobe Gothic Std B" w:eastAsia="Adobe Gothic Std B" w:hAnsi="Adobe Gothic Std B" w:cs="Courier New"/>
+          <w:color w:val="333333"/>
+          <w:sz w:val="20"/>
+          <w:szCs w:val="20"/>
+          <w:lang w:eastAsia="en-SG"/>
+        </w:rPr>
+        <w:t>find</w:t>
+      </w:r>
+      <w:r>
+        <w:rPr>
+          <w:rFonts w:ascii="Adobe Gothic Std B" w:eastAsia="Adobe Gothic Std B" w:hAnsi="Adobe Gothic Std B" w:cs="Segoe UI"/>
+          <w:color w:val="333333"/>
+          <w:sz w:val="24"/>
+          <w:szCs w:val="24"/>
+          <w:lang w:eastAsia="en-SG"/>
+        </w:rPr>
+        <w:t> </w:t>
+      </w:r>
+      <w:r>
+        <w:rPr>
+          <w:rFonts w:ascii="Adobe Gothic Std B" w:eastAsia="Adobe Gothic Std B" w:hAnsi="Adobe Gothic Std B" w:cs="Segoe UI"/>
+          <w:color w:val="333333"/>
+          <w:sz w:val="24"/>
+          <w:szCs w:val="24"/>
+          <w:lang w:eastAsia="en-SG"/>
+        </w:rPr>
+        <w:t>command.</w:t>
+      </w:r>
+    </w:p>
+    <w:p>
+      <w:pPr>
         <w:spacing w:after="0" w:line="240" w:lineRule="auto"/>
         <w:outlineLvl w:val="3"/>
         <w:rPr>
@@ -5775,8 +5991,7 @@
           <w:szCs w:val="24"/>
           <w:lang w:eastAsia="en-SG"/>
         </w:rPr>
-        <w:lastRenderedPageBreak/>
-        <w:t xml:space="preserve">Redo the most recent </w:t>
+        <w:t xml:space="preserve">Undo the most recent </w:t>
       </w:r>
       <w:proofErr w:type="gramStart"/>
       <w:r>
@@ -5814,7 +6029,7 @@
           <w:szCs w:val="20"/>
           <w:lang w:eastAsia="en-SG"/>
         </w:rPr>
-        <w:t>redo</w:t>
+        <w:t>undo</w:t>
       </w:r>
     </w:p>
     <w:p>
@@ -5836,7 +6051,29 @@
           <w:szCs w:val="24"/>
           <w:lang w:eastAsia="en-SG"/>
         </w:rPr>
-        <w:t>Redo the most recent undo</w:t>
+        <w:t>Undo the most recent operation which modify the data in the Do</w:t>
+      </w:r>
+      <w:r>
+        <w:rPr>
+          <w:rFonts w:ascii="Adobe Gothic Std B" w:eastAsia="Adobe Gothic Std B" w:hAnsi="Adobe Gothic Std B" w:cs="Segoe UI"/>
+          <w:i/>
+          <w:iCs/>
+          <w:color w:val="333333"/>
+          <w:sz w:val="24"/>
+          <w:szCs w:val="24"/>
+          <w:lang w:eastAsia="en-SG"/>
+        </w:rPr>
+        <w:t>er</w:t>
+      </w:r>
+      <w:r>
+        <w:rPr>
+          <w:rFonts w:ascii="Adobe Gothic Std B" w:eastAsia="Adobe Gothic Std B" w:hAnsi="Adobe Gothic Std B" w:cs="Segoe UI"/>
+          <w:color w:val="333333"/>
+          <w:sz w:val="24"/>
+          <w:szCs w:val="24"/>
+          <w:lang w:eastAsia="en-SG"/>
+        </w:rPr>
+        <w:t>-list</w:t>
       </w:r>
       <w:r>
         <w:rPr>
@@ -5867,7 +6104,7 @@
           <w:szCs w:val="20"/>
           <w:lang w:eastAsia="en-SG"/>
         </w:rPr>
-        <w:t>redo</w:t>
+        <w:t>undo</w:t>
       </w:r>
     </w:p>
     <w:p>
@@ -5894,8 +6131,8 @@
           <wp:inline distT="0" distB="0" distL="0" distR="0">
             <wp:extent cx="5715000" cy="4419600"/>
             <wp:effectExtent l="0" t="0" r="0" b="0"/>
-            <wp:docPr id="2" name="Picture 2" descr="https://github.com/TeamPGP/main/raw/master/docs/images/UI_Guide/redo_command.png">
-              <a:hlinkClick xmlns:a="http://schemas.openxmlformats.org/drawingml/2006/main" r:id="rId26" tgtFrame="&quot;_blank&quot;"/>
+            <wp:docPr id="3" name="Picture 3" descr="https://github.com/TeamPGP/main/raw/master/docs/images/UI_Guide/undo_command.png">
+              <a:hlinkClick xmlns:a="http://schemas.openxmlformats.org/drawingml/2006/main" r:id="rId27" tgtFrame="&quot;_blank&quot;"/>
             </wp:docPr>
             <wp:cNvGraphicFramePr>
               <a:graphicFrameLocks xmlns:a="http://schemas.openxmlformats.org/drawingml/2006/main" noChangeAspect="1"/>
@@ -5904,15 +6141,15 @@
               <a:graphicData uri="http://schemas.openxmlformats.org/drawingml/2006/picture">
                 <pic:pic xmlns:pic="http://schemas.openxmlformats.org/drawingml/2006/picture">
                   <pic:nvPicPr>
-                    <pic:cNvPr id="0" name="Picture 11" descr="https://github.com/TeamPGP/main/raw/master/docs/images/UI_Guide/redo_command.png">
-                      <a:hlinkClick r:id="rId26" tgtFrame="&quot;_blank&quot;"/>
+                    <pic:cNvPr id="0" name="Picture 10" descr="https://github.com/TeamPGP/main/raw/master/docs/images/UI_Guide/undo_command.png">
+                      <a:hlinkClick r:id="rId27" tgtFrame="&quot;_blank&quot;"/>
                     </pic:cNvPr>
                     <pic:cNvPicPr>
                       <a:picLocks noChangeAspect="1" noChangeArrowheads="1"/>
                     </pic:cNvPicPr>
                   </pic:nvPicPr>
                   <pic:blipFill>
-                    <a:blip r:embed="rId27">
+                    <a:blip r:embed="rId28">
                       <a:extLst>
                         <a:ext uri="{28A0092B-C50C-407E-A947-70E740481C1C}">
                           <a14:useLocalDpi xmlns:a14="http://schemas.microsoft.com/office/drawing/2010/main" val="0"/>
@@ -5968,7 +6205,8 @@
           <w:szCs w:val="24"/>
           <w:lang w:eastAsia="en-SG"/>
         </w:rPr>
-        <w:t xml:space="preserve">Find all tasks </w:t>
+        <w:lastRenderedPageBreak/>
+        <w:t xml:space="preserve">Redo the most recent </w:t>
       </w:r>
       <w:proofErr w:type="gramStart"/>
       <w:r>
@@ -5981,7 +6219,7 @@
           <w:szCs w:val="24"/>
           <w:lang w:eastAsia="en-SG"/>
         </w:rPr>
-        <w:t>due :</w:t>
+        <w:t>operation :</w:t>
       </w:r>
       <w:proofErr w:type="gramEnd"/>
       <w:r>
@@ -5996,7 +6234,6 @@
         </w:rPr>
         <w:t> </w:t>
       </w:r>
-      <w:proofErr w:type="spellStart"/>
       <w:r>
         <w:rPr>
           <w:rFonts w:ascii="Adobe Gothic Std B" w:eastAsia="Adobe Gothic Std B" w:hAnsi="Adobe Gothic Std B" w:cs="Courier New"/>
@@ -6007,9 +6244,8 @@
           <w:szCs w:val="20"/>
           <w:lang w:eastAsia="en-SG"/>
         </w:rPr>
-        <w:t>taskdue</w:t>
-      </w:r>
-      <w:proofErr w:type="spellEnd"/>
+        <w:t>redo</w:t>
+      </w:r>
     </w:p>
     <w:p>
       <w:pPr>
@@ -6030,29 +6266,7 @@
           <w:szCs w:val="24"/>
           <w:lang w:eastAsia="en-SG"/>
         </w:rPr>
-        <w:t>Finds all tasks due on and before the date specified in the Do</w:t>
-      </w:r>
-      <w:r>
-        <w:rPr>
-          <w:rFonts w:ascii="Adobe Gothic Std B" w:eastAsia="Adobe Gothic Std B" w:hAnsi="Adobe Gothic Std B" w:cs="Segoe UI"/>
-          <w:i/>
-          <w:iCs/>
-          <w:color w:val="333333"/>
-          <w:sz w:val="24"/>
-          <w:szCs w:val="24"/>
-          <w:lang w:eastAsia="en-SG"/>
-        </w:rPr>
-        <w:t>er</w:t>
-      </w:r>
-      <w:r>
-        <w:rPr>
-          <w:rFonts w:ascii="Adobe Gothic Std B" w:eastAsia="Adobe Gothic Std B" w:hAnsi="Adobe Gothic Std B" w:cs="Segoe UI"/>
-          <w:color w:val="333333"/>
-          <w:sz w:val="24"/>
-          <w:szCs w:val="24"/>
-          <w:lang w:eastAsia="en-SG"/>
-        </w:rPr>
-        <w:t>-list.</w:t>
+        <w:t>Redo the most recent undo</w:t>
       </w:r>
       <w:r>
         <w:rPr>
@@ -6075,7 +6289,6 @@
         </w:rPr>
         <w:t> </w:t>
       </w:r>
-      <w:proofErr w:type="spellStart"/>
       <w:r>
         <w:rPr>
           <w:rFonts w:ascii="Adobe Gothic Std B" w:eastAsia="Adobe Gothic Std B" w:hAnsi="Adobe Gothic Std B" w:cs="Courier New"/>
@@ -6084,18 +6297,7 @@
           <w:szCs w:val="20"/>
           <w:lang w:eastAsia="en-SG"/>
         </w:rPr>
-        <w:t>taskdue</w:t>
-      </w:r>
-      <w:proofErr w:type="spellEnd"/>
-      <w:r>
-        <w:rPr>
-          <w:rFonts w:ascii="Adobe Gothic Std B" w:eastAsia="Adobe Gothic Std B" w:hAnsi="Adobe Gothic Std B" w:cs="Courier New"/>
-          <w:color w:val="333333"/>
-          <w:sz w:val="20"/>
-          <w:szCs w:val="20"/>
-          <w:lang w:eastAsia="en-SG"/>
-        </w:rPr>
-        <w:t xml:space="preserve"> END_DATE</w:t>
+        <w:t>redo</w:t>
       </w:r>
     </w:p>
     <w:p>
@@ -6118,13 +6320,12 @@
           <w:szCs w:val="24"/>
           <w:lang w:eastAsia="en-SG"/>
         </w:rPr>
-        <w:lastRenderedPageBreak/>
         <w:drawing>
           <wp:inline distT="0" distB="0" distL="0" distR="0">
             <wp:extent cx="5715000" cy="4419600"/>
             <wp:effectExtent l="0" t="0" r="0" b="0"/>
-            <wp:docPr id="1" name="Picture 1" descr="https://github.com/TeamPGP/main/raw/master/docs/images/UI_Guide/taskdue_command.png">
-              <a:hlinkClick xmlns:a="http://schemas.openxmlformats.org/drawingml/2006/main" r:id="rId28" tgtFrame="&quot;_blank&quot;"/>
+            <wp:docPr id="2" name="Picture 2" descr="https://github.com/TeamPGP/main/raw/master/docs/images/UI_Guide/redo_command.png">
+              <a:hlinkClick xmlns:a="http://schemas.openxmlformats.org/drawingml/2006/main" r:id="rId29" tgtFrame="&quot;_blank&quot;"/>
             </wp:docPr>
             <wp:cNvGraphicFramePr>
               <a:graphicFrameLocks xmlns:a="http://schemas.openxmlformats.org/drawingml/2006/main" noChangeAspect="1"/>
@@ -6133,15 +6334,15 @@
               <a:graphicData uri="http://schemas.openxmlformats.org/drawingml/2006/picture">
                 <pic:pic xmlns:pic="http://schemas.openxmlformats.org/drawingml/2006/picture">
                   <pic:nvPicPr>
-                    <pic:cNvPr id="0" name="Picture 12" descr="https://github.com/TeamPGP/main/raw/master/docs/images/UI_Guide/taskdue_command.png">
-                      <a:hlinkClick r:id="rId28" tgtFrame="&quot;_blank&quot;"/>
+                    <pic:cNvPr id="0" name="Picture 11" descr="https://github.com/TeamPGP/main/raw/master/docs/images/UI_Guide/redo_command.png">
+                      <a:hlinkClick r:id="rId29" tgtFrame="&quot;_blank&quot;"/>
                     </pic:cNvPr>
                     <pic:cNvPicPr>
                       <a:picLocks noChangeAspect="1" noChangeArrowheads="1"/>
                     </pic:cNvPicPr>
                   </pic:nvPicPr>
                   <pic:blipFill>
-                    <a:blip r:embed="rId29">
+                    <a:blip r:embed="rId30">
                       <a:extLst>
                         <a:ext uri="{28A0092B-C50C-407E-A947-70E740481C1C}">
                           <a14:useLocalDpi xmlns:a14="http://schemas.microsoft.com/office/drawing/2010/main" val="0"/>
@@ -6175,6 +6376,235 @@
     </w:p>
     <w:p>
       <w:pPr>
+        <w:spacing w:after="0" w:line="240" w:lineRule="auto"/>
+        <w:outlineLvl w:val="3"/>
+        <w:rPr>
+          <w:rFonts w:ascii="Adobe Gothic Std B" w:eastAsia="Adobe Gothic Std B" w:hAnsi="Adobe Gothic Std B" w:cs="Segoe UI"/>
+          <w:b/>
+          <w:bCs/>
+          <w:color w:val="333333"/>
+          <w:sz w:val="24"/>
+          <w:szCs w:val="24"/>
+          <w:lang w:eastAsia="en-SG"/>
+        </w:rPr>
+      </w:pPr>
+      <w:r>
+        <w:rPr>
+          <w:rFonts w:ascii="Adobe Gothic Std B" w:eastAsia="Adobe Gothic Std B" w:hAnsi="Adobe Gothic Std B" w:cs="Segoe UI"/>
+          <w:b/>
+          <w:bCs/>
+          <w:color w:val="333333"/>
+          <w:sz w:val="24"/>
+          <w:szCs w:val="24"/>
+          <w:lang w:eastAsia="en-SG"/>
+        </w:rPr>
+        <w:t xml:space="preserve">Find all tasks </w:t>
+      </w:r>
+      <w:proofErr w:type="gramStart"/>
+      <w:r>
+        <w:rPr>
+          <w:rFonts w:ascii="Adobe Gothic Std B" w:eastAsia="Adobe Gothic Std B" w:hAnsi="Adobe Gothic Std B" w:cs="Segoe UI"/>
+          <w:b/>
+          <w:bCs/>
+          <w:color w:val="333333"/>
+          <w:sz w:val="24"/>
+          <w:szCs w:val="24"/>
+          <w:lang w:eastAsia="en-SG"/>
+        </w:rPr>
+        <w:t>due :</w:t>
+      </w:r>
+      <w:proofErr w:type="gramEnd"/>
+      <w:r>
+        <w:rPr>
+          <w:rFonts w:ascii="Adobe Gothic Std B" w:eastAsia="Adobe Gothic Std B" w:hAnsi="Adobe Gothic Std B" w:cs="Segoe UI"/>
+          <w:b/>
+          <w:bCs/>
+          <w:color w:val="333333"/>
+          <w:sz w:val="24"/>
+          <w:szCs w:val="24"/>
+          <w:lang w:eastAsia="en-SG"/>
+        </w:rPr>
+        <w:t> </w:t>
+      </w:r>
+      <w:proofErr w:type="spellStart"/>
+      <w:r>
+        <w:rPr>
+          <w:rFonts w:ascii="Adobe Gothic Std B" w:eastAsia="Adobe Gothic Std B" w:hAnsi="Adobe Gothic Std B" w:cs="Courier New"/>
+          <w:b/>
+          <w:bCs/>
+          <w:color w:val="333333"/>
+          <w:sz w:val="20"/>
+          <w:szCs w:val="20"/>
+          <w:lang w:eastAsia="en-SG"/>
+        </w:rPr>
+        <w:t>taskdue</w:t>
+      </w:r>
+      <w:proofErr w:type="spellEnd"/>
+    </w:p>
+    <w:p>
+      <w:pPr>
+        <w:spacing w:after="0" w:line="240" w:lineRule="auto"/>
+        <w:rPr>
+          <w:rFonts w:ascii="Adobe Gothic Std B" w:eastAsia="Adobe Gothic Std B" w:hAnsi="Adobe Gothic Std B" w:cs="Segoe UI"/>
+          <w:color w:val="333333"/>
+          <w:sz w:val="24"/>
+          <w:szCs w:val="24"/>
+          <w:lang w:eastAsia="en-SG"/>
+        </w:rPr>
+      </w:pPr>
+      <w:r>
+        <w:rPr>
+          <w:rFonts w:ascii="Adobe Gothic Std B" w:eastAsia="Adobe Gothic Std B" w:hAnsi="Adobe Gothic Std B" w:cs="Segoe UI"/>
+          <w:color w:val="333333"/>
+          <w:sz w:val="24"/>
+          <w:szCs w:val="24"/>
+          <w:lang w:eastAsia="en-SG"/>
+        </w:rPr>
+        <w:t>Finds all tasks due on and before the date specified in the Do</w:t>
+      </w:r>
+      <w:r>
+        <w:rPr>
+          <w:rFonts w:ascii="Adobe Gothic Std B" w:eastAsia="Adobe Gothic Std B" w:hAnsi="Adobe Gothic Std B" w:cs="Segoe UI"/>
+          <w:i/>
+          <w:iCs/>
+          <w:color w:val="333333"/>
+          <w:sz w:val="24"/>
+          <w:szCs w:val="24"/>
+          <w:lang w:eastAsia="en-SG"/>
+        </w:rPr>
+        <w:t>er</w:t>
+      </w:r>
+      <w:r>
+        <w:rPr>
+          <w:rFonts w:ascii="Adobe Gothic Std B" w:eastAsia="Adobe Gothic Std B" w:hAnsi="Adobe Gothic Std B" w:cs="Segoe UI"/>
+          <w:color w:val="333333"/>
+          <w:sz w:val="24"/>
+          <w:szCs w:val="24"/>
+          <w:lang w:eastAsia="en-SG"/>
+        </w:rPr>
+        <w:t>-list.</w:t>
+      </w:r>
+      <w:r>
+        <w:rPr>
+          <w:rFonts w:ascii="Adobe Gothic Std B" w:eastAsia="Adobe Gothic Std B" w:hAnsi="Adobe Gothic Std B" w:cs="Segoe UI"/>
+          <w:color w:val="333333"/>
+          <w:sz w:val="24"/>
+          <w:szCs w:val="24"/>
+          <w:lang w:eastAsia="en-SG"/>
+        </w:rPr>
+        <w:br/>
+        <w:t>Format:</w:t>
+      </w:r>
+      <w:r>
+        <w:rPr>
+          <w:rFonts w:ascii="Adobe Gothic Std B" w:eastAsia="Adobe Gothic Std B" w:hAnsi="Adobe Gothic Std B" w:cs="Segoe UI"/>
+          <w:color w:val="333333"/>
+          <w:sz w:val="24"/>
+          <w:szCs w:val="24"/>
+          <w:lang w:eastAsia="en-SG"/>
+        </w:rPr>
+        <w:t> </w:t>
+      </w:r>
+      <w:proofErr w:type="spellStart"/>
+      <w:r>
+        <w:rPr>
+          <w:rFonts w:ascii="Adobe Gothic Std B" w:eastAsia="Adobe Gothic Std B" w:hAnsi="Adobe Gothic Std B" w:cs="Courier New"/>
+          <w:color w:val="333333"/>
+          <w:sz w:val="20"/>
+          <w:szCs w:val="20"/>
+          <w:lang w:eastAsia="en-SG"/>
+        </w:rPr>
+        <w:t>taskdue</w:t>
+      </w:r>
+      <w:proofErr w:type="spellEnd"/>
+      <w:r>
+        <w:rPr>
+          <w:rFonts w:ascii="Adobe Gothic Std B" w:eastAsia="Adobe Gothic Std B" w:hAnsi="Adobe Gothic Std B" w:cs="Courier New"/>
+          <w:color w:val="333333"/>
+          <w:sz w:val="20"/>
+          <w:szCs w:val="20"/>
+          <w:lang w:eastAsia="en-SG"/>
+        </w:rPr>
+        <w:t xml:space="preserve"> END_DATE</w:t>
+      </w:r>
+    </w:p>
+    <w:p>
+      <w:pPr>
+        <w:spacing w:after="240" w:line="240" w:lineRule="auto"/>
+        <w:rPr>
+          <w:rFonts w:ascii="Adobe Gothic Std B" w:eastAsia="Adobe Gothic Std B" w:hAnsi="Adobe Gothic Std B" w:cs="Segoe UI"/>
+          <w:color w:val="333333"/>
+          <w:sz w:val="24"/>
+          <w:szCs w:val="24"/>
+          <w:lang w:eastAsia="en-SG"/>
+        </w:rPr>
+      </w:pPr>
+      <w:r>
+        <w:rPr>
+          <w:rFonts w:ascii="Adobe Gothic Std B" w:eastAsia="Adobe Gothic Std B" w:hAnsi="Adobe Gothic Std B" w:cs="Segoe UI"/>
+          <w:noProof/>
+          <w:color w:val="4078C0"/>
+          <w:sz w:val="24"/>
+          <w:szCs w:val="24"/>
+          <w:lang w:eastAsia="en-SG"/>
+        </w:rPr>
+        <w:lastRenderedPageBreak/>
+        <w:drawing>
+          <wp:inline distT="0" distB="0" distL="0" distR="0">
+            <wp:extent cx="5715000" cy="4419600"/>
+            <wp:effectExtent l="0" t="0" r="0" b="0"/>
+            <wp:docPr id="1" name="Picture 1" descr="https://github.com/TeamPGP/main/raw/master/docs/images/UI_Guide/taskdue_command.png">
+              <a:hlinkClick xmlns:a="http://schemas.openxmlformats.org/drawingml/2006/main" r:id="rId31" tgtFrame="&quot;_blank&quot;"/>
+            </wp:docPr>
+            <wp:cNvGraphicFramePr>
+              <a:graphicFrameLocks xmlns:a="http://schemas.openxmlformats.org/drawingml/2006/main" noChangeAspect="1"/>
+            </wp:cNvGraphicFramePr>
+            <a:graphic xmlns:a="http://schemas.openxmlformats.org/drawingml/2006/main">
+              <a:graphicData uri="http://schemas.openxmlformats.org/drawingml/2006/picture">
+                <pic:pic xmlns:pic="http://schemas.openxmlformats.org/drawingml/2006/picture">
+                  <pic:nvPicPr>
+                    <pic:cNvPr id="0" name="Picture 12" descr="https://github.com/TeamPGP/main/raw/master/docs/images/UI_Guide/taskdue_command.png">
+                      <a:hlinkClick r:id="rId31" tgtFrame="&quot;_blank&quot;"/>
+                    </pic:cNvPr>
+                    <pic:cNvPicPr>
+                      <a:picLocks noChangeAspect="1" noChangeArrowheads="1"/>
+                    </pic:cNvPicPr>
+                  </pic:nvPicPr>
+                  <pic:blipFill>
+                    <a:blip r:embed="rId32">
+                      <a:extLst>
+                        <a:ext uri="{28A0092B-C50C-407E-A947-70E740481C1C}">
+                          <a14:useLocalDpi xmlns:a14="http://schemas.microsoft.com/office/drawing/2010/main" val="0"/>
+                        </a:ext>
+                      </a:extLst>
+                    </a:blip>
+                    <a:srcRect/>
+                    <a:stretch>
+                      <a:fillRect/>
+                    </a:stretch>
+                  </pic:blipFill>
+                  <pic:spPr bwMode="auto">
+                    <a:xfrm>
+                      <a:off x="0" y="0"/>
+                      <a:ext cx="5715000" cy="4419600"/>
+                    </a:xfrm>
+                    <a:prstGeom prst="rect">
+                      <a:avLst/>
+                    </a:prstGeom>
+                    <a:noFill/>
+                    <a:ln>
+                      <a:noFill/>
+                    </a:ln>
+                  </pic:spPr>
+                </pic:pic>
+              </a:graphicData>
+            </a:graphic>
+          </wp:inline>
+        </w:drawing>
+      </w:r>
+    </w:p>
+    <w:p>
+      <w:pPr>
         <w:spacing w:line="240" w:lineRule="auto"/>
         <w:rPr>
           <w:rFonts w:ascii="Adobe Gothic Std B" w:eastAsia="Adobe Gothic Std B" w:hAnsi="Adobe Gothic Std B" w:cs="Segoe UI"/>
@@ -6496,6 +6926,1134 @@
         <w:br/>
         <w:t>There is no need to save manually.</w:t>
       </w:r>
+    </w:p>
+    <w:p>
+      <w:pPr>
+        <w:rPr>
+          <w:rFonts w:ascii="Adobe Gothic Std B" w:eastAsia="Adobe Gothic Std B" w:hAnsi="Adobe Gothic Std B" w:cs="Segoe UI"/>
+          <w:color w:val="333333"/>
+          <w:sz w:val="24"/>
+          <w:szCs w:val="24"/>
+          <w:lang w:eastAsia="en-SG"/>
+        </w:rPr>
+      </w:pPr>
+      <w:r>
+        <w:rPr>
+          <w:rFonts w:ascii="Adobe Gothic Std B" w:eastAsia="Adobe Gothic Std B" w:hAnsi="Adobe Gothic Std B" w:cs="Segoe UI"/>
+          <w:color w:val="333333"/>
+          <w:sz w:val="24"/>
+          <w:szCs w:val="24"/>
+          <w:lang w:eastAsia="en-SG"/>
+        </w:rPr>
+        <w:br w:type="page"/>
+      </w:r>
+    </w:p>
+    <w:p>
+      <w:pPr>
+        <w:pStyle w:val="Heading2"/>
+        <w:pBdr>
+          <w:bottom w:val="single" w:sz="6" w:space="4" w:color="EEEEEE"/>
+        </w:pBdr>
+        <w:spacing w:before="360" w:beforeAutospacing="0" w:after="240" w:afterAutospacing="0"/>
+        <w:rPr>
+          <w:rFonts w:ascii="Adobe Gothic Std B" w:eastAsia="Adobe Gothic Std B" w:hAnsi="Adobe Gothic Std B" w:cs="Segoe UI"/>
+          <w:color w:val="333333"/>
+        </w:rPr>
+      </w:pPr>
+      <w:r>
+        <w:rPr>
+          <w:rFonts w:ascii="Adobe Gothic Std B" w:eastAsia="Adobe Gothic Std B" w:hAnsi="Adobe Gothic Std B" w:cs="Segoe UI"/>
+          <w:color w:val="333333"/>
+        </w:rPr>
+        <w:lastRenderedPageBreak/>
+        <w:t>FAQ</w:t>
+      </w:r>
+    </w:p>
+    <w:p>
+      <w:pPr>
+        <w:pStyle w:val="NormalWeb"/>
+        <w:spacing w:before="0" w:beforeAutospacing="0" w:after="240" w:afterAutospacing="0"/>
+        <w:rPr>
+          <w:rFonts w:ascii="Adobe Gothic Std B" w:eastAsia="Adobe Gothic Std B" w:hAnsi="Adobe Gothic Std B" w:cs="Segoe UI"/>
+          <w:color w:val="333333"/>
+        </w:rPr>
+      </w:pPr>
+      <w:r>
+        <w:rPr>
+          <w:rStyle w:val="Strong"/>
+          <w:rFonts w:ascii="Adobe Gothic Std B" w:eastAsia="Adobe Gothic Std B" w:hAnsi="Adobe Gothic Std B" w:cs="Segoe UI"/>
+          <w:color w:val="333333"/>
+        </w:rPr>
+        <w:t>Q</w:t>
+      </w:r>
+      <w:r>
+        <w:rPr>
+          <w:rFonts w:ascii="Adobe Gothic Std B" w:eastAsia="Adobe Gothic Std B" w:hAnsi="Adobe Gothic Std B" w:cs="Segoe UI"/>
+          <w:color w:val="333333"/>
+        </w:rPr>
+        <w:t>: How do I transfer my data to another Computer?</w:t>
+      </w:r>
+      <w:r>
+        <w:rPr>
+          <w:rFonts w:ascii="Adobe Gothic Std B" w:eastAsia="Adobe Gothic Std B" w:hAnsi="Adobe Gothic Std B" w:cs="Segoe UI"/>
+          <w:color w:val="333333"/>
+        </w:rPr>
+        <w:br/>
+      </w:r>
+      <w:r>
+        <w:rPr>
+          <w:rStyle w:val="Strong"/>
+          <w:rFonts w:ascii="Adobe Gothic Std B" w:eastAsia="Adobe Gothic Std B" w:hAnsi="Adobe Gothic Std B" w:cs="Segoe UI"/>
+          <w:color w:val="333333"/>
+        </w:rPr>
+        <w:t>A</w:t>
+      </w:r>
+      <w:r>
+        <w:rPr>
+          <w:rFonts w:ascii="Adobe Gothic Std B" w:eastAsia="Adobe Gothic Std B" w:hAnsi="Adobe Gothic Std B" w:cs="Segoe UI"/>
+          <w:color w:val="333333"/>
+        </w:rPr>
+        <w:t>: Install the app in the other computer and overwrite the empty data file it creates with the file that contains the data of your previous Address Book folder.</w:t>
+      </w:r>
+    </w:p>
+    <w:p>
+      <w:pPr>
+        <w:rPr>
+          <w:rFonts w:ascii="Adobe Gothic Std B" w:eastAsia="Adobe Gothic Std B" w:hAnsi="Adobe Gothic Std B" w:cs="Segoe UI"/>
+          <w:color w:val="333333"/>
+          <w:sz w:val="24"/>
+          <w:szCs w:val="24"/>
+          <w:lang w:eastAsia="en-SG"/>
+        </w:rPr>
+      </w:pPr>
+      <w:r>
+        <w:rPr>
+          <w:rFonts w:ascii="Adobe Gothic Std B" w:eastAsia="Adobe Gothic Std B" w:hAnsi="Adobe Gothic Std B" w:cs="Segoe UI"/>
+          <w:color w:val="333333"/>
+        </w:rPr>
+        <w:br w:type="page"/>
+      </w:r>
+    </w:p>
+    <w:p>
+      <w:pPr>
+        <w:pStyle w:val="Heading2"/>
+        <w:pBdr>
+          <w:bottom w:val="single" w:sz="6" w:space="4" w:color="EEEEEE"/>
+        </w:pBdr>
+        <w:spacing w:before="360" w:beforeAutospacing="0" w:after="240" w:afterAutospacing="0"/>
+        <w:rPr>
+          <w:rFonts w:ascii="Adobe Gothic Std B" w:eastAsia="Adobe Gothic Std B" w:hAnsi="Adobe Gothic Std B" w:cs="Segoe UI"/>
+          <w:color w:val="333333"/>
+        </w:rPr>
+      </w:pPr>
+      <w:r>
+        <w:rPr>
+          <w:rFonts w:ascii="Adobe Gothic Std B" w:eastAsia="Adobe Gothic Std B" w:hAnsi="Adobe Gothic Std B" w:cs="Segoe UI"/>
+          <w:color w:val="333333"/>
+        </w:rPr>
+        <w:lastRenderedPageBreak/>
+        <w:t>Command Summary</w:t>
+      </w:r>
+    </w:p>
+    <w:tbl>
+      <w:tblPr>
+        <w:tblW w:w="5000" w:type="pct"/>
+        <w:tblCellMar>
+          <w:top w:w="15" w:type="dxa"/>
+          <w:left w:w="15" w:type="dxa"/>
+          <w:bottom w:w="15" w:type="dxa"/>
+          <w:right w:w="15" w:type="dxa"/>
+        </w:tblCellMar>
+        <w:tblLook w:val="04A0" w:firstRow="1" w:lastRow="0" w:firstColumn="1" w:lastColumn="0" w:noHBand="0" w:noVBand="1"/>
+      </w:tblPr>
+      <w:tblGrid>
+        <w:gridCol w:w="1770"/>
+        <w:gridCol w:w="7240"/>
+      </w:tblGrid>
+      <w:tr>
+        <w:trPr>
+          <w:tblHeader/>
+        </w:trPr>
+        <w:tc>
+          <w:tcPr>
+            <w:tcW w:w="982" w:type="pct"/>
+            <w:tcBorders>
+              <w:top w:val="single" w:sz="6" w:space="0" w:color="DDDDDD"/>
+              <w:left w:val="single" w:sz="6" w:space="0" w:color="DDDDDD"/>
+              <w:bottom w:val="single" w:sz="6" w:space="0" w:color="DDDDDD"/>
+              <w:right w:val="single" w:sz="6" w:space="0" w:color="DDDDDD"/>
+            </w:tcBorders>
+            <w:shd w:val="clear" w:color="auto" w:fill="FFFFFF"/>
+            <w:tcMar>
+              <w:top w:w="90" w:type="dxa"/>
+              <w:left w:w="195" w:type="dxa"/>
+              <w:bottom w:w="90" w:type="dxa"/>
+              <w:right w:w="195" w:type="dxa"/>
+            </w:tcMar>
+            <w:vAlign w:val="center"/>
+            <w:hideMark/>
+          </w:tcPr>
+          <w:p>
+            <w:pPr>
+              <w:jc w:val="center"/>
+              <w:rPr>
+                <w:rFonts w:ascii="Adobe Gothic Std B" w:eastAsia="Adobe Gothic Std B" w:hAnsi="Adobe Gothic Std B" w:cs="Segoe UI"/>
+                <w:b/>
+                <w:bCs/>
+                <w:color w:val="333333"/>
+              </w:rPr>
+            </w:pPr>
+            <w:r>
+              <w:rPr>
+                <w:rFonts w:ascii="Adobe Gothic Std B" w:eastAsia="Adobe Gothic Std B" w:hAnsi="Adobe Gothic Std B" w:cs="Segoe UI"/>
+                <w:b/>
+                <w:bCs/>
+                <w:color w:val="333333"/>
+              </w:rPr>
+              <w:t>Command</w:t>
+            </w:r>
+          </w:p>
+        </w:tc>
+        <w:tc>
+          <w:tcPr>
+            <w:tcW w:w="4018" w:type="pct"/>
+            <w:tcBorders>
+              <w:top w:val="single" w:sz="6" w:space="0" w:color="DDDDDD"/>
+              <w:left w:val="single" w:sz="6" w:space="0" w:color="DDDDDD"/>
+              <w:bottom w:val="single" w:sz="6" w:space="0" w:color="DDDDDD"/>
+              <w:right w:val="single" w:sz="6" w:space="0" w:color="DDDDDD"/>
+            </w:tcBorders>
+            <w:shd w:val="clear" w:color="auto" w:fill="FFFFFF"/>
+            <w:tcMar>
+              <w:top w:w="90" w:type="dxa"/>
+              <w:left w:w="195" w:type="dxa"/>
+              <w:bottom w:w="90" w:type="dxa"/>
+              <w:right w:w="195" w:type="dxa"/>
+            </w:tcMar>
+            <w:vAlign w:val="center"/>
+            <w:hideMark/>
+          </w:tcPr>
+          <w:p>
+            <w:pPr>
+              <w:rPr>
+                <w:rFonts w:ascii="Adobe Gothic Std B" w:eastAsia="Adobe Gothic Std B" w:hAnsi="Adobe Gothic Std B" w:cs="Segoe UI"/>
+                <w:b/>
+                <w:bCs/>
+                <w:color w:val="333333"/>
+              </w:rPr>
+            </w:pPr>
+            <w:r>
+              <w:rPr>
+                <w:rFonts w:ascii="Adobe Gothic Std B" w:eastAsia="Adobe Gothic Std B" w:hAnsi="Adobe Gothic Std B" w:cs="Segoe UI"/>
+                <w:b/>
+                <w:bCs/>
+                <w:color w:val="333333"/>
+              </w:rPr>
+              <w:t>Format</w:t>
+            </w:r>
+          </w:p>
+        </w:tc>
+      </w:tr>
+      <w:tr>
+        <w:tc>
+          <w:tcPr>
+            <w:tcW w:w="982" w:type="pct"/>
+            <w:tcBorders>
+              <w:top w:val="single" w:sz="6" w:space="0" w:color="DDDDDD"/>
+              <w:left w:val="single" w:sz="6" w:space="0" w:color="DDDDDD"/>
+              <w:bottom w:val="single" w:sz="6" w:space="0" w:color="DDDDDD"/>
+              <w:right w:val="single" w:sz="6" w:space="0" w:color="DDDDDD"/>
+            </w:tcBorders>
+            <w:shd w:val="clear" w:color="auto" w:fill="FFFFFF"/>
+            <w:tcMar>
+              <w:top w:w="90" w:type="dxa"/>
+              <w:left w:w="195" w:type="dxa"/>
+              <w:bottom w:w="90" w:type="dxa"/>
+              <w:right w:w="195" w:type="dxa"/>
+            </w:tcMar>
+            <w:vAlign w:val="center"/>
+            <w:hideMark/>
+          </w:tcPr>
+          <w:p>
+            <w:pPr>
+              <w:rPr>
+                <w:rFonts w:ascii="Adobe Gothic Std B" w:eastAsia="Adobe Gothic Std B" w:hAnsi="Adobe Gothic Std B" w:cs="Segoe UI"/>
+                <w:color w:val="333333"/>
+              </w:rPr>
+            </w:pPr>
+            <w:r>
+              <w:rPr>
+                <w:rFonts w:ascii="Adobe Gothic Std B" w:eastAsia="Adobe Gothic Std B" w:hAnsi="Adobe Gothic Std B" w:cs="Segoe UI"/>
+                <w:color w:val="333333"/>
+              </w:rPr>
+              <w:t>Help</w:t>
+            </w:r>
+          </w:p>
+        </w:tc>
+        <w:tc>
+          <w:tcPr>
+            <w:tcW w:w="4018" w:type="pct"/>
+            <w:tcBorders>
+              <w:top w:val="single" w:sz="6" w:space="0" w:color="DDDDDD"/>
+              <w:left w:val="single" w:sz="6" w:space="0" w:color="DDDDDD"/>
+              <w:bottom w:val="single" w:sz="6" w:space="0" w:color="DDDDDD"/>
+              <w:right w:val="single" w:sz="6" w:space="0" w:color="DDDDDD"/>
+            </w:tcBorders>
+            <w:shd w:val="clear" w:color="auto" w:fill="FFFFFF"/>
+            <w:tcMar>
+              <w:top w:w="90" w:type="dxa"/>
+              <w:left w:w="195" w:type="dxa"/>
+              <w:bottom w:w="90" w:type="dxa"/>
+              <w:right w:w="195" w:type="dxa"/>
+            </w:tcMar>
+            <w:vAlign w:val="center"/>
+            <w:hideMark/>
+          </w:tcPr>
+          <w:p>
+            <w:pPr>
+              <w:rPr>
+                <w:rFonts w:ascii="Adobe Gothic Std B" w:eastAsia="Adobe Gothic Std B" w:hAnsi="Adobe Gothic Std B" w:cs="Segoe UI"/>
+                <w:color w:val="333333"/>
+              </w:rPr>
+            </w:pPr>
+            <w:r>
+              <w:rPr>
+                <w:rStyle w:val="HTMLCode"/>
+                <w:rFonts w:ascii="Adobe Gothic Std B" w:eastAsia="Adobe Gothic Std B" w:hAnsi="Adobe Gothic Std B"/>
+                <w:color w:val="333333"/>
+              </w:rPr>
+              <w:t>help [COMMAND]</w:t>
+            </w:r>
+          </w:p>
+        </w:tc>
+      </w:tr>
+      <w:tr>
+        <w:tc>
+          <w:tcPr>
+            <w:tcW w:w="982" w:type="pct"/>
+            <w:tcBorders>
+              <w:top w:val="single" w:sz="6" w:space="0" w:color="DDDDDD"/>
+              <w:left w:val="single" w:sz="6" w:space="0" w:color="DDDDDD"/>
+              <w:bottom w:val="single" w:sz="6" w:space="0" w:color="DDDDDD"/>
+              <w:right w:val="single" w:sz="6" w:space="0" w:color="DDDDDD"/>
+            </w:tcBorders>
+            <w:shd w:val="clear" w:color="auto" w:fill="F8F8F8"/>
+            <w:tcMar>
+              <w:top w:w="90" w:type="dxa"/>
+              <w:left w:w="195" w:type="dxa"/>
+              <w:bottom w:w="90" w:type="dxa"/>
+              <w:right w:w="195" w:type="dxa"/>
+            </w:tcMar>
+            <w:vAlign w:val="center"/>
+            <w:hideMark/>
+          </w:tcPr>
+          <w:p>
+            <w:pPr>
+              <w:rPr>
+                <w:rFonts w:ascii="Adobe Gothic Std B" w:eastAsia="Adobe Gothic Std B" w:hAnsi="Adobe Gothic Std B" w:cs="Segoe UI"/>
+                <w:color w:val="333333"/>
+              </w:rPr>
+            </w:pPr>
+            <w:r>
+              <w:rPr>
+                <w:rFonts w:ascii="Adobe Gothic Std B" w:eastAsia="Adobe Gothic Std B" w:hAnsi="Adobe Gothic Std B" w:cs="Segoe UI"/>
+                <w:color w:val="333333"/>
+              </w:rPr>
+              <w:t>Add</w:t>
+            </w:r>
+          </w:p>
+        </w:tc>
+        <w:tc>
+          <w:tcPr>
+            <w:tcW w:w="4018" w:type="pct"/>
+            <w:tcBorders>
+              <w:top w:val="single" w:sz="6" w:space="0" w:color="DDDDDD"/>
+              <w:left w:val="single" w:sz="6" w:space="0" w:color="DDDDDD"/>
+              <w:bottom w:val="single" w:sz="6" w:space="0" w:color="DDDDDD"/>
+              <w:right w:val="single" w:sz="6" w:space="0" w:color="DDDDDD"/>
+            </w:tcBorders>
+            <w:shd w:val="clear" w:color="auto" w:fill="F8F8F8"/>
+            <w:tcMar>
+              <w:top w:w="90" w:type="dxa"/>
+              <w:left w:w="195" w:type="dxa"/>
+              <w:bottom w:w="90" w:type="dxa"/>
+              <w:right w:w="195" w:type="dxa"/>
+            </w:tcMar>
+            <w:vAlign w:val="center"/>
+            <w:hideMark/>
+          </w:tcPr>
+          <w:p>
+            <w:pPr>
+              <w:rPr>
+                <w:rFonts w:ascii="Adobe Gothic Std B" w:eastAsia="Adobe Gothic Std B" w:hAnsi="Adobe Gothic Std B" w:cs="Segoe UI"/>
+                <w:color w:val="333333"/>
+              </w:rPr>
+            </w:pPr>
+            <w:r>
+              <w:rPr>
+                <w:rStyle w:val="HTMLCode"/>
+                <w:rFonts w:ascii="Adobe Gothic Std B" w:eastAsia="Adobe Gothic Std B" w:hAnsi="Adobe Gothic Std B"/>
+                <w:color w:val="333333"/>
+              </w:rPr>
+              <w:t>add -t TITLE [-d DESCRIPTION] [{[START]-&gt;[END]}] [-c CATEGORY] ...</w:t>
+            </w:r>
+          </w:p>
+        </w:tc>
+      </w:tr>
+      <w:tr>
+        <w:tc>
+          <w:tcPr>
+            <w:tcW w:w="982" w:type="pct"/>
+            <w:tcBorders>
+              <w:top w:val="single" w:sz="6" w:space="0" w:color="DDDDDD"/>
+              <w:left w:val="single" w:sz="6" w:space="0" w:color="DDDDDD"/>
+              <w:bottom w:val="single" w:sz="6" w:space="0" w:color="DDDDDD"/>
+              <w:right w:val="single" w:sz="6" w:space="0" w:color="DDDDDD"/>
+            </w:tcBorders>
+            <w:shd w:val="clear" w:color="auto" w:fill="FFFFFF"/>
+            <w:tcMar>
+              <w:top w:w="90" w:type="dxa"/>
+              <w:left w:w="195" w:type="dxa"/>
+              <w:bottom w:w="90" w:type="dxa"/>
+              <w:right w:w="195" w:type="dxa"/>
+            </w:tcMar>
+            <w:vAlign w:val="center"/>
+            <w:hideMark/>
+          </w:tcPr>
+          <w:p>
+            <w:pPr>
+              <w:rPr>
+                <w:rFonts w:ascii="Adobe Gothic Std B" w:eastAsia="Adobe Gothic Std B" w:hAnsi="Adobe Gothic Std B" w:cs="Segoe UI"/>
+                <w:color w:val="333333"/>
+              </w:rPr>
+            </w:pPr>
+            <w:r>
+              <w:rPr>
+                <w:rFonts w:ascii="Adobe Gothic Std B" w:eastAsia="Adobe Gothic Std B" w:hAnsi="Adobe Gothic Std B" w:cs="Segoe UI"/>
+                <w:color w:val="333333"/>
+              </w:rPr>
+              <w:t>Edit</w:t>
+            </w:r>
+          </w:p>
+        </w:tc>
+        <w:tc>
+          <w:tcPr>
+            <w:tcW w:w="4018" w:type="pct"/>
+            <w:tcBorders>
+              <w:top w:val="single" w:sz="6" w:space="0" w:color="DDDDDD"/>
+              <w:left w:val="single" w:sz="6" w:space="0" w:color="DDDDDD"/>
+              <w:bottom w:val="single" w:sz="6" w:space="0" w:color="DDDDDD"/>
+              <w:right w:val="single" w:sz="6" w:space="0" w:color="DDDDDD"/>
+            </w:tcBorders>
+            <w:shd w:val="clear" w:color="auto" w:fill="FFFFFF"/>
+            <w:tcMar>
+              <w:top w:w="90" w:type="dxa"/>
+              <w:left w:w="195" w:type="dxa"/>
+              <w:bottom w:w="90" w:type="dxa"/>
+              <w:right w:w="195" w:type="dxa"/>
+            </w:tcMar>
+            <w:vAlign w:val="center"/>
+            <w:hideMark/>
+          </w:tcPr>
+          <w:p>
+            <w:pPr>
+              <w:rPr>
+                <w:rFonts w:ascii="Adobe Gothic Std B" w:eastAsia="Adobe Gothic Std B" w:hAnsi="Adobe Gothic Std B" w:cs="Segoe UI"/>
+                <w:color w:val="333333"/>
+              </w:rPr>
+            </w:pPr>
+            <w:r>
+              <w:rPr>
+                <w:rStyle w:val="HTMLCode"/>
+                <w:rFonts w:ascii="Adobe Gothic Std B" w:eastAsia="Adobe Gothic Std B" w:hAnsi="Adobe Gothic Std B"/>
+                <w:color w:val="333333"/>
+              </w:rPr>
+              <w:t>edit INDEX [-t TITLE] [-d DESCRIPTION] [{[START]-&gt;[END]}] [-c CATEGORY] ...</w:t>
+            </w:r>
+          </w:p>
+        </w:tc>
+      </w:tr>
+      <w:tr>
+        <w:tc>
+          <w:tcPr>
+            <w:tcW w:w="982" w:type="pct"/>
+            <w:tcBorders>
+              <w:top w:val="single" w:sz="6" w:space="0" w:color="DDDDDD"/>
+              <w:left w:val="single" w:sz="6" w:space="0" w:color="DDDDDD"/>
+              <w:bottom w:val="single" w:sz="6" w:space="0" w:color="DDDDDD"/>
+              <w:right w:val="single" w:sz="6" w:space="0" w:color="DDDDDD"/>
+            </w:tcBorders>
+            <w:shd w:val="clear" w:color="auto" w:fill="F8F8F8"/>
+            <w:tcMar>
+              <w:top w:w="90" w:type="dxa"/>
+              <w:left w:w="195" w:type="dxa"/>
+              <w:bottom w:w="90" w:type="dxa"/>
+              <w:right w:w="195" w:type="dxa"/>
+            </w:tcMar>
+            <w:vAlign w:val="center"/>
+            <w:hideMark/>
+          </w:tcPr>
+          <w:p>
+            <w:pPr>
+              <w:rPr>
+                <w:rFonts w:ascii="Adobe Gothic Std B" w:eastAsia="Adobe Gothic Std B" w:hAnsi="Adobe Gothic Std B" w:cs="Segoe UI"/>
+                <w:color w:val="333333"/>
+              </w:rPr>
+            </w:pPr>
+            <w:r>
+              <w:rPr>
+                <w:rFonts w:ascii="Adobe Gothic Std B" w:eastAsia="Adobe Gothic Std B" w:hAnsi="Adobe Gothic Std B" w:cs="Segoe UI"/>
+                <w:color w:val="333333"/>
+              </w:rPr>
+              <w:t>Mark Done</w:t>
+            </w:r>
+          </w:p>
+        </w:tc>
+        <w:tc>
+          <w:tcPr>
+            <w:tcW w:w="4018" w:type="pct"/>
+            <w:tcBorders>
+              <w:top w:val="single" w:sz="6" w:space="0" w:color="DDDDDD"/>
+              <w:left w:val="single" w:sz="6" w:space="0" w:color="DDDDDD"/>
+              <w:bottom w:val="single" w:sz="6" w:space="0" w:color="DDDDDD"/>
+              <w:right w:val="single" w:sz="6" w:space="0" w:color="DDDDDD"/>
+            </w:tcBorders>
+            <w:shd w:val="clear" w:color="auto" w:fill="F8F8F8"/>
+            <w:tcMar>
+              <w:top w:w="90" w:type="dxa"/>
+              <w:left w:w="195" w:type="dxa"/>
+              <w:bottom w:w="90" w:type="dxa"/>
+              <w:right w:w="195" w:type="dxa"/>
+            </w:tcMar>
+            <w:vAlign w:val="center"/>
+            <w:hideMark/>
+          </w:tcPr>
+          <w:p>
+            <w:pPr>
+              <w:rPr>
+                <w:rFonts w:ascii="Adobe Gothic Std B" w:eastAsia="Adobe Gothic Std B" w:hAnsi="Adobe Gothic Std B" w:cs="Segoe UI"/>
+                <w:color w:val="333333"/>
+              </w:rPr>
+            </w:pPr>
+            <w:r>
+              <w:rPr>
+                <w:rStyle w:val="HTMLCode"/>
+                <w:rFonts w:ascii="Adobe Gothic Std B" w:eastAsia="Adobe Gothic Std B" w:hAnsi="Adobe Gothic Std B"/>
+                <w:color w:val="333333"/>
+              </w:rPr>
+              <w:t>mark TASK_NUMBER</w:t>
+            </w:r>
+          </w:p>
+        </w:tc>
+      </w:tr>
+      <w:tr>
+        <w:tc>
+          <w:tcPr>
+            <w:tcW w:w="982" w:type="pct"/>
+            <w:tcBorders>
+              <w:top w:val="single" w:sz="6" w:space="0" w:color="DDDDDD"/>
+              <w:left w:val="single" w:sz="6" w:space="0" w:color="DDDDDD"/>
+              <w:bottom w:val="single" w:sz="6" w:space="0" w:color="DDDDDD"/>
+              <w:right w:val="single" w:sz="6" w:space="0" w:color="DDDDDD"/>
+            </w:tcBorders>
+            <w:shd w:val="clear" w:color="auto" w:fill="FFFFFF"/>
+            <w:tcMar>
+              <w:top w:w="90" w:type="dxa"/>
+              <w:left w:w="195" w:type="dxa"/>
+              <w:bottom w:w="90" w:type="dxa"/>
+              <w:right w:w="195" w:type="dxa"/>
+            </w:tcMar>
+            <w:vAlign w:val="center"/>
+            <w:hideMark/>
+          </w:tcPr>
+          <w:p>
+            <w:pPr>
+              <w:rPr>
+                <w:rFonts w:ascii="Adobe Gothic Std B" w:eastAsia="Adobe Gothic Std B" w:hAnsi="Adobe Gothic Std B" w:cs="Segoe UI"/>
+                <w:color w:val="333333"/>
+              </w:rPr>
+            </w:pPr>
+            <w:r>
+              <w:rPr>
+                <w:rFonts w:ascii="Adobe Gothic Std B" w:eastAsia="Adobe Gothic Std B" w:hAnsi="Adobe Gothic Std B" w:cs="Segoe UI"/>
+                <w:color w:val="333333"/>
+              </w:rPr>
+              <w:t>Mark Undone</w:t>
+            </w:r>
+          </w:p>
+        </w:tc>
+        <w:tc>
+          <w:tcPr>
+            <w:tcW w:w="4018" w:type="pct"/>
+            <w:tcBorders>
+              <w:top w:val="single" w:sz="6" w:space="0" w:color="DDDDDD"/>
+              <w:left w:val="single" w:sz="6" w:space="0" w:color="DDDDDD"/>
+              <w:bottom w:val="single" w:sz="6" w:space="0" w:color="DDDDDD"/>
+              <w:right w:val="single" w:sz="6" w:space="0" w:color="DDDDDD"/>
+            </w:tcBorders>
+            <w:shd w:val="clear" w:color="auto" w:fill="FFFFFF"/>
+            <w:tcMar>
+              <w:top w:w="90" w:type="dxa"/>
+              <w:left w:w="195" w:type="dxa"/>
+              <w:bottom w:w="90" w:type="dxa"/>
+              <w:right w:w="195" w:type="dxa"/>
+            </w:tcMar>
+            <w:vAlign w:val="center"/>
+            <w:hideMark/>
+          </w:tcPr>
+          <w:p>
+            <w:pPr>
+              <w:rPr>
+                <w:rFonts w:ascii="Adobe Gothic Std B" w:eastAsia="Adobe Gothic Std B" w:hAnsi="Adobe Gothic Std B" w:cs="Segoe UI"/>
+                <w:color w:val="333333"/>
+              </w:rPr>
+            </w:pPr>
+            <w:r>
+              <w:rPr>
+                <w:rStyle w:val="HTMLCode"/>
+                <w:rFonts w:ascii="Adobe Gothic Std B" w:eastAsia="Adobe Gothic Std B" w:hAnsi="Adobe Gothic Std B"/>
+                <w:color w:val="333333"/>
+              </w:rPr>
+              <w:t>unmark TASK_NUMBER</w:t>
+            </w:r>
+          </w:p>
+        </w:tc>
+      </w:tr>
+      <w:tr>
+        <w:tc>
+          <w:tcPr>
+            <w:tcW w:w="982" w:type="pct"/>
+            <w:tcBorders>
+              <w:top w:val="single" w:sz="6" w:space="0" w:color="DDDDDD"/>
+              <w:left w:val="single" w:sz="6" w:space="0" w:color="DDDDDD"/>
+              <w:bottom w:val="single" w:sz="6" w:space="0" w:color="DDDDDD"/>
+              <w:right w:val="single" w:sz="6" w:space="0" w:color="DDDDDD"/>
+            </w:tcBorders>
+            <w:shd w:val="clear" w:color="auto" w:fill="F8F8F8"/>
+            <w:tcMar>
+              <w:top w:w="90" w:type="dxa"/>
+              <w:left w:w="195" w:type="dxa"/>
+              <w:bottom w:w="90" w:type="dxa"/>
+              <w:right w:w="195" w:type="dxa"/>
+            </w:tcMar>
+            <w:vAlign w:val="center"/>
+            <w:hideMark/>
+          </w:tcPr>
+          <w:p>
+            <w:pPr>
+              <w:rPr>
+                <w:rFonts w:ascii="Adobe Gothic Std B" w:eastAsia="Adobe Gothic Std B" w:hAnsi="Adobe Gothic Std B" w:cs="Segoe UI"/>
+                <w:color w:val="333333"/>
+              </w:rPr>
+            </w:pPr>
+            <w:r>
+              <w:rPr>
+                <w:rFonts w:ascii="Adobe Gothic Std B" w:eastAsia="Adobe Gothic Std B" w:hAnsi="Adobe Gothic Std B" w:cs="Segoe UI"/>
+                <w:color w:val="333333"/>
+              </w:rPr>
+              <w:t>List</w:t>
+            </w:r>
+          </w:p>
+        </w:tc>
+        <w:tc>
+          <w:tcPr>
+            <w:tcW w:w="4018" w:type="pct"/>
+            <w:tcBorders>
+              <w:top w:val="single" w:sz="6" w:space="0" w:color="DDDDDD"/>
+              <w:left w:val="single" w:sz="6" w:space="0" w:color="DDDDDD"/>
+              <w:bottom w:val="single" w:sz="6" w:space="0" w:color="DDDDDD"/>
+              <w:right w:val="single" w:sz="6" w:space="0" w:color="DDDDDD"/>
+            </w:tcBorders>
+            <w:shd w:val="clear" w:color="auto" w:fill="F8F8F8"/>
+            <w:tcMar>
+              <w:top w:w="90" w:type="dxa"/>
+              <w:left w:w="195" w:type="dxa"/>
+              <w:bottom w:w="90" w:type="dxa"/>
+              <w:right w:w="195" w:type="dxa"/>
+            </w:tcMar>
+            <w:vAlign w:val="center"/>
+            <w:hideMark/>
+          </w:tcPr>
+          <w:p>
+            <w:pPr>
+              <w:rPr>
+                <w:rFonts w:ascii="Adobe Gothic Std B" w:eastAsia="Adobe Gothic Std B" w:hAnsi="Adobe Gothic Std B" w:cs="Segoe UI"/>
+                <w:color w:val="333333"/>
+              </w:rPr>
+            </w:pPr>
+            <w:r>
+              <w:rPr>
+                <w:rStyle w:val="HTMLCode"/>
+                <w:rFonts w:ascii="Adobe Gothic Std B" w:eastAsia="Adobe Gothic Std B" w:hAnsi="Adobe Gothic Std B"/>
+                <w:color w:val="333333"/>
+              </w:rPr>
+              <w:t>list [CATEGORY]</w:t>
+            </w:r>
+          </w:p>
+        </w:tc>
+      </w:tr>
+      <w:tr>
+        <w:tc>
+          <w:tcPr>
+            <w:tcW w:w="982" w:type="pct"/>
+            <w:tcBorders>
+              <w:top w:val="single" w:sz="6" w:space="0" w:color="DDDDDD"/>
+              <w:left w:val="single" w:sz="6" w:space="0" w:color="DDDDDD"/>
+              <w:bottom w:val="single" w:sz="6" w:space="0" w:color="DDDDDD"/>
+              <w:right w:val="single" w:sz="6" w:space="0" w:color="DDDDDD"/>
+            </w:tcBorders>
+            <w:shd w:val="clear" w:color="auto" w:fill="FFFFFF"/>
+            <w:tcMar>
+              <w:top w:w="90" w:type="dxa"/>
+              <w:left w:w="195" w:type="dxa"/>
+              <w:bottom w:w="90" w:type="dxa"/>
+              <w:right w:w="195" w:type="dxa"/>
+            </w:tcMar>
+            <w:vAlign w:val="center"/>
+            <w:hideMark/>
+          </w:tcPr>
+          <w:p>
+            <w:pPr>
+              <w:rPr>
+                <w:rFonts w:ascii="Adobe Gothic Std B" w:eastAsia="Adobe Gothic Std B" w:hAnsi="Adobe Gothic Std B" w:cs="Segoe UI"/>
+                <w:color w:val="333333"/>
+              </w:rPr>
+            </w:pPr>
+            <w:r>
+              <w:rPr>
+                <w:rFonts w:ascii="Adobe Gothic Std B" w:eastAsia="Adobe Gothic Std B" w:hAnsi="Adobe Gothic Std B" w:cs="Segoe UI"/>
+                <w:color w:val="333333"/>
+              </w:rPr>
+              <w:t>Find</w:t>
+            </w:r>
+          </w:p>
+        </w:tc>
+        <w:tc>
+          <w:tcPr>
+            <w:tcW w:w="4018" w:type="pct"/>
+            <w:tcBorders>
+              <w:top w:val="single" w:sz="6" w:space="0" w:color="DDDDDD"/>
+              <w:left w:val="single" w:sz="6" w:space="0" w:color="DDDDDD"/>
+              <w:bottom w:val="single" w:sz="6" w:space="0" w:color="DDDDDD"/>
+              <w:right w:val="single" w:sz="6" w:space="0" w:color="DDDDDD"/>
+            </w:tcBorders>
+            <w:shd w:val="clear" w:color="auto" w:fill="FFFFFF"/>
+            <w:tcMar>
+              <w:top w:w="90" w:type="dxa"/>
+              <w:left w:w="195" w:type="dxa"/>
+              <w:bottom w:w="90" w:type="dxa"/>
+              <w:right w:w="195" w:type="dxa"/>
+            </w:tcMar>
+            <w:vAlign w:val="center"/>
+            <w:hideMark/>
+          </w:tcPr>
+          <w:p>
+            <w:pPr>
+              <w:rPr>
+                <w:rFonts w:ascii="Adobe Gothic Std B" w:eastAsia="Adobe Gothic Std B" w:hAnsi="Adobe Gothic Std B" w:cs="Segoe UI"/>
+                <w:color w:val="333333"/>
+              </w:rPr>
+            </w:pPr>
+            <w:r>
+              <w:rPr>
+                <w:rStyle w:val="HTMLCode"/>
+                <w:rFonts w:ascii="Adobe Gothic Std B" w:eastAsia="Adobe Gothic Std B" w:hAnsi="Adobe Gothic Std B"/>
+                <w:color w:val="333333"/>
+              </w:rPr>
+              <w:t>find KEYWORD [MORE_KEYWORDS]</w:t>
+            </w:r>
+          </w:p>
+        </w:tc>
+      </w:tr>
+      <w:tr>
+        <w:tc>
+          <w:tcPr>
+            <w:tcW w:w="982" w:type="pct"/>
+            <w:tcBorders>
+              <w:top w:val="single" w:sz="6" w:space="0" w:color="DDDDDD"/>
+              <w:left w:val="single" w:sz="6" w:space="0" w:color="DDDDDD"/>
+              <w:bottom w:val="single" w:sz="6" w:space="0" w:color="DDDDDD"/>
+              <w:right w:val="single" w:sz="6" w:space="0" w:color="DDDDDD"/>
+            </w:tcBorders>
+            <w:shd w:val="clear" w:color="auto" w:fill="F8F8F8"/>
+            <w:tcMar>
+              <w:top w:w="90" w:type="dxa"/>
+              <w:left w:w="195" w:type="dxa"/>
+              <w:bottom w:w="90" w:type="dxa"/>
+              <w:right w:w="195" w:type="dxa"/>
+            </w:tcMar>
+            <w:vAlign w:val="center"/>
+            <w:hideMark/>
+          </w:tcPr>
+          <w:p>
+            <w:pPr>
+              <w:rPr>
+                <w:rFonts w:ascii="Adobe Gothic Std B" w:eastAsia="Adobe Gothic Std B" w:hAnsi="Adobe Gothic Std B" w:cs="Segoe UI"/>
+                <w:color w:val="333333"/>
+              </w:rPr>
+            </w:pPr>
+            <w:r>
+              <w:rPr>
+                <w:rFonts w:ascii="Adobe Gothic Std B" w:eastAsia="Adobe Gothic Std B" w:hAnsi="Adobe Gothic Std B" w:cs="Segoe UI"/>
+                <w:color w:val="333333"/>
+              </w:rPr>
+              <w:t>View</w:t>
+            </w:r>
+          </w:p>
+        </w:tc>
+        <w:tc>
+          <w:tcPr>
+            <w:tcW w:w="4018" w:type="pct"/>
+            <w:tcBorders>
+              <w:top w:val="single" w:sz="6" w:space="0" w:color="DDDDDD"/>
+              <w:left w:val="single" w:sz="6" w:space="0" w:color="DDDDDD"/>
+              <w:bottom w:val="single" w:sz="6" w:space="0" w:color="DDDDDD"/>
+              <w:right w:val="single" w:sz="6" w:space="0" w:color="DDDDDD"/>
+            </w:tcBorders>
+            <w:shd w:val="clear" w:color="auto" w:fill="F8F8F8"/>
+            <w:tcMar>
+              <w:top w:w="90" w:type="dxa"/>
+              <w:left w:w="195" w:type="dxa"/>
+              <w:bottom w:w="90" w:type="dxa"/>
+              <w:right w:w="195" w:type="dxa"/>
+            </w:tcMar>
+            <w:vAlign w:val="center"/>
+            <w:hideMark/>
+          </w:tcPr>
+          <w:p>
+            <w:pPr>
+              <w:rPr>
+                <w:rFonts w:ascii="Adobe Gothic Std B" w:eastAsia="Adobe Gothic Std B" w:hAnsi="Adobe Gothic Std B" w:cs="Segoe UI"/>
+                <w:color w:val="333333"/>
+              </w:rPr>
+            </w:pPr>
+            <w:r>
+              <w:rPr>
+                <w:rStyle w:val="HTMLCode"/>
+                <w:rFonts w:ascii="Adobe Gothic Std B" w:eastAsia="Adobe Gothic Std B" w:hAnsi="Adobe Gothic Std B"/>
+                <w:color w:val="333333"/>
+              </w:rPr>
+              <w:t>view INDEX</w:t>
+            </w:r>
+          </w:p>
+        </w:tc>
+      </w:tr>
+      <w:tr>
+        <w:tc>
+          <w:tcPr>
+            <w:tcW w:w="982" w:type="pct"/>
+            <w:tcBorders>
+              <w:top w:val="single" w:sz="6" w:space="0" w:color="DDDDDD"/>
+              <w:left w:val="single" w:sz="6" w:space="0" w:color="DDDDDD"/>
+              <w:bottom w:val="single" w:sz="6" w:space="0" w:color="DDDDDD"/>
+              <w:right w:val="single" w:sz="6" w:space="0" w:color="DDDDDD"/>
+            </w:tcBorders>
+            <w:shd w:val="clear" w:color="auto" w:fill="FFFFFF"/>
+            <w:tcMar>
+              <w:top w:w="90" w:type="dxa"/>
+              <w:left w:w="195" w:type="dxa"/>
+              <w:bottom w:w="90" w:type="dxa"/>
+              <w:right w:w="195" w:type="dxa"/>
+            </w:tcMar>
+            <w:vAlign w:val="center"/>
+            <w:hideMark/>
+          </w:tcPr>
+          <w:p>
+            <w:pPr>
+              <w:rPr>
+                <w:rFonts w:ascii="Adobe Gothic Std B" w:eastAsia="Adobe Gothic Std B" w:hAnsi="Adobe Gothic Std B" w:cs="Segoe UI"/>
+                <w:color w:val="333333"/>
+              </w:rPr>
+            </w:pPr>
+            <w:r>
+              <w:rPr>
+                <w:rFonts w:ascii="Adobe Gothic Std B" w:eastAsia="Adobe Gothic Std B" w:hAnsi="Adobe Gothic Std B" w:cs="Segoe UI"/>
+                <w:color w:val="333333"/>
+              </w:rPr>
+              <w:t>Delete</w:t>
+            </w:r>
+          </w:p>
+        </w:tc>
+        <w:tc>
+          <w:tcPr>
+            <w:tcW w:w="4018" w:type="pct"/>
+            <w:tcBorders>
+              <w:top w:val="single" w:sz="6" w:space="0" w:color="DDDDDD"/>
+              <w:left w:val="single" w:sz="6" w:space="0" w:color="DDDDDD"/>
+              <w:bottom w:val="single" w:sz="6" w:space="0" w:color="DDDDDD"/>
+              <w:right w:val="single" w:sz="6" w:space="0" w:color="DDDDDD"/>
+            </w:tcBorders>
+            <w:shd w:val="clear" w:color="auto" w:fill="FFFFFF"/>
+            <w:tcMar>
+              <w:top w:w="90" w:type="dxa"/>
+              <w:left w:w="195" w:type="dxa"/>
+              <w:bottom w:w="90" w:type="dxa"/>
+              <w:right w:w="195" w:type="dxa"/>
+            </w:tcMar>
+            <w:vAlign w:val="center"/>
+            <w:hideMark/>
+          </w:tcPr>
+          <w:p>
+            <w:pPr>
+              <w:rPr>
+                <w:rFonts w:ascii="Adobe Gothic Std B" w:eastAsia="Adobe Gothic Std B" w:hAnsi="Adobe Gothic Std B" w:cs="Segoe UI"/>
+                <w:color w:val="333333"/>
+              </w:rPr>
+            </w:pPr>
+            <w:r>
+              <w:rPr>
+                <w:rStyle w:val="HTMLCode"/>
+                <w:rFonts w:ascii="Adobe Gothic Std B" w:eastAsia="Adobe Gothic Std B" w:hAnsi="Adobe Gothic Std B"/>
+                <w:color w:val="333333"/>
+              </w:rPr>
+              <w:t>delete INDEX</w:t>
+            </w:r>
+          </w:p>
+        </w:tc>
+      </w:tr>
+      <w:tr>
+        <w:tc>
+          <w:tcPr>
+            <w:tcW w:w="982" w:type="pct"/>
+            <w:tcBorders>
+              <w:top w:val="single" w:sz="6" w:space="0" w:color="DDDDDD"/>
+              <w:left w:val="single" w:sz="6" w:space="0" w:color="DDDDDD"/>
+              <w:bottom w:val="single" w:sz="6" w:space="0" w:color="DDDDDD"/>
+              <w:right w:val="single" w:sz="6" w:space="0" w:color="DDDDDD"/>
+            </w:tcBorders>
+            <w:shd w:val="clear" w:color="auto" w:fill="F8F8F8"/>
+            <w:tcMar>
+              <w:top w:w="90" w:type="dxa"/>
+              <w:left w:w="195" w:type="dxa"/>
+              <w:bottom w:w="90" w:type="dxa"/>
+              <w:right w:w="195" w:type="dxa"/>
+            </w:tcMar>
+            <w:vAlign w:val="center"/>
+            <w:hideMark/>
+          </w:tcPr>
+          <w:p>
+            <w:pPr>
+              <w:rPr>
+                <w:rFonts w:ascii="Adobe Gothic Std B" w:eastAsia="Adobe Gothic Std B" w:hAnsi="Adobe Gothic Std B" w:cs="Segoe UI"/>
+                <w:color w:val="333333"/>
+              </w:rPr>
+            </w:pPr>
+            <w:r>
+              <w:rPr>
+                <w:rFonts w:ascii="Adobe Gothic Std B" w:eastAsia="Adobe Gothic Std B" w:hAnsi="Adobe Gothic Std B" w:cs="Segoe UI"/>
+                <w:color w:val="333333"/>
+              </w:rPr>
+              <w:t>Undo</w:t>
+            </w:r>
+          </w:p>
+        </w:tc>
+        <w:tc>
+          <w:tcPr>
+            <w:tcW w:w="4018" w:type="pct"/>
+            <w:tcBorders>
+              <w:top w:val="single" w:sz="6" w:space="0" w:color="DDDDDD"/>
+              <w:left w:val="single" w:sz="6" w:space="0" w:color="DDDDDD"/>
+              <w:bottom w:val="single" w:sz="6" w:space="0" w:color="DDDDDD"/>
+              <w:right w:val="single" w:sz="6" w:space="0" w:color="DDDDDD"/>
+            </w:tcBorders>
+            <w:shd w:val="clear" w:color="auto" w:fill="F8F8F8"/>
+            <w:tcMar>
+              <w:top w:w="90" w:type="dxa"/>
+              <w:left w:w="195" w:type="dxa"/>
+              <w:bottom w:w="90" w:type="dxa"/>
+              <w:right w:w="195" w:type="dxa"/>
+            </w:tcMar>
+            <w:vAlign w:val="center"/>
+            <w:hideMark/>
+          </w:tcPr>
+          <w:p>
+            <w:pPr>
+              <w:rPr>
+                <w:rFonts w:ascii="Adobe Gothic Std B" w:eastAsia="Adobe Gothic Std B" w:hAnsi="Adobe Gothic Std B" w:cs="Segoe UI"/>
+                <w:color w:val="333333"/>
+              </w:rPr>
+            </w:pPr>
+            <w:r>
+              <w:rPr>
+                <w:rStyle w:val="HTMLCode"/>
+                <w:rFonts w:ascii="Adobe Gothic Std B" w:eastAsia="Adobe Gothic Std B" w:hAnsi="Adobe Gothic Std B"/>
+                <w:color w:val="333333"/>
+              </w:rPr>
+              <w:t>undo</w:t>
+            </w:r>
+          </w:p>
+        </w:tc>
+      </w:tr>
+      <w:tr>
+        <w:tc>
+          <w:tcPr>
+            <w:tcW w:w="982" w:type="pct"/>
+            <w:tcBorders>
+              <w:top w:val="single" w:sz="6" w:space="0" w:color="DDDDDD"/>
+              <w:left w:val="single" w:sz="6" w:space="0" w:color="DDDDDD"/>
+              <w:bottom w:val="single" w:sz="6" w:space="0" w:color="DDDDDD"/>
+              <w:right w:val="single" w:sz="6" w:space="0" w:color="DDDDDD"/>
+            </w:tcBorders>
+            <w:shd w:val="clear" w:color="auto" w:fill="FFFFFF"/>
+            <w:tcMar>
+              <w:top w:w="90" w:type="dxa"/>
+              <w:left w:w="195" w:type="dxa"/>
+              <w:bottom w:w="90" w:type="dxa"/>
+              <w:right w:w="195" w:type="dxa"/>
+            </w:tcMar>
+            <w:vAlign w:val="center"/>
+            <w:hideMark/>
+          </w:tcPr>
+          <w:p>
+            <w:pPr>
+              <w:rPr>
+                <w:rFonts w:ascii="Adobe Gothic Std B" w:eastAsia="Adobe Gothic Std B" w:hAnsi="Adobe Gothic Std B" w:cs="Segoe UI"/>
+                <w:color w:val="333333"/>
+              </w:rPr>
+            </w:pPr>
+            <w:r>
+              <w:rPr>
+                <w:rFonts w:ascii="Adobe Gothic Std B" w:eastAsia="Adobe Gothic Std B" w:hAnsi="Adobe Gothic Std B" w:cs="Segoe UI"/>
+                <w:color w:val="333333"/>
+              </w:rPr>
+              <w:t>Redo</w:t>
+            </w:r>
+          </w:p>
+        </w:tc>
+        <w:tc>
+          <w:tcPr>
+            <w:tcW w:w="4018" w:type="pct"/>
+            <w:tcBorders>
+              <w:top w:val="single" w:sz="6" w:space="0" w:color="DDDDDD"/>
+              <w:left w:val="single" w:sz="6" w:space="0" w:color="DDDDDD"/>
+              <w:bottom w:val="single" w:sz="6" w:space="0" w:color="DDDDDD"/>
+              <w:right w:val="single" w:sz="6" w:space="0" w:color="DDDDDD"/>
+            </w:tcBorders>
+            <w:shd w:val="clear" w:color="auto" w:fill="FFFFFF"/>
+            <w:tcMar>
+              <w:top w:w="90" w:type="dxa"/>
+              <w:left w:w="195" w:type="dxa"/>
+              <w:bottom w:w="90" w:type="dxa"/>
+              <w:right w:w="195" w:type="dxa"/>
+            </w:tcMar>
+            <w:vAlign w:val="center"/>
+            <w:hideMark/>
+          </w:tcPr>
+          <w:p>
+            <w:pPr>
+              <w:rPr>
+                <w:rFonts w:ascii="Adobe Gothic Std B" w:eastAsia="Adobe Gothic Std B" w:hAnsi="Adobe Gothic Std B" w:cs="Segoe UI"/>
+                <w:color w:val="333333"/>
+              </w:rPr>
+            </w:pPr>
+            <w:r>
+              <w:rPr>
+                <w:rStyle w:val="HTMLCode"/>
+                <w:rFonts w:ascii="Adobe Gothic Std B" w:eastAsia="Adobe Gothic Std B" w:hAnsi="Adobe Gothic Std B"/>
+                <w:color w:val="333333"/>
+              </w:rPr>
+              <w:t>redo</w:t>
+            </w:r>
+          </w:p>
+        </w:tc>
+      </w:tr>
+      <w:tr>
+        <w:tc>
+          <w:tcPr>
+            <w:tcW w:w="982" w:type="pct"/>
+            <w:tcBorders>
+              <w:top w:val="single" w:sz="6" w:space="0" w:color="DDDDDD"/>
+              <w:left w:val="single" w:sz="6" w:space="0" w:color="DDDDDD"/>
+              <w:bottom w:val="single" w:sz="6" w:space="0" w:color="DDDDDD"/>
+              <w:right w:val="single" w:sz="6" w:space="0" w:color="DDDDDD"/>
+            </w:tcBorders>
+            <w:shd w:val="clear" w:color="auto" w:fill="F8F8F8"/>
+            <w:tcMar>
+              <w:top w:w="90" w:type="dxa"/>
+              <w:left w:w="195" w:type="dxa"/>
+              <w:bottom w:w="90" w:type="dxa"/>
+              <w:right w:w="195" w:type="dxa"/>
+            </w:tcMar>
+            <w:vAlign w:val="center"/>
+            <w:hideMark/>
+          </w:tcPr>
+          <w:p>
+            <w:pPr>
+              <w:rPr>
+                <w:rFonts w:ascii="Adobe Gothic Std B" w:eastAsia="Adobe Gothic Std B" w:hAnsi="Adobe Gothic Std B" w:cs="Segoe UI"/>
+                <w:color w:val="333333"/>
+              </w:rPr>
+            </w:pPr>
+            <w:r>
+              <w:rPr>
+                <w:rFonts w:ascii="Adobe Gothic Std B" w:eastAsia="Adobe Gothic Std B" w:hAnsi="Adobe Gothic Std B" w:cs="Segoe UI"/>
+                <w:color w:val="333333"/>
+              </w:rPr>
+              <w:t>Task Due</w:t>
+            </w:r>
+          </w:p>
+        </w:tc>
+        <w:tc>
+          <w:tcPr>
+            <w:tcW w:w="4018" w:type="pct"/>
+            <w:tcBorders>
+              <w:top w:val="single" w:sz="6" w:space="0" w:color="DDDDDD"/>
+              <w:left w:val="single" w:sz="6" w:space="0" w:color="DDDDDD"/>
+              <w:bottom w:val="single" w:sz="6" w:space="0" w:color="DDDDDD"/>
+              <w:right w:val="single" w:sz="6" w:space="0" w:color="DDDDDD"/>
+            </w:tcBorders>
+            <w:shd w:val="clear" w:color="auto" w:fill="F8F8F8"/>
+            <w:tcMar>
+              <w:top w:w="90" w:type="dxa"/>
+              <w:left w:w="195" w:type="dxa"/>
+              <w:bottom w:w="90" w:type="dxa"/>
+              <w:right w:w="195" w:type="dxa"/>
+            </w:tcMar>
+            <w:vAlign w:val="center"/>
+            <w:hideMark/>
+          </w:tcPr>
+          <w:p>
+            <w:pPr>
+              <w:rPr>
+                <w:rFonts w:ascii="Adobe Gothic Std B" w:eastAsia="Adobe Gothic Std B" w:hAnsi="Adobe Gothic Std B" w:cs="Segoe UI"/>
+                <w:color w:val="333333"/>
+              </w:rPr>
+            </w:pPr>
+            <w:proofErr w:type="spellStart"/>
+            <w:r>
+              <w:rPr>
+                <w:rStyle w:val="HTMLCode"/>
+                <w:rFonts w:ascii="Adobe Gothic Std B" w:eastAsia="Adobe Gothic Std B" w:hAnsi="Adobe Gothic Std B"/>
+                <w:color w:val="333333"/>
+              </w:rPr>
+              <w:t>taskdue</w:t>
+            </w:r>
+            <w:proofErr w:type="spellEnd"/>
+            <w:r>
+              <w:rPr>
+                <w:rStyle w:val="HTMLCode"/>
+                <w:rFonts w:ascii="Adobe Gothic Std B" w:eastAsia="Adobe Gothic Std B" w:hAnsi="Adobe Gothic Std B"/>
+                <w:color w:val="333333"/>
+              </w:rPr>
+              <w:t xml:space="preserve"> END_DATE</w:t>
+            </w:r>
+          </w:p>
+        </w:tc>
+      </w:tr>
+    </w:tbl>
+    <w:p>
+      <w:pPr>
+        <w:spacing w:after="240" w:line="240" w:lineRule="auto"/>
+        <w:rPr>
+          <w:rFonts w:ascii="Adobe Gothic Std B" w:eastAsia="Adobe Gothic Std B" w:hAnsi="Adobe Gothic Std B" w:cs="Segoe UI"/>
+          <w:color w:val="333333"/>
+          <w:sz w:val="24"/>
+          <w:szCs w:val="24"/>
+          <w:lang w:eastAsia="en-SG"/>
+        </w:rPr>
+      </w:pPr>
+      <w:bookmarkStart w:id="0" w:name="_GoBack"/>
+      <w:bookmarkEnd w:id="0"/>
     </w:p>
     <w:p>
       <w:pPr>
@@ -7051,6 +8609,123 @@
     </w:lvl>
   </w:abstractNum>
   <w:abstractNum w:abstractNumId="4" w15:restartNumberingAfterBreak="0">
+    <w:nsid w:val="210C00ED"/>
+    <w:multiLevelType w:val="multilevel"/>
+    <w:tmpl w:val="62000D00"/>
+    <w:lvl w:ilvl="0">
+      <w:start w:val="1"/>
+      <w:numFmt w:val="decimal"/>
+      <w:lvlText w:val="%1."/>
+      <w:lvlJc w:val="left"/>
+      <w:pPr>
+        <w:tabs>
+          <w:tab w:val="num" w:pos="720"/>
+        </w:tabs>
+        <w:ind w:left="720" w:hanging="360"/>
+      </w:pPr>
+    </w:lvl>
+    <w:lvl w:ilvl="1">
+      <w:start w:val="1"/>
+      <w:numFmt w:val="bullet"/>
+      <w:lvlText w:val="o"/>
+      <w:lvlJc w:val="left"/>
+      <w:pPr>
+        <w:tabs>
+          <w:tab w:val="num" w:pos="1440"/>
+        </w:tabs>
+        <w:ind w:left="1440" w:hanging="360"/>
+      </w:pPr>
+      <w:rPr>
+        <w:rFonts w:ascii="Courier New" w:hAnsi="Courier New" w:hint="default"/>
+        <w:sz w:val="20"/>
+      </w:rPr>
+    </w:lvl>
+    <w:lvl w:ilvl="2" w:tentative="1">
+      <w:start w:val="1"/>
+      <w:numFmt w:val="decimal"/>
+      <w:lvlText w:val="%3."/>
+      <w:lvlJc w:val="left"/>
+      <w:pPr>
+        <w:tabs>
+          <w:tab w:val="num" w:pos="2160"/>
+        </w:tabs>
+        <w:ind w:left="2160" w:hanging="360"/>
+      </w:pPr>
+    </w:lvl>
+    <w:lvl w:ilvl="3" w:tentative="1">
+      <w:start w:val="1"/>
+      <w:numFmt w:val="decimal"/>
+      <w:lvlText w:val="%4."/>
+      <w:lvlJc w:val="left"/>
+      <w:pPr>
+        <w:tabs>
+          <w:tab w:val="num" w:pos="2880"/>
+        </w:tabs>
+        <w:ind w:left="2880" w:hanging="360"/>
+      </w:pPr>
+    </w:lvl>
+    <w:lvl w:ilvl="4" w:tentative="1">
+      <w:start w:val="1"/>
+      <w:numFmt w:val="decimal"/>
+      <w:lvlText w:val="%5."/>
+      <w:lvlJc w:val="left"/>
+      <w:pPr>
+        <w:tabs>
+          <w:tab w:val="num" w:pos="3600"/>
+        </w:tabs>
+        <w:ind w:left="3600" w:hanging="360"/>
+      </w:pPr>
+    </w:lvl>
+    <w:lvl w:ilvl="5" w:tentative="1">
+      <w:start w:val="1"/>
+      <w:numFmt w:val="decimal"/>
+      <w:lvlText w:val="%6."/>
+      <w:lvlJc w:val="left"/>
+      <w:pPr>
+        <w:tabs>
+          <w:tab w:val="num" w:pos="4320"/>
+        </w:tabs>
+        <w:ind w:left="4320" w:hanging="360"/>
+      </w:pPr>
+    </w:lvl>
+    <w:lvl w:ilvl="6" w:tentative="1">
+      <w:start w:val="1"/>
+      <w:numFmt w:val="decimal"/>
+      <w:lvlText w:val="%7."/>
+      <w:lvlJc w:val="left"/>
+      <w:pPr>
+        <w:tabs>
+          <w:tab w:val="num" w:pos="5040"/>
+        </w:tabs>
+        <w:ind w:left="5040" w:hanging="360"/>
+      </w:pPr>
+    </w:lvl>
+    <w:lvl w:ilvl="7" w:tentative="1">
+      <w:start w:val="1"/>
+      <w:numFmt w:val="decimal"/>
+      <w:lvlText w:val="%8."/>
+      <w:lvlJc w:val="left"/>
+      <w:pPr>
+        <w:tabs>
+          <w:tab w:val="num" w:pos="5760"/>
+        </w:tabs>
+        <w:ind w:left="5760" w:hanging="360"/>
+      </w:pPr>
+    </w:lvl>
+    <w:lvl w:ilvl="8" w:tentative="1">
+      <w:start w:val="1"/>
+      <w:numFmt w:val="decimal"/>
+      <w:lvlText w:val="%9."/>
+      <w:lvlJc w:val="left"/>
+      <w:pPr>
+        <w:tabs>
+          <w:tab w:val="num" w:pos="6480"/>
+        </w:tabs>
+        <w:ind w:left="6480" w:hanging="360"/>
+      </w:pPr>
+    </w:lvl>
+  </w:abstractNum>
+  <w:abstractNum w:abstractNumId="5" w15:restartNumberingAfterBreak="0">
     <w:nsid w:val="2FBC7BB5"/>
     <w:multiLevelType w:val="multilevel"/>
     <w:tmpl w:val="418CFF08"/>
@@ -7199,7 +8874,7 @@
       </w:rPr>
     </w:lvl>
   </w:abstractNum>
-  <w:abstractNum w:abstractNumId="5" w15:restartNumberingAfterBreak="0">
+  <w:abstractNum w:abstractNumId="6" w15:restartNumberingAfterBreak="0">
     <w:nsid w:val="2FEE6F86"/>
     <w:multiLevelType w:val="multilevel"/>
     <w:tmpl w:val="4D52982E"/>
@@ -7348,7 +9023,7 @@
       </w:rPr>
     </w:lvl>
   </w:abstractNum>
-  <w:abstractNum w:abstractNumId="6" w15:restartNumberingAfterBreak="0">
+  <w:abstractNum w:abstractNumId="7" w15:restartNumberingAfterBreak="0">
     <w:nsid w:val="3A0216E5"/>
     <w:multiLevelType w:val="hybridMultilevel"/>
     <w:tmpl w:val="F2006D2E"/>
@@ -7461,7 +9136,7 @@
       </w:rPr>
     </w:lvl>
   </w:abstractNum>
-  <w:abstractNum w:abstractNumId="7" w15:restartNumberingAfterBreak="0">
+  <w:abstractNum w:abstractNumId="8" w15:restartNumberingAfterBreak="0">
     <w:nsid w:val="40FB18CF"/>
     <w:multiLevelType w:val="multilevel"/>
     <w:tmpl w:val="C082E870"/>
@@ -7610,7 +9285,7 @@
       </w:rPr>
     </w:lvl>
   </w:abstractNum>
-  <w:abstractNum w:abstractNumId="8" w15:restartNumberingAfterBreak="0">
+  <w:abstractNum w:abstractNumId="9" w15:restartNumberingAfterBreak="0">
     <w:nsid w:val="4C366E59"/>
     <w:multiLevelType w:val="multilevel"/>
     <w:tmpl w:val="56F66C7A"/>
@@ -7759,7 +9434,7 @@
       </w:rPr>
     </w:lvl>
   </w:abstractNum>
-  <w:abstractNum w:abstractNumId="9" w15:restartNumberingAfterBreak="0">
+  <w:abstractNum w:abstractNumId="10" w15:restartNumberingAfterBreak="0">
     <w:nsid w:val="535F22FD"/>
     <w:multiLevelType w:val="multilevel"/>
     <w:tmpl w:val="ECA86E2A"/>
@@ -7908,7 +9583,7 @@
       </w:rPr>
     </w:lvl>
   </w:abstractNum>
-  <w:abstractNum w:abstractNumId="10" w15:restartNumberingAfterBreak="0">
+  <w:abstractNum w:abstractNumId="11" w15:restartNumberingAfterBreak="0">
     <w:nsid w:val="5BA21E18"/>
     <w:multiLevelType w:val="multilevel"/>
     <w:tmpl w:val="45984B10"/>
@@ -8057,7 +9732,7 @@
       </w:rPr>
     </w:lvl>
   </w:abstractNum>
-  <w:abstractNum w:abstractNumId="11" w15:restartNumberingAfterBreak="0">
+  <w:abstractNum w:abstractNumId="12" w15:restartNumberingAfterBreak="0">
     <w:nsid w:val="6A3A0141"/>
     <w:multiLevelType w:val="multilevel"/>
     <w:tmpl w:val="B49EC8CA"/>
@@ -8206,7 +9881,7 @@
       </w:rPr>
     </w:lvl>
   </w:abstractNum>
-  <w:abstractNum w:abstractNumId="12" w15:restartNumberingAfterBreak="0">
+  <w:abstractNum w:abstractNumId="13" w15:restartNumberingAfterBreak="0">
     <w:nsid w:val="6BD35962"/>
     <w:multiLevelType w:val="multilevel"/>
     <w:tmpl w:val="7B2CB58A"/>
@@ -8355,7 +10030,7 @@
       </w:rPr>
     </w:lvl>
   </w:abstractNum>
-  <w:abstractNum w:abstractNumId="13" w15:restartNumberingAfterBreak="0">
+  <w:abstractNum w:abstractNumId="14" w15:restartNumberingAfterBreak="0">
     <w:nsid w:val="78273A06"/>
     <w:multiLevelType w:val="multilevel"/>
     <w:tmpl w:val="4B50B7D6"/>
@@ -8504,7 +10179,7 @@
       </w:rPr>
     </w:lvl>
   </w:abstractNum>
-  <w:abstractNum w:abstractNumId="14" w15:restartNumberingAfterBreak="0">
+  <w:abstractNum w:abstractNumId="15" w15:restartNumberingAfterBreak="0">
     <w:nsid w:val="794D631D"/>
     <w:multiLevelType w:val="hybridMultilevel"/>
     <w:tmpl w:val="24A64726"/>
@@ -8616,7 +10291,7 @@
       </w:rPr>
     </w:lvl>
   </w:abstractNum>
-  <w:abstractNum w:abstractNumId="15" w15:restartNumberingAfterBreak="0">
+  <w:abstractNum w:abstractNumId="16" w15:restartNumberingAfterBreak="0">
     <w:nsid w:val="79992BDB"/>
     <w:multiLevelType w:val="hybridMultilevel"/>
     <w:tmpl w:val="17F8DC8E"/>
@@ -8706,7 +10381,7 @@
       </w:pPr>
     </w:lvl>
   </w:abstractNum>
-  <w:abstractNum w:abstractNumId="16" w15:restartNumberingAfterBreak="0">
+  <w:abstractNum w:abstractNumId="17" w15:restartNumberingAfterBreak="0">
     <w:nsid w:val="7A892A82"/>
     <w:multiLevelType w:val="multilevel"/>
     <w:tmpl w:val="FD5C4314"/>
@@ -8855,7 +10530,7 @@
       </w:rPr>
     </w:lvl>
   </w:abstractNum>
-  <w:abstractNum w:abstractNumId="17" w15:restartNumberingAfterBreak="0">
+  <w:abstractNum w:abstractNumId="18" w15:restartNumberingAfterBreak="0">
     <w:nsid w:val="7B7B70E8"/>
     <w:multiLevelType w:val="multilevel"/>
     <w:tmpl w:val="87183F8A"/>
@@ -9008,55 +10683,58 @@
     <w:abstractNumId w:val="3"/>
   </w:num>
   <w:num w:numId="2">
+    <w:abstractNumId w:val="16"/>
+  </w:num>
+  <w:num w:numId="3">
+    <w:abstractNumId w:val="7"/>
+  </w:num>
+  <w:num w:numId="4">
     <w:abstractNumId w:val="15"/>
   </w:num>
-  <w:num w:numId="3">
+  <w:num w:numId="5">
+    <w:abstractNumId w:val="12"/>
+  </w:num>
+  <w:num w:numId="6">
     <w:abstractNumId w:val="6"/>
   </w:num>
-  <w:num w:numId="4">
-    <w:abstractNumId w:val="14"/>
-  </w:num>
-  <w:num w:numId="5">
-    <w:abstractNumId w:val="11"/>
-  </w:num>
-  <w:num w:numId="6">
+  <w:num w:numId="7">
     <w:abstractNumId w:val="5"/>
-  </w:num>
-  <w:num w:numId="7">
-    <w:abstractNumId w:val="4"/>
   </w:num>
   <w:num w:numId="8">
     <w:abstractNumId w:val="0"/>
   </w:num>
   <w:num w:numId="9">
-    <w:abstractNumId w:val="13"/>
+    <w:abstractNumId w:val="14"/>
   </w:num>
   <w:num w:numId="10">
-    <w:abstractNumId w:val="10"/>
+    <w:abstractNumId w:val="11"/>
   </w:num>
   <w:num w:numId="11">
-    <w:abstractNumId w:val="17"/>
+    <w:abstractNumId w:val="18"/>
   </w:num>
   <w:num w:numId="12">
     <w:abstractNumId w:val="1"/>
   </w:num>
   <w:num w:numId="13">
-    <w:abstractNumId w:val="12"/>
+    <w:abstractNumId w:val="13"/>
   </w:num>
   <w:num w:numId="14">
-    <w:abstractNumId w:val="16"/>
+    <w:abstractNumId w:val="17"/>
   </w:num>
   <w:num w:numId="15">
-    <w:abstractNumId w:val="9"/>
+    <w:abstractNumId w:val="10"/>
   </w:num>
   <w:num w:numId="16">
-    <w:abstractNumId w:val="8"/>
+    <w:abstractNumId w:val="9"/>
   </w:num>
   <w:num w:numId="17">
     <w:abstractNumId w:val="2"/>
   </w:num>
   <w:num w:numId="18">
-    <w:abstractNumId w:val="7"/>
+    <w:abstractNumId w:val="8"/>
+  </w:num>
+  <w:num w:numId="19">
+    <w:abstractNumId w:val="4"/>
   </w:num>
 </w:numbering>
 </file>
@@ -9634,6 +11312,19 @@
       <w:iCs/>
     </w:rPr>
   </w:style>
+  <w:style w:type="character" w:styleId="HTMLKeyboard">
+    <w:name w:val="HTML Keyboard"/>
+    <w:basedOn w:val="DefaultParagraphFont"/>
+    <w:uiPriority w:val="99"/>
+    <w:semiHidden/>
+    <w:unhideWhenUsed/>
+    <w:rsid w:val="00A222F2"/>
+    <w:rPr>
+      <w:rFonts w:ascii="Courier New" w:eastAsia="Times New Roman" w:hAnsi="Courier New" w:cs="Courier New"/>
+      <w:sz w:val="20"/>
+      <w:szCs w:val="20"/>
+    </w:rPr>
+  </w:style>
 </w:styles>
 </file>
 

--- a/docs/cs2101/userguide.docx
+++ b/docs/cs2101/userguide.docx
@@ -79,25 +79,7 @@
           <w:szCs w:val="24"/>
           <w:lang w:val="en-GB"/>
         </w:rPr>
-        <w:t>2</w:t>
-      </w:r>
-      <w:r>
-        <w:rPr>
-          <w:rFonts w:ascii="Adobe Gothic Std B" w:eastAsia="Adobe Gothic Std B" w:hAnsi="Adobe Gothic Std B"/>
-          <w:sz w:val="24"/>
-          <w:szCs w:val="24"/>
-          <w:lang w:val="en-GB"/>
-        </w:rPr>
-        <w:t xml:space="preserve">: </w:t>
-      </w:r>
-      <w:r>
-        <w:rPr>
-          <w:rFonts w:ascii="Adobe Gothic Std B" w:eastAsia="Adobe Gothic Std B" w:hAnsi="Adobe Gothic Std B"/>
-          <w:sz w:val="24"/>
-          <w:szCs w:val="24"/>
-          <w:lang w:val="en-GB"/>
-        </w:rPr>
-        <w:t>Quick Start</w:t>
+        <w:t>2: Quick Start</w:t>
       </w:r>
       <w:r>
         <w:rPr>
@@ -172,16 +154,7 @@
           <w:szCs w:val="24"/>
           <w:lang w:val="en-GB"/>
         </w:rPr>
-        <w:t xml:space="preserve">: </w:t>
-      </w:r>
-      <w:r>
-        <w:rPr>
-          <w:rFonts w:ascii="Adobe Gothic Std B" w:eastAsia="Adobe Gothic Std B" w:hAnsi="Adobe Gothic Std B"/>
-          <w:sz w:val="24"/>
-          <w:szCs w:val="24"/>
-          <w:lang w:val="en-GB"/>
-        </w:rPr>
-        <w:t xml:space="preserve">Features </w:t>
+        <w:t xml:space="preserve">: Features </w:t>
       </w:r>
       <w:r>
         <w:rPr>
@@ -319,7 +292,7 @@
           <w:szCs w:val="24"/>
           <w:lang w:val="en-GB"/>
         </w:rPr>
-        <w:t>4</w:t>
+        <w:t>4: Frequently Asked Questions</w:t>
       </w:r>
       <w:r>
         <w:rPr>
@@ -328,7 +301,7 @@
           <w:szCs w:val="24"/>
           <w:lang w:val="en-GB"/>
         </w:rPr>
-        <w:t xml:space="preserve">: </w:t>
+        <w:t xml:space="preserve"> ...</w:t>
       </w:r>
       <w:r>
         <w:rPr>
@@ -337,7 +310,7 @@
           <w:szCs w:val="24"/>
           <w:lang w:val="en-GB"/>
         </w:rPr>
-        <w:t>Frequently Asked Questions</w:t>
+        <w:t>........</w:t>
       </w:r>
       <w:r>
         <w:rPr>
@@ -346,7 +319,7 @@
           <w:szCs w:val="24"/>
           <w:lang w:val="en-GB"/>
         </w:rPr>
-        <w:t xml:space="preserve"> ...</w:t>
+        <w:t>..........................................</w:t>
       </w:r>
       <w:r>
         <w:rPr>
@@ -355,7 +328,7 @@
           <w:szCs w:val="24"/>
           <w:lang w:val="en-GB"/>
         </w:rPr>
-        <w:t>........</w:t>
+        <w:t>............................</w:t>
       </w:r>
       <w:r>
         <w:rPr>
@@ -364,7 +337,7 @@
           <w:szCs w:val="24"/>
           <w:lang w:val="en-GB"/>
         </w:rPr>
-        <w:t>..........................................</w:t>
+        <w:t>..</w:t>
       </w:r>
       <w:r>
         <w:rPr>
@@ -373,34 +346,7 @@
           <w:szCs w:val="24"/>
           <w:lang w:val="en-GB"/>
         </w:rPr>
-        <w:t>............................</w:t>
-      </w:r>
-      <w:r>
-        <w:rPr>
-          <w:rFonts w:ascii="Adobe Gothic Std B" w:eastAsia="Adobe Gothic Std B" w:hAnsi="Adobe Gothic Std B"/>
-          <w:sz w:val="24"/>
-          <w:szCs w:val="24"/>
-          <w:lang w:val="en-GB"/>
-        </w:rPr>
-        <w:t>..</w:t>
-      </w:r>
-      <w:r>
-        <w:rPr>
-          <w:rFonts w:ascii="Adobe Gothic Std B" w:eastAsia="Adobe Gothic Std B" w:hAnsi="Adobe Gothic Std B"/>
-          <w:sz w:val="24"/>
-          <w:szCs w:val="24"/>
-          <w:lang w:val="en-GB"/>
-        </w:rPr>
-        <w:t xml:space="preserve"> </w:t>
-      </w:r>
-      <w:r>
-        <w:rPr>
-          <w:rFonts w:ascii="Adobe Gothic Std B" w:eastAsia="Adobe Gothic Std B" w:hAnsi="Adobe Gothic Std B"/>
-          <w:sz w:val="24"/>
-          <w:szCs w:val="24"/>
-          <w:lang w:val="en-GB"/>
-        </w:rPr>
-        <w:t>8</w:t>
+        <w:t xml:space="preserve"> 8</w:t>
       </w:r>
     </w:p>
     <w:p>
@@ -421,7 +367,7 @@
           <w:szCs w:val="24"/>
           <w:lang w:val="en-GB"/>
         </w:rPr>
-        <w:t>5</w:t>
+        <w:t>5: Command Summary</w:t>
       </w:r>
       <w:r>
         <w:rPr>
@@ -430,7 +376,7 @@
           <w:szCs w:val="24"/>
           <w:lang w:val="en-GB"/>
         </w:rPr>
-        <w:t xml:space="preserve">: </w:t>
+        <w:t xml:space="preserve"> ................</w:t>
       </w:r>
       <w:r>
         <w:rPr>
@@ -439,7 +385,7 @@
           <w:szCs w:val="24"/>
           <w:lang w:val="en-GB"/>
         </w:rPr>
-        <w:t>Command Summary</w:t>
+        <w:t>.......</w:t>
       </w:r>
       <w:r>
         <w:rPr>
@@ -448,7 +394,7 @@
           <w:szCs w:val="24"/>
           <w:lang w:val="en-GB"/>
         </w:rPr>
-        <w:t xml:space="preserve"> ................</w:t>
+        <w:t>...........................................</w:t>
       </w:r>
       <w:r>
         <w:rPr>
@@ -457,34 +403,7 @@
           <w:szCs w:val="24"/>
           <w:lang w:val="en-GB"/>
         </w:rPr>
-        <w:t>.......</w:t>
-      </w:r>
-      <w:r>
-        <w:rPr>
-          <w:rFonts w:ascii="Adobe Gothic Std B" w:eastAsia="Adobe Gothic Std B" w:hAnsi="Adobe Gothic Std B"/>
-          <w:sz w:val="24"/>
-          <w:szCs w:val="24"/>
-          <w:lang w:val="en-GB"/>
-        </w:rPr>
-        <w:t>...........................................</w:t>
-      </w:r>
-      <w:r>
-        <w:rPr>
-          <w:rFonts w:ascii="Adobe Gothic Std B" w:eastAsia="Adobe Gothic Std B" w:hAnsi="Adobe Gothic Std B"/>
-          <w:sz w:val="24"/>
-          <w:szCs w:val="24"/>
-          <w:lang w:val="en-GB"/>
-        </w:rPr>
-        <w:t>............................</w:t>
-      </w:r>
-      <w:r>
-        <w:rPr>
-          <w:rFonts w:ascii="Adobe Gothic Std B" w:eastAsia="Adobe Gothic Std B" w:hAnsi="Adobe Gothic Std B"/>
-          <w:sz w:val="24"/>
-          <w:szCs w:val="24"/>
-          <w:lang w:val="en-GB"/>
-        </w:rPr>
-        <w:t xml:space="preserve"> 10</w:t>
+        <w:t>............................ 10</w:t>
       </w:r>
     </w:p>
     <w:p>
@@ -553,6 +472,7 @@
     <w:p>
       <w:pPr>
         <w:spacing w:line="240" w:lineRule="auto"/>
+        <w:jc w:val="both"/>
         <w:rPr>
           <w:rFonts w:ascii="Adobe Gothic Std B" w:eastAsia="Adobe Gothic Std B" w:hAnsi="Adobe Gothic Std B"/>
         </w:rPr>
@@ -587,19 +507,39 @@
         <w:rPr>
           <w:rFonts w:ascii="Adobe Gothic Std B" w:eastAsia="Adobe Gothic Std B" w:hAnsi="Adobe Gothic Std B"/>
         </w:rPr>
-        <w:t xml:space="preserve"> is a beginner-friendly desktop program that aids completion </w:t>
+        <w:t xml:space="preserve"> is a beginner-friendly desktop program that aids comp</w:t>
       </w:r>
       <w:r>
         <w:rPr>
           <w:rFonts w:ascii="Adobe Gothic Std B" w:eastAsia="Adobe Gothic Std B" w:hAnsi="Adobe Gothic Std B"/>
         </w:rPr>
-        <w:t xml:space="preserve">of daily tasks. It has a simple </w:t>
+        <w:t xml:space="preserve">letion of daily tasks. It has a minimalistic and intuitive display that </w:t>
       </w:r>
       <w:r>
         <w:rPr>
           <w:rFonts w:ascii="Adobe Gothic Std B" w:eastAsia="Adobe Gothic Std B" w:hAnsi="Adobe Gothic Std B"/>
         </w:rPr>
-        <w:t xml:space="preserve">and intuitive display which allows you to set up your schedules and to-do lists easily. It sets itself apart from existing similar products in the market through simplicity, by having no extra functions beyond what is necessary for a schedule manager, providing you with a no-frills scheduling experience. </w:t>
+        <w:t xml:space="preserve">allows you to set up your </w:t>
+      </w:r>
+      <w:r>
+        <w:rPr>
+          <w:rFonts w:ascii="Adobe Gothic Std B" w:eastAsia="Adobe Gothic Std B" w:hAnsi="Adobe Gothic Std B"/>
+        </w:rPr>
+        <w:t>tasks and schedules easily and</w:t>
+      </w:r>
+      <w:r>
+        <w:rPr>
+          <w:rFonts w:ascii="Adobe Gothic Std B" w:eastAsia="Adobe Gothic Std B" w:hAnsi="Adobe Gothic Std B"/>
+        </w:rPr>
+        <w:t xml:space="preserve"> sets itself apart from existing similar products in the m</w:t>
+      </w:r>
+      <w:bookmarkStart w:id="0" w:name="_GoBack"/>
+      <w:bookmarkEnd w:id="0"/>
+      <w:r>
+        <w:rPr>
+          <w:rFonts w:ascii="Adobe Gothic Std B" w:eastAsia="Adobe Gothic Std B" w:hAnsi="Adobe Gothic Std B"/>
+        </w:rPr>
+        <w:t xml:space="preserve">arket through simplicity, by having no extra functions beyond what is necessary for a schedule manager, providing you with a no-frills scheduling experience. </w:t>
       </w:r>
       <w:r>
         <w:rPr>
@@ -632,6 +572,132 @@
           <w:rFonts w:ascii="Adobe Gothic Std B" w:eastAsia="Adobe Gothic Std B" w:hAnsi="Adobe Gothic Std B"/>
         </w:rPr>
         <w:t xml:space="preserve"> will help you to organize your work and schedules more easily and efficiently.</w:t>
+      </w:r>
+    </w:p>
+    <w:p>
+      <w:pPr>
+        <w:spacing w:after="200" w:line="240" w:lineRule="auto"/>
+        <w:jc w:val="both"/>
+        <w:rPr>
+          <w:rFonts w:ascii="Times New Roman" w:eastAsia="Times New Roman" w:hAnsi="Times New Roman" w:cs="Times New Roman"/>
+          <w:sz w:val="24"/>
+          <w:szCs w:val="24"/>
+          <w:lang w:eastAsia="en-SG"/>
+        </w:rPr>
+      </w:pPr>
+      <w:r>
+        <w:rPr>
+          <w:rFonts w:ascii="Arial" w:eastAsia="Times New Roman" w:hAnsi="Arial" w:cs="Arial"/>
+          <w:color w:val="000000"/>
+          <w:lang w:eastAsia="en-SG"/>
+        </w:rPr>
+        <w:t>Do-</w:t>
+      </w:r>
+      <w:proofErr w:type="spellStart"/>
+      <w:r>
+        <w:rPr>
+          <w:rFonts w:ascii="Arial" w:eastAsia="Times New Roman" w:hAnsi="Arial" w:cs="Arial"/>
+          <w:color w:val="000000"/>
+          <w:lang w:eastAsia="en-SG"/>
+        </w:rPr>
+        <w:t>er</w:t>
+      </w:r>
+      <w:proofErr w:type="spellEnd"/>
+      <w:r>
+        <w:rPr>
+          <w:rFonts w:ascii="Arial" w:eastAsia="Times New Roman" w:hAnsi="Arial" w:cs="Arial"/>
+          <w:color w:val="000000"/>
+          <w:lang w:eastAsia="en-SG"/>
+        </w:rPr>
+        <w:t xml:space="preserve"> List i</w:t>
+      </w:r>
+      <w:r>
+        <w:rPr>
+          <w:rFonts w:ascii="Arial" w:eastAsia="Times New Roman" w:hAnsi="Arial" w:cs="Arial"/>
+          <w:color w:val="000000"/>
+          <w:lang w:eastAsia="en-SG"/>
+        </w:rPr>
+        <w:t>s a user-friendly PC application that aids you in the planning of daily</w:t>
+      </w:r>
+      <w:r>
+        <w:rPr>
+          <w:rFonts w:ascii="Arial" w:eastAsia="Times New Roman" w:hAnsi="Arial" w:cs="Arial"/>
+          <w:color w:val="000000"/>
+          <w:lang w:eastAsia="en-SG"/>
+        </w:rPr>
+        <w:t>. It not only allows you to plan your tasks to keep your work-life balance in check, it also integrates and largely keyboard-only functions where you can do everything you want with minimal usage of your mouse. Whether you are planning a big event, or a recurring task you need to do every week such as going to lecture, Do-</w:t>
+      </w:r>
+      <w:proofErr w:type="spellStart"/>
+      <w:r>
+        <w:rPr>
+          <w:rFonts w:ascii="Arial" w:eastAsia="Times New Roman" w:hAnsi="Arial" w:cs="Arial"/>
+          <w:color w:val="000000"/>
+          <w:lang w:eastAsia="en-SG"/>
+        </w:rPr>
+        <w:t>er</w:t>
+      </w:r>
+      <w:proofErr w:type="spellEnd"/>
+      <w:r>
+        <w:rPr>
+          <w:rFonts w:ascii="Arial" w:eastAsia="Times New Roman" w:hAnsi="Arial" w:cs="Arial"/>
+          <w:color w:val="000000"/>
+          <w:lang w:eastAsia="en-SG"/>
+        </w:rPr>
+        <w:t xml:space="preserve"> List is here to solve your problem! </w:t>
+      </w:r>
+    </w:p>
+    <w:p>
+      <w:pPr>
+        <w:spacing w:after="200" w:line="240" w:lineRule="auto"/>
+        <w:jc w:val="both"/>
+        <w:rPr>
+          <w:rFonts w:ascii="Times New Roman" w:eastAsia="Times New Roman" w:hAnsi="Times New Roman" w:cs="Times New Roman"/>
+          <w:sz w:val="24"/>
+          <w:szCs w:val="24"/>
+          <w:lang w:eastAsia="en-SG"/>
+        </w:rPr>
+      </w:pPr>
+      <w:r>
+        <w:rPr>
+          <w:rFonts w:ascii="Arial" w:eastAsia="Times New Roman" w:hAnsi="Arial" w:cs="Arial"/>
+          <w:color w:val="000000"/>
+          <w:lang w:eastAsia="en-SG"/>
+        </w:rPr>
+        <w:t>Why choose Do-</w:t>
+      </w:r>
+      <w:proofErr w:type="spellStart"/>
+      <w:r>
+        <w:rPr>
+          <w:rFonts w:ascii="Arial" w:eastAsia="Times New Roman" w:hAnsi="Arial" w:cs="Arial"/>
+          <w:color w:val="000000"/>
+          <w:lang w:eastAsia="en-SG"/>
+        </w:rPr>
+        <w:t>er</w:t>
+      </w:r>
+      <w:proofErr w:type="spellEnd"/>
+      <w:r>
+        <w:rPr>
+          <w:rFonts w:ascii="Arial" w:eastAsia="Times New Roman" w:hAnsi="Arial" w:cs="Arial"/>
+          <w:color w:val="000000"/>
+          <w:lang w:eastAsia="en-SG"/>
+        </w:rPr>
+        <w:t xml:space="preserve"> List over other apps in the market? It is extremely featured rich, and you have many options to schedule your task. Moreover, it has an absurdly easy user interface, where everything can be launched and navigated with a single line of command, from your very own keyboard. What is more to ask?</w:t>
+      </w:r>
+    </w:p>
+    <w:p>
+      <w:pPr>
+        <w:spacing w:line="240" w:lineRule="auto"/>
+        <w:rPr>
+          <w:rFonts w:ascii="Adobe Gothic Std B" w:eastAsia="Adobe Gothic Std B" w:hAnsi="Adobe Gothic Std B"/>
+        </w:rPr>
+      </w:pPr>
+      <w:r>
+        <w:rPr>
+          <w:rFonts w:ascii="Arial" w:eastAsia="Times New Roman" w:hAnsi="Arial" w:cs="Arial"/>
+          <w:color w:val="000000"/>
+          <w:lang w:eastAsia="en-SG"/>
+        </w:rPr>
+        <w:t>Convinced yet? If you are still hesitating, let discover this awesome app together.</w:t>
       </w:r>
     </w:p>
     <w:p>
@@ -704,17 +770,7 @@
           <w:szCs w:val="40"/>
           <w:lang w:val="en-GB"/>
         </w:rPr>
-        <w:t xml:space="preserve">: </w:t>
-      </w:r>
-      <w:r>
-        <w:rPr>
-          <w:rFonts w:ascii="Adobe Gothic Std B" w:eastAsia="Adobe Gothic Std B" w:hAnsi="Adobe Gothic Std B"/>
-          <w:b/>
-          <w:sz w:val="40"/>
-          <w:szCs w:val="40"/>
-          <w:lang w:val="en-GB"/>
-        </w:rPr>
-        <w:t>Quick Start</w:t>
+        <w:t>: Quick Start</w:t>
       </w:r>
     </w:p>
     <w:p>
@@ -1363,7 +1419,7 @@
           <w:szCs w:val="20"/>
           <w:lang w:eastAsia="en-SG"/>
         </w:rPr>
-        <w:t>list</w:t>
+        <w:t xml:space="preserve">view </w:t>
       </w:r>
       <w:r>
         <w:rPr>
@@ -1584,6 +1640,7 @@
         <w:spacing w:line="240" w:lineRule="auto"/>
         <w:rPr>
           <w:rFonts w:ascii="Adobe Gothic Std B" w:eastAsia="Adobe Gothic Std B" w:hAnsi="Adobe Gothic Std B"/>
+          <w:vertAlign w:val="subscript"/>
         </w:rPr>
       </w:pPr>
       <w:r>
@@ -8052,8 +8109,6 @@
           <w:lang w:eastAsia="en-SG"/>
         </w:rPr>
       </w:pPr>
-      <w:bookmarkStart w:id="0" w:name="_GoBack"/>
-      <w:bookmarkEnd w:id="0"/>
     </w:p>
     <w:p>
       <w:pPr>
@@ -11155,6 +11210,29 @@
       <w:lang w:eastAsia="en-SG"/>
     </w:rPr>
   </w:style>
+  <w:style w:type="paragraph" w:styleId="Heading3">
+    <w:name w:val="heading 3"/>
+    <w:basedOn w:val="Normal"/>
+    <w:next w:val="Normal"/>
+    <w:link w:val="Heading3Char"/>
+    <w:uiPriority w:val="9"/>
+    <w:semiHidden/>
+    <w:unhideWhenUsed/>
+    <w:qFormat/>
+    <w:rsid w:val="00357295"/>
+    <w:pPr>
+      <w:keepNext/>
+      <w:keepLines/>
+      <w:spacing w:before="40" w:after="0"/>
+      <w:outlineLvl w:val="2"/>
+    </w:pPr>
+    <w:rPr>
+      <w:rFonts w:asciiTheme="majorHAnsi" w:eastAsiaTheme="majorEastAsia" w:hAnsiTheme="majorHAnsi" w:cstheme="majorBidi"/>
+      <w:color w:val="1F4D78" w:themeColor="accent1" w:themeShade="7F"/>
+      <w:sz w:val="24"/>
+      <w:szCs w:val="24"/>
+    </w:rPr>
+  </w:style>
   <w:style w:type="paragraph" w:styleId="Heading4">
     <w:name w:val="heading 4"/>
     <w:basedOn w:val="Normal"/>
@@ -11323,6 +11401,20 @@
       <w:rFonts w:ascii="Courier New" w:eastAsia="Times New Roman" w:hAnsi="Courier New" w:cs="Courier New"/>
       <w:sz w:val="20"/>
       <w:szCs w:val="20"/>
+    </w:rPr>
+  </w:style>
+  <w:style w:type="character" w:customStyle="1" w:styleId="Heading3Char">
+    <w:name w:val="Heading 3 Char"/>
+    <w:basedOn w:val="DefaultParagraphFont"/>
+    <w:link w:val="Heading3"/>
+    <w:uiPriority w:val="9"/>
+    <w:semiHidden/>
+    <w:rsid w:val="00357295"/>
+    <w:rPr>
+      <w:rFonts w:asciiTheme="majorHAnsi" w:eastAsiaTheme="majorEastAsia" w:hAnsiTheme="majorHAnsi" w:cstheme="majorBidi"/>
+      <w:color w:val="1F4D78" w:themeColor="accent1" w:themeShade="7F"/>
+      <w:sz w:val="24"/>
+      <w:szCs w:val="24"/>
     </w:rPr>
   </w:style>
 </w:styles>
